--- a/MavenCucumberSeleniumWebDriverJUnitPrototypePractice.docx
+++ b/MavenCucumberSeleniumWebDriverJUnitPrototypePractice.docx
@@ -37,15 +37,7 @@
         <w:t xml:space="preserve"> tests</w:t>
       </w:r>
       <w:r>
-        <w:t xml:space="preserve"> (</w:t>
-      </w:r>
-      <w:proofErr w:type="spellStart"/>
-      <w:r>
-        <w:t>JUnit</w:t>
-      </w:r>
-      <w:proofErr w:type="spellEnd"/>
-      <w:r>
-        <w:t>)</w:t>
+        <w:t xml:space="preserve"> (JUnit)</w:t>
       </w:r>
       <w:r>
         <w:t xml:space="preserve"> </w:t>
@@ -81,23 +73,18 @@
         <w:t xml:space="preserve"> Selenium</w:t>
       </w:r>
       <w:r>
+        <w:t xml:space="preserve"> WebDriver</w:t>
+      </w:r>
+      <w:r>
         <w:t xml:space="preserve"> </w:t>
       </w:r>
-      <w:proofErr w:type="spellStart"/>
-      <w:r>
-        <w:t>WebDriver</w:t>
-      </w:r>
-      <w:proofErr w:type="spellEnd"/>
+      <w:r>
+        <w:t>and</w:t>
+      </w:r>
       <w:r>
         <w:t xml:space="preserve"> </w:t>
       </w:r>
       <w:r>
-        <w:t>and</w:t>
-      </w:r>
-      <w:r>
-        <w:t xml:space="preserve"> </w:t>
-      </w:r>
-      <w:r>
         <w:t xml:space="preserve">a </w:t>
       </w:r>
       <w:r>
@@ -107,13 +94,8 @@
         <w:t>environment</w:t>
       </w:r>
       <w:r>
-        <w:t xml:space="preserve"> such as </w:t>
-      </w:r>
-      <w:proofErr w:type="spellStart"/>
-      <w:r>
-        <w:t>PhantomJS</w:t>
-      </w:r>
-      <w:proofErr w:type="spellEnd"/>
+        <w:t xml:space="preserve"> such as PhantomJS</w:t>
+      </w:r>
       <w:r>
         <w:t xml:space="preserve"> Driver</w:t>
       </w:r>
@@ -148,35 +130,20 @@
         <w:t xml:space="preserve"> to execute an automated testing solution using </w:t>
       </w:r>
       <w:r>
-        <w:t xml:space="preserve">Cucumber, Selenium </w:t>
-      </w:r>
-      <w:proofErr w:type="spellStart"/>
-      <w:r>
-        <w:t>WebDriver</w:t>
-      </w:r>
-      <w:proofErr w:type="spellEnd"/>
+        <w:t>Cucumber, Selenium WebDriver, PhatomJS</w:t>
+      </w:r>
+      <w:r>
+        <w:t xml:space="preserve"> Driver</w:t>
+      </w:r>
       <w:r>
         <w:t xml:space="preserve">, </w:t>
       </w:r>
-      <w:proofErr w:type="spellStart"/>
-      <w:r>
-        <w:t>PhatomJS</w:t>
-      </w:r>
-      <w:proofErr w:type="spellEnd"/>
-      <w:r>
-        <w:t xml:space="preserve"> Driver</w:t>
-      </w:r>
-      <w:r>
-        <w:t xml:space="preserve">, </w:t>
-      </w:r>
       <w:r>
         <w:t xml:space="preserve">and </w:t>
       </w:r>
-      <w:proofErr w:type="spellStart"/>
       <w:r>
         <w:t>JUnit</w:t>
       </w:r>
-      <w:proofErr w:type="spellEnd"/>
       <w:r>
         <w:t>.</w:t>
       </w:r>
@@ -245,11 +212,9 @@
               </w:rPr>
               <w:t>&lt;</w:t>
             </w:r>
-            <w:proofErr w:type="gramStart"/>
             <w:r>
               <w:t>dependency</w:t>
             </w:r>
-            <w:proofErr w:type="gramEnd"/>
             <w:r>
               <w:rPr>
                 <w:color w:val="008080"/>
@@ -273,38 +238,30 @@
               </w:rPr>
               <w:t>&lt;</w:t>
             </w:r>
-            <w:proofErr w:type="spellStart"/>
-            <w:proofErr w:type="gramStart"/>
             <w:r>
               <w:t>groupId</w:t>
             </w:r>
-            <w:proofErr w:type="spellEnd"/>
-            <w:proofErr w:type="gramEnd"/>
-            <w:r>
-              <w:rPr>
-                <w:color w:val="008080"/>
-              </w:rPr>
-              <w:t>&gt;</w:t>
-            </w:r>
-            <w:proofErr w:type="spellStart"/>
+            <w:r>
+              <w:rPr>
+                <w:color w:val="008080"/>
+              </w:rPr>
+              <w:t>&gt;</w:t>
+            </w:r>
             <w:r>
               <w:rPr>
                 <w:color w:val="000000"/>
               </w:rPr>
               <w:t>info.cukes</w:t>
             </w:r>
-            <w:proofErr w:type="spellEnd"/>
             <w:r>
               <w:rPr>
                 <w:color w:val="008080"/>
               </w:rPr>
               <w:t>&lt;/</w:t>
             </w:r>
-            <w:proofErr w:type="spellStart"/>
             <w:r>
               <w:t>groupId</w:t>
             </w:r>
-            <w:proofErr w:type="spellEnd"/>
             <w:r>
               <w:rPr>
                 <w:color w:val="008080"/>
@@ -328,13 +285,9 @@
               </w:rPr>
               <w:t>&lt;</w:t>
             </w:r>
-            <w:proofErr w:type="spellStart"/>
-            <w:proofErr w:type="gramStart"/>
             <w:r>
               <w:t>artifactId</w:t>
             </w:r>
-            <w:proofErr w:type="spellEnd"/>
-            <w:proofErr w:type="gramEnd"/>
             <w:r>
               <w:rPr>
                 <w:color w:val="008080"/>
@@ -353,11 +306,9 @@
               </w:rPr>
               <w:t>&lt;/</w:t>
             </w:r>
-            <w:proofErr w:type="spellStart"/>
             <w:r>
               <w:t>artifactId</w:t>
             </w:r>
-            <w:proofErr w:type="spellEnd"/>
             <w:r>
               <w:rPr>
                 <w:color w:val="008080"/>
@@ -381,11 +332,9 @@
               </w:rPr>
               <w:t>&lt;</w:t>
             </w:r>
-            <w:proofErr w:type="gramStart"/>
             <w:r>
               <w:t>version</w:t>
             </w:r>
-            <w:proofErr w:type="gramEnd"/>
             <w:r>
               <w:rPr>
                 <w:color w:val="008080"/>
@@ -438,11 +387,9 @@
               </w:rPr>
               <w:t>&lt;</w:t>
             </w:r>
-            <w:proofErr w:type="gramStart"/>
             <w:r>
               <w:t>dependency</w:t>
             </w:r>
-            <w:proofErr w:type="gramEnd"/>
             <w:r>
               <w:rPr>
                 <w:color w:val="008080"/>
@@ -463,38 +410,30 @@
               </w:rPr>
               <w:t>&lt;</w:t>
             </w:r>
-            <w:proofErr w:type="spellStart"/>
-            <w:proofErr w:type="gramStart"/>
             <w:r>
               <w:t>groupId</w:t>
             </w:r>
-            <w:proofErr w:type="spellEnd"/>
-            <w:proofErr w:type="gramEnd"/>
-            <w:r>
-              <w:rPr>
-                <w:color w:val="008080"/>
-              </w:rPr>
-              <w:t>&gt;</w:t>
-            </w:r>
-            <w:proofErr w:type="spellStart"/>
+            <w:r>
+              <w:rPr>
+                <w:color w:val="008080"/>
+              </w:rPr>
+              <w:t>&gt;</w:t>
+            </w:r>
             <w:r>
               <w:rPr>
                 <w:color w:val="000000"/>
               </w:rPr>
               <w:t>info.cukes</w:t>
             </w:r>
-            <w:proofErr w:type="spellEnd"/>
             <w:r>
               <w:rPr>
                 <w:color w:val="008080"/>
               </w:rPr>
               <w:t>&lt;/</w:t>
             </w:r>
-            <w:proofErr w:type="spellStart"/>
             <w:r>
               <w:t>groupId</w:t>
             </w:r>
-            <w:proofErr w:type="spellEnd"/>
             <w:r>
               <w:rPr>
                 <w:color w:val="008080"/>
@@ -512,13 +451,9 @@
               </w:rPr>
               <w:t>&lt;</w:t>
             </w:r>
-            <w:proofErr w:type="spellStart"/>
-            <w:proofErr w:type="gramStart"/>
             <w:r>
               <w:t>artifactId</w:t>
             </w:r>
-            <w:proofErr w:type="spellEnd"/>
-            <w:proofErr w:type="gramEnd"/>
             <w:r>
               <w:rPr>
                 <w:color w:val="008080"/>
@@ -531,7 +466,6 @@
               </w:rPr>
               <w:t>cucumber-</w:t>
             </w:r>
-            <w:proofErr w:type="spellStart"/>
             <w:r>
               <w:rPr>
                 <w:color w:val="000000"/>
@@ -539,18 +473,15 @@
               </w:rPr>
               <w:t>picocontainer</w:t>
             </w:r>
-            <w:proofErr w:type="spellEnd"/>
             <w:r>
               <w:rPr>
                 <w:color w:val="008080"/>
               </w:rPr>
               <w:t>&lt;/</w:t>
             </w:r>
-            <w:proofErr w:type="spellStart"/>
             <w:r>
               <w:t>artifactId</w:t>
             </w:r>
-            <w:proofErr w:type="spellEnd"/>
             <w:r>
               <w:rPr>
                 <w:color w:val="008080"/>
@@ -571,11 +502,9 @@
               </w:rPr>
               <w:t>&lt;</w:t>
             </w:r>
-            <w:proofErr w:type="gramStart"/>
             <w:r>
               <w:t>version</w:t>
             </w:r>
-            <w:proofErr w:type="gramEnd"/>
             <w:r>
               <w:rPr>
                 <w:color w:val="008080"/>
@@ -628,11 +557,9 @@
               </w:rPr>
               <w:t>&lt;</w:t>
             </w:r>
-            <w:proofErr w:type="gramStart"/>
             <w:r>
               <w:t>dependency</w:t>
             </w:r>
-            <w:proofErr w:type="gramEnd"/>
             <w:r>
               <w:rPr>
                 <w:color w:val="008080"/>
@@ -653,38 +580,30 @@
               </w:rPr>
               <w:t>&lt;</w:t>
             </w:r>
-            <w:proofErr w:type="spellStart"/>
-            <w:proofErr w:type="gramStart"/>
             <w:r>
               <w:t>groupId</w:t>
             </w:r>
-            <w:proofErr w:type="spellEnd"/>
-            <w:proofErr w:type="gramEnd"/>
-            <w:r>
-              <w:rPr>
-                <w:color w:val="008080"/>
-              </w:rPr>
-              <w:t>&gt;</w:t>
-            </w:r>
-            <w:proofErr w:type="spellStart"/>
+            <w:r>
+              <w:rPr>
+                <w:color w:val="008080"/>
+              </w:rPr>
+              <w:t>&gt;</w:t>
+            </w:r>
             <w:r>
               <w:rPr>
                 <w:color w:val="000000"/>
               </w:rPr>
               <w:t>info.cukes</w:t>
             </w:r>
-            <w:proofErr w:type="spellEnd"/>
             <w:r>
               <w:rPr>
                 <w:color w:val="008080"/>
               </w:rPr>
               <w:t>&lt;/</w:t>
             </w:r>
-            <w:proofErr w:type="spellStart"/>
             <w:r>
               <w:t>groupId</w:t>
             </w:r>
-            <w:proofErr w:type="spellEnd"/>
             <w:r>
               <w:rPr>
                 <w:color w:val="008080"/>
@@ -705,13 +624,9 @@
               </w:rPr>
               <w:t>&lt;</w:t>
             </w:r>
-            <w:proofErr w:type="spellStart"/>
-            <w:proofErr w:type="gramStart"/>
             <w:r>
               <w:t>artifactId</w:t>
             </w:r>
-            <w:proofErr w:type="spellEnd"/>
-            <w:proofErr w:type="gramEnd"/>
             <w:r>
               <w:rPr>
                 <w:color w:val="008080"/>
@@ -724,7 +639,6 @@
               </w:rPr>
               <w:t>cucumber-</w:t>
             </w:r>
-            <w:proofErr w:type="spellStart"/>
             <w:r>
               <w:rPr>
                 <w:color w:val="000000"/>
@@ -732,18 +646,15 @@
               </w:rPr>
               <w:t>junit</w:t>
             </w:r>
-            <w:proofErr w:type="spellEnd"/>
             <w:r>
               <w:rPr>
                 <w:color w:val="008080"/>
               </w:rPr>
               <w:t>&lt;/</w:t>
             </w:r>
-            <w:proofErr w:type="spellStart"/>
             <w:r>
               <w:t>artifactId</w:t>
             </w:r>
-            <w:proofErr w:type="spellEnd"/>
             <w:r>
               <w:rPr>
                 <w:color w:val="008080"/>
@@ -764,11 +675,9 @@
               </w:rPr>
               <w:t>&lt;</w:t>
             </w:r>
-            <w:proofErr w:type="gramStart"/>
             <w:r>
               <w:t>version</w:t>
             </w:r>
-            <w:proofErr w:type="gramEnd"/>
             <w:r>
               <w:rPr>
                 <w:color w:val="008080"/>
@@ -823,13 +732,8 @@
           </w:tcPr>
           <w:p>
             <w:r>
-              <w:t xml:space="preserve">Selenium </w:t>
-            </w:r>
-            <w:proofErr w:type="spellStart"/>
-            <w:r>
-              <w:t>WebDriver</w:t>
-            </w:r>
-            <w:proofErr w:type="spellEnd"/>
+              <w:t>Selenium WebDriver</w:t>
+            </w:r>
           </w:p>
         </w:tc>
         <w:tc>
@@ -843,11 +747,9 @@
               </w:rPr>
               <w:t>&lt;</w:t>
             </w:r>
-            <w:proofErr w:type="gramStart"/>
             <w:r>
               <w:t>dependency</w:t>
             </w:r>
-            <w:proofErr w:type="gramEnd"/>
             <w:r>
               <w:rPr>
                 <w:color w:val="008080"/>
@@ -878,36 +780,30 @@
               </w:rPr>
               <w:t>&lt;</w:t>
             </w:r>
-            <w:proofErr w:type="spellStart"/>
             <w:r>
               <w:t>groupId</w:t>
             </w:r>
-            <w:proofErr w:type="spellEnd"/>
-            <w:r>
-              <w:rPr>
-                <w:color w:val="008080"/>
-              </w:rPr>
-              <w:t>&gt;</w:t>
-            </w:r>
-            <w:proofErr w:type="spellStart"/>
+            <w:r>
+              <w:rPr>
+                <w:color w:val="008080"/>
+              </w:rPr>
+              <w:t>&gt;</w:t>
+            </w:r>
             <w:r>
               <w:rPr>
                 <w:color w:val="000000"/>
               </w:rPr>
               <w:t>org.seleniumhq.selenium</w:t>
             </w:r>
-            <w:proofErr w:type="spellEnd"/>
             <w:r>
               <w:rPr>
                 <w:color w:val="008080"/>
               </w:rPr>
               <w:t>&lt;/</w:t>
             </w:r>
-            <w:proofErr w:type="spellStart"/>
             <w:r>
               <w:t>groupId</w:t>
             </w:r>
-            <w:proofErr w:type="spellEnd"/>
             <w:r>
               <w:rPr>
                 <w:color w:val="008080"/>
@@ -928,13 +824,9 @@
               </w:rPr>
               <w:t>&lt;</w:t>
             </w:r>
-            <w:proofErr w:type="spellStart"/>
-            <w:proofErr w:type="gramStart"/>
             <w:r>
               <w:t>artifactId</w:t>
             </w:r>
-            <w:proofErr w:type="spellEnd"/>
-            <w:proofErr w:type="gramEnd"/>
             <w:r>
               <w:rPr>
                 <w:color w:val="008080"/>
@@ -960,11 +852,9 @@
               </w:rPr>
               <w:t>&lt;/</w:t>
             </w:r>
-            <w:proofErr w:type="spellStart"/>
             <w:r>
               <w:t>artifactId</w:t>
             </w:r>
-            <w:proofErr w:type="spellEnd"/>
             <w:r>
               <w:rPr>
                 <w:color w:val="008080"/>
@@ -985,11 +875,9 @@
               </w:rPr>
               <w:t>&lt;</w:t>
             </w:r>
-            <w:proofErr w:type="gramStart"/>
             <w:r>
               <w:t>version</w:t>
             </w:r>
-            <w:proofErr w:type="gramEnd"/>
             <w:r>
               <w:rPr>
                 <w:color w:val="008080"/>
@@ -1042,11 +930,9 @@
               </w:rPr>
               <w:t>&lt;</w:t>
             </w:r>
-            <w:proofErr w:type="gramStart"/>
             <w:r>
               <w:t>dependency</w:t>
             </w:r>
-            <w:proofErr w:type="gramEnd"/>
             <w:r>
               <w:rPr>
                 <w:color w:val="008080"/>
@@ -1077,36 +963,30 @@
               </w:rPr>
               <w:t>&lt;</w:t>
             </w:r>
-            <w:proofErr w:type="spellStart"/>
             <w:r>
               <w:t>groupId</w:t>
             </w:r>
-            <w:proofErr w:type="spellEnd"/>
-            <w:r>
-              <w:rPr>
-                <w:color w:val="008080"/>
-              </w:rPr>
-              <w:t>&gt;</w:t>
-            </w:r>
-            <w:proofErr w:type="spellStart"/>
+            <w:r>
+              <w:rPr>
+                <w:color w:val="008080"/>
+              </w:rPr>
+              <w:t>&gt;</w:t>
+            </w:r>
             <w:r>
               <w:rPr>
                 <w:color w:val="000000"/>
               </w:rPr>
               <w:t>org.seleniumhq.selenium</w:t>
             </w:r>
-            <w:proofErr w:type="spellEnd"/>
             <w:r>
               <w:rPr>
                 <w:color w:val="008080"/>
               </w:rPr>
               <w:t>&lt;/</w:t>
             </w:r>
-            <w:proofErr w:type="spellStart"/>
             <w:r>
               <w:t>groupId</w:t>
             </w:r>
-            <w:proofErr w:type="spellEnd"/>
             <w:r>
               <w:rPr>
                 <w:color w:val="008080"/>
@@ -1127,13 +1007,9 @@
               </w:rPr>
               <w:t>&lt;</w:t>
             </w:r>
-            <w:proofErr w:type="spellStart"/>
-            <w:proofErr w:type="gramStart"/>
             <w:r>
               <w:t>artifactId</w:t>
             </w:r>
-            <w:proofErr w:type="spellEnd"/>
-            <w:proofErr w:type="gramEnd"/>
             <w:r>
               <w:rPr>
                 <w:color w:val="008080"/>
@@ -1159,11 +1035,9 @@
               </w:rPr>
               <w:t>&lt;/</w:t>
             </w:r>
-            <w:proofErr w:type="spellStart"/>
             <w:r>
               <w:t>artifactId</w:t>
             </w:r>
-            <w:proofErr w:type="spellEnd"/>
             <w:r>
               <w:rPr>
                 <w:color w:val="008080"/>
@@ -1184,11 +1058,9 @@
               </w:rPr>
               <w:t>&lt;</w:t>
             </w:r>
-            <w:proofErr w:type="gramStart"/>
             <w:r>
               <w:t>version</w:t>
             </w:r>
-            <w:proofErr w:type="gramEnd"/>
             <w:r>
               <w:rPr>
                 <w:color w:val="008080"/>
@@ -1246,11 +1118,9 @@
               </w:rPr>
               <w:t>&lt;</w:t>
             </w:r>
-            <w:proofErr w:type="gramStart"/>
             <w:r>
               <w:t>dependency</w:t>
             </w:r>
-            <w:proofErr w:type="gramEnd"/>
             <w:r>
               <w:rPr>
                 <w:color w:val="008080"/>
@@ -1270,36 +1140,30 @@
               </w:rPr>
               <w:t>&lt;</w:t>
             </w:r>
-            <w:proofErr w:type="spellStart"/>
             <w:r>
               <w:t>groupId</w:t>
             </w:r>
-            <w:proofErr w:type="spellEnd"/>
-            <w:r>
-              <w:rPr>
-                <w:color w:val="008080"/>
-              </w:rPr>
-              <w:t>&gt;</w:t>
-            </w:r>
-            <w:proofErr w:type="spellStart"/>
+            <w:r>
+              <w:rPr>
+                <w:color w:val="008080"/>
+              </w:rPr>
+              <w:t>&gt;</w:t>
+            </w:r>
             <w:r>
               <w:rPr>
                 <w:color w:val="000000"/>
               </w:rPr>
               <w:t>org.seleniumhq.selenium</w:t>
             </w:r>
-            <w:proofErr w:type="spellEnd"/>
             <w:r>
               <w:rPr>
                 <w:color w:val="008080"/>
               </w:rPr>
               <w:t>&lt;/</w:t>
             </w:r>
-            <w:proofErr w:type="spellStart"/>
             <w:r>
               <w:t>groupId</w:t>
             </w:r>
-            <w:proofErr w:type="spellEnd"/>
             <w:r>
               <w:rPr>
                 <w:color w:val="008080"/>
@@ -1317,20 +1181,15 @@
               </w:rPr>
               <w:t>&lt;</w:t>
             </w:r>
-            <w:proofErr w:type="spellStart"/>
-            <w:proofErr w:type="gramStart"/>
             <w:r>
               <w:t>artifactId</w:t>
             </w:r>
-            <w:proofErr w:type="spellEnd"/>
-            <w:proofErr w:type="gramEnd"/>
-            <w:r>
-              <w:rPr>
-                <w:color w:val="008080"/>
-              </w:rPr>
-              <w:t>&gt;</w:t>
-            </w:r>
-            <w:proofErr w:type="spellStart"/>
+            <w:r>
+              <w:rPr>
+                <w:color w:val="008080"/>
+              </w:rPr>
+              <w:t>&gt;</w:t>
+            </w:r>
             <w:r>
               <w:rPr>
                 <w:color w:val="000000"/>
@@ -1338,7 +1197,6 @@
               </w:rPr>
               <w:t>htmlunit</w:t>
             </w:r>
-            <w:proofErr w:type="spellEnd"/>
             <w:r>
               <w:rPr>
                 <w:color w:val="000000"/>
@@ -1351,11 +1209,9 @@
               </w:rPr>
               <w:t>&lt;/</w:t>
             </w:r>
-            <w:proofErr w:type="spellStart"/>
             <w:r>
               <w:t>artifactId</w:t>
             </w:r>
-            <w:proofErr w:type="spellEnd"/>
             <w:r>
               <w:rPr>
                 <w:color w:val="008080"/>
@@ -1373,11 +1229,9 @@
               </w:rPr>
               <w:t>&lt;</w:t>
             </w:r>
-            <w:proofErr w:type="gramStart"/>
             <w:r>
               <w:t>version</w:t>
             </w:r>
-            <w:proofErr w:type="gramEnd"/>
             <w:r>
               <w:rPr>
                 <w:color w:val="008080"/>
@@ -1431,14 +1285,12 @@
             <w:tcW w:w="2898" w:type="dxa"/>
           </w:tcPr>
           <w:p>
-            <w:proofErr w:type="spellStart"/>
             <w:r>
               <w:t>PhatomJS</w:t>
             </w:r>
             <w:r>
               <w:t>Driver</w:t>
             </w:r>
-            <w:proofErr w:type="spellEnd"/>
             <w:r>
               <w:t xml:space="preserve"> (Ghost Driver)</w:t>
             </w:r>
@@ -1461,11 +1313,9 @@
               </w:rPr>
               <w:t>&lt;</w:t>
             </w:r>
-            <w:proofErr w:type="gramStart"/>
             <w:r>
               <w:t>dependency</w:t>
             </w:r>
-            <w:proofErr w:type="gramEnd"/>
             <w:r>
               <w:rPr>
                 <w:color w:val="008080"/>
@@ -1483,38 +1333,30 @@
               </w:rPr>
               <w:t>&lt;</w:t>
             </w:r>
-            <w:proofErr w:type="spellStart"/>
-            <w:proofErr w:type="gramStart"/>
             <w:r>
               <w:t>groupId</w:t>
             </w:r>
-            <w:proofErr w:type="spellEnd"/>
-            <w:proofErr w:type="gramEnd"/>
-            <w:r>
-              <w:rPr>
-                <w:color w:val="008080"/>
-              </w:rPr>
-              <w:t>&gt;</w:t>
-            </w:r>
-            <w:proofErr w:type="spellStart"/>
+            <w:r>
+              <w:rPr>
+                <w:color w:val="008080"/>
+              </w:rPr>
+              <w:t>&gt;</w:t>
+            </w:r>
             <w:r>
               <w:rPr>
                 <w:color w:val="000000"/>
               </w:rPr>
               <w:t>com.github.detro</w:t>
             </w:r>
-            <w:proofErr w:type="spellEnd"/>
             <w:r>
               <w:rPr>
                 <w:color w:val="008080"/>
               </w:rPr>
               <w:t>&lt;/</w:t>
             </w:r>
-            <w:proofErr w:type="spellStart"/>
             <w:r>
               <w:t>groupId</w:t>
             </w:r>
-            <w:proofErr w:type="spellEnd"/>
             <w:r>
               <w:rPr>
                 <w:color w:val="008080"/>
@@ -1533,18 +1375,15 @@
               </w:rPr>
               <w:t>&lt;</w:t>
             </w:r>
-            <w:proofErr w:type="spellStart"/>
             <w:r>
               <w:t>artifactId</w:t>
             </w:r>
-            <w:proofErr w:type="spellEnd"/>
-            <w:r>
-              <w:rPr>
-                <w:color w:val="008080"/>
-              </w:rPr>
-              <w:t>&gt;</w:t>
-            </w:r>
-            <w:proofErr w:type="spellStart"/>
+            <w:r>
+              <w:rPr>
+                <w:color w:val="008080"/>
+              </w:rPr>
+              <w:t>&gt;</w:t>
+            </w:r>
             <w:r>
               <w:rPr>
                 <w:color w:val="000000"/>
@@ -1552,18 +1391,15 @@
               </w:rPr>
               <w:t>phantomjsdriver</w:t>
             </w:r>
-            <w:proofErr w:type="spellEnd"/>
             <w:r>
               <w:rPr>
                 <w:color w:val="008080"/>
               </w:rPr>
               <w:t>&lt;/</w:t>
             </w:r>
-            <w:proofErr w:type="spellStart"/>
             <w:r>
               <w:t>artifactId</w:t>
             </w:r>
-            <w:proofErr w:type="spellEnd"/>
             <w:r>
               <w:rPr>
                 <w:color w:val="008080"/>
@@ -1581,11 +1417,9 @@
               </w:rPr>
               <w:t>&lt;</w:t>
             </w:r>
-            <w:proofErr w:type="gramStart"/>
             <w:r>
               <w:t>version</w:t>
             </w:r>
-            <w:proofErr w:type="gramEnd"/>
             <w:r>
               <w:rPr>
                 <w:color w:val="008080"/>
@@ -1640,12 +1474,10 @@
             <w:tcW w:w="2898" w:type="dxa"/>
           </w:tcPr>
           <w:p>
-            <w:proofErr w:type="spellStart"/>
             <w:r>
               <w:lastRenderedPageBreak/>
               <w:t>JUnit</w:t>
             </w:r>
-            <w:proofErr w:type="spellEnd"/>
           </w:p>
         </w:tc>
         <w:tc>
@@ -1659,11 +1491,9 @@
               </w:rPr>
               <w:t>&lt;</w:t>
             </w:r>
-            <w:proofErr w:type="gramStart"/>
             <w:r>
               <w:t>dependency</w:t>
             </w:r>
-            <w:proofErr w:type="gramEnd"/>
             <w:r>
               <w:rPr>
                 <w:color w:val="008080"/>
@@ -1681,20 +1511,15 @@
               </w:rPr>
               <w:t>&lt;</w:t>
             </w:r>
-            <w:proofErr w:type="spellStart"/>
-            <w:proofErr w:type="gramStart"/>
             <w:r>
               <w:t>groupId</w:t>
             </w:r>
-            <w:proofErr w:type="spellEnd"/>
-            <w:proofErr w:type="gramEnd"/>
-            <w:r>
-              <w:rPr>
-                <w:color w:val="008080"/>
-              </w:rPr>
-              <w:t>&gt;</w:t>
-            </w:r>
-            <w:proofErr w:type="spellStart"/>
+            <w:r>
+              <w:rPr>
+                <w:color w:val="008080"/>
+              </w:rPr>
+              <w:t>&gt;</w:t>
+            </w:r>
             <w:r>
               <w:rPr>
                 <w:color w:val="000000"/>
@@ -1702,18 +1527,15 @@
               </w:rPr>
               <w:t>junit</w:t>
             </w:r>
-            <w:proofErr w:type="spellEnd"/>
             <w:r>
               <w:rPr>
                 <w:color w:val="008080"/>
               </w:rPr>
               <w:t>&lt;/</w:t>
             </w:r>
-            <w:proofErr w:type="spellStart"/>
             <w:r>
               <w:t>groupId</w:t>
             </w:r>
-            <w:proofErr w:type="spellEnd"/>
             <w:r>
               <w:rPr>
                 <w:color w:val="008080"/>
@@ -1734,20 +1556,15 @@
               </w:rPr>
               <w:t>&lt;</w:t>
             </w:r>
-            <w:proofErr w:type="spellStart"/>
-            <w:proofErr w:type="gramStart"/>
             <w:r>
               <w:t>artifactId</w:t>
             </w:r>
-            <w:proofErr w:type="spellEnd"/>
-            <w:proofErr w:type="gramEnd"/>
-            <w:r>
-              <w:rPr>
-                <w:color w:val="008080"/>
-              </w:rPr>
-              <w:t>&gt;</w:t>
-            </w:r>
-            <w:proofErr w:type="spellStart"/>
+            <w:r>
+              <w:rPr>
+                <w:color w:val="008080"/>
+              </w:rPr>
+              <w:t>&gt;</w:t>
+            </w:r>
             <w:r>
               <w:rPr>
                 <w:color w:val="000000"/>
@@ -1755,18 +1572,15 @@
               </w:rPr>
               <w:t>junit</w:t>
             </w:r>
-            <w:proofErr w:type="spellEnd"/>
             <w:r>
               <w:rPr>
                 <w:color w:val="008080"/>
               </w:rPr>
               <w:t>&lt;/</w:t>
             </w:r>
-            <w:proofErr w:type="spellStart"/>
             <w:r>
               <w:t>artifactId</w:t>
             </w:r>
-            <w:proofErr w:type="spellEnd"/>
             <w:r>
               <w:rPr>
                 <w:color w:val="008080"/>
@@ -1787,11 +1601,9 @@
               </w:rPr>
               <w:t>&lt;</w:t>
             </w:r>
-            <w:proofErr w:type="gramStart"/>
             <w:r>
               <w:t>version</w:t>
             </w:r>
-            <w:proofErr w:type="gramEnd"/>
             <w:r>
               <w:rPr>
                 <w:color w:val="008080"/>
@@ -1843,15 +1655,7 @@
     <w:p/>
     <w:p>
       <w:r>
-        <w:t xml:space="preserve">The steps to install </w:t>
-      </w:r>
-      <w:proofErr w:type="spellStart"/>
-      <w:r>
-        <w:t>PhantomJS</w:t>
-      </w:r>
-      <w:proofErr w:type="spellEnd"/>
-      <w:r>
-        <w:t xml:space="preserve"> below are to be executed on the server where Jenkins is hosted.  </w:t>
+        <w:t xml:space="preserve">The steps to install PhantomJS below are to be executed on the server where Jenkins is hosted.  </w:t>
       </w:r>
     </w:p>
     <w:p/>
@@ -1873,13 +1677,8 @@
           </w:tcPr>
           <w:p>
             <w:r>
-              <w:t xml:space="preserve">Install </w:t>
-            </w:r>
-            <w:proofErr w:type="spellStart"/>
-            <w:r>
-              <w:t>PhantomJS</w:t>
-            </w:r>
-            <w:proofErr w:type="spellEnd"/>
+              <w:t>Install PhantomJS</w:t>
+            </w:r>
           </w:p>
         </w:tc>
         <w:tc>
@@ -1997,8 +1796,6 @@
                 <w:bdr w:val="none" w:sz="0" w:space="0" w:color="auto" w:frame="1"/>
               </w:rPr>
             </w:pPr>
-            <w:proofErr w:type="spellStart"/>
-            <w:proofErr w:type="gramStart"/>
             <w:r>
               <w:rPr>
                 <w:rStyle w:val="HTMLCode"/>
@@ -2006,42 +1803,62 @@
                 <w:color w:val="333333"/>
                 <w:bdr w:val="none" w:sz="0" w:space="0" w:color="auto" w:frame="1"/>
               </w:rPr>
-              <w:t>sudo</w:t>
-            </w:r>
-            <w:proofErr w:type="spellEnd"/>
-            <w:proofErr w:type="gramEnd"/>
-            <w:r>
+              <w:t xml:space="preserve">sudo apt-get update </w:t>
+            </w:r>
+          </w:p>
+          <w:p>
+            <w:pPr>
               <w:rPr>
                 <w:rStyle w:val="HTMLCode"/>
                 <w:rFonts w:ascii="Consolas" w:hAnsi="Consolas"/>
                 <w:color w:val="333333"/>
                 <w:bdr w:val="none" w:sz="0" w:space="0" w:color="auto" w:frame="1"/>
               </w:rPr>
-              <w:t xml:space="preserve"> apt-get update </w:t>
-            </w:r>
-          </w:p>
-          <w:p>
-            <w:pPr>
+            </w:pPr>
+            <w:r>
               <w:rPr>
                 <w:rStyle w:val="HTMLCode"/>
                 <w:rFonts w:ascii="Consolas" w:hAnsi="Consolas"/>
                 <w:color w:val="333333"/>
                 <w:bdr w:val="none" w:sz="0" w:space="0" w:color="auto" w:frame="1"/>
               </w:rPr>
-            </w:pPr>
-            <w:proofErr w:type="spellStart"/>
-            <w:proofErr w:type="gramStart"/>
-            <w:r>
+              <w:t xml:space="preserve">sudo apt-get install build-essential chrpath libssl-dev libxft-dev </w:t>
+            </w:r>
+          </w:p>
+          <w:p>
+            <w:pPr>
+              <w:rPr>
+                <w:rFonts w:ascii="Consolas" w:hAnsi="Consolas"/>
+                <w:color w:val="333333"/>
+                <w:sz w:val="20"/>
+                <w:szCs w:val="20"/>
+              </w:rPr>
+            </w:pPr>
+          </w:p>
+          <w:p>
+            <w:pPr>
+              <w:rPr>
+                <w:rFonts w:ascii="Helvetica" w:hAnsi="Helvetica"/>
+                <w:color w:val="333333"/>
+              </w:rPr>
+            </w:pPr>
+            <w:r>
+              <w:rPr>
+                <w:rFonts w:ascii="Helvetica" w:hAnsi="Helvetica"/>
+                <w:color w:val="333333"/>
+              </w:rPr>
+              <w:t>Install these packages needed by PhantomJS to work correctly.</w:t>
+            </w:r>
+          </w:p>
+          <w:p>
+            <w:pPr>
               <w:rPr>
                 <w:rStyle w:val="HTMLCode"/>
                 <w:rFonts w:ascii="Consolas" w:hAnsi="Consolas"/>
                 <w:color w:val="333333"/>
                 <w:bdr w:val="none" w:sz="0" w:space="0" w:color="auto" w:frame="1"/>
               </w:rPr>
-              <w:t>sudo</w:t>
-            </w:r>
-            <w:proofErr w:type="spellEnd"/>
-            <w:proofErr w:type="gramEnd"/>
+            </w:pPr>
             <w:r>
               <w:rPr>
                 <w:rStyle w:val="HTMLCode"/>
@@ -2049,19 +1866,18 @@
                 <w:color w:val="333333"/>
                 <w:bdr w:val="none" w:sz="0" w:space="0" w:color="auto" w:frame="1"/>
               </w:rPr>
-              <w:t xml:space="preserve"> apt-get install build-essential </w:t>
-            </w:r>
-            <w:proofErr w:type="spellStart"/>
-            <w:r>
+              <w:t xml:space="preserve">sudo apt-get install libfreetype6 libfreetype6-dev </w:t>
+            </w:r>
+          </w:p>
+          <w:p>
+            <w:pPr>
               <w:rPr>
                 <w:rStyle w:val="HTMLCode"/>
                 <w:rFonts w:ascii="Consolas" w:hAnsi="Consolas"/>
                 <w:color w:val="333333"/>
                 <w:bdr w:val="none" w:sz="0" w:space="0" w:color="auto" w:frame="1"/>
               </w:rPr>
-              <w:t>chrpath</w:t>
-            </w:r>
-            <w:proofErr w:type="spellEnd"/>
+            </w:pPr>
             <w:r>
               <w:rPr>
                 <w:rStyle w:val="HTMLCode"/>
@@ -2069,152 +1885,7 @@
                 <w:color w:val="333333"/>
                 <w:bdr w:val="none" w:sz="0" w:space="0" w:color="auto" w:frame="1"/>
               </w:rPr>
-              <w:t xml:space="preserve"> </w:t>
-            </w:r>
-            <w:proofErr w:type="spellStart"/>
-            <w:r>
-              <w:rPr>
-                <w:rStyle w:val="HTMLCode"/>
-                <w:rFonts w:ascii="Consolas" w:hAnsi="Consolas"/>
-                <w:color w:val="333333"/>
-                <w:bdr w:val="none" w:sz="0" w:space="0" w:color="auto" w:frame="1"/>
-              </w:rPr>
-              <w:t>libssl-dev</w:t>
-            </w:r>
-            <w:proofErr w:type="spellEnd"/>
-            <w:r>
-              <w:rPr>
-                <w:rStyle w:val="HTMLCode"/>
-                <w:rFonts w:ascii="Consolas" w:hAnsi="Consolas"/>
-                <w:color w:val="333333"/>
-                <w:bdr w:val="none" w:sz="0" w:space="0" w:color="auto" w:frame="1"/>
-              </w:rPr>
-              <w:t xml:space="preserve"> </w:t>
-            </w:r>
-            <w:proofErr w:type="spellStart"/>
-            <w:r>
-              <w:rPr>
-                <w:rStyle w:val="HTMLCode"/>
-                <w:rFonts w:ascii="Consolas" w:hAnsi="Consolas"/>
-                <w:color w:val="333333"/>
-                <w:bdr w:val="none" w:sz="0" w:space="0" w:color="auto" w:frame="1"/>
-              </w:rPr>
-              <w:t>libxft-dev</w:t>
-            </w:r>
-            <w:proofErr w:type="spellEnd"/>
-            <w:r>
-              <w:rPr>
-                <w:rStyle w:val="HTMLCode"/>
-                <w:rFonts w:ascii="Consolas" w:hAnsi="Consolas"/>
-                <w:color w:val="333333"/>
-                <w:bdr w:val="none" w:sz="0" w:space="0" w:color="auto" w:frame="1"/>
-              </w:rPr>
-              <w:t xml:space="preserve"> </w:t>
-            </w:r>
-          </w:p>
-          <w:p>
-            <w:pPr>
-              <w:rPr>
-                <w:rFonts w:ascii="Consolas" w:hAnsi="Consolas"/>
-                <w:color w:val="333333"/>
-                <w:sz w:val="20"/>
-                <w:szCs w:val="20"/>
-              </w:rPr>
-            </w:pPr>
-          </w:p>
-          <w:p>
-            <w:pPr>
-              <w:rPr>
-                <w:rFonts w:ascii="Helvetica" w:hAnsi="Helvetica"/>
-                <w:color w:val="333333"/>
-              </w:rPr>
-            </w:pPr>
-            <w:r>
-              <w:rPr>
-                <w:rFonts w:ascii="Helvetica" w:hAnsi="Helvetica"/>
-                <w:color w:val="333333"/>
-              </w:rPr>
-              <w:t xml:space="preserve">Install these packages needed by </w:t>
-            </w:r>
-            <w:proofErr w:type="spellStart"/>
-            <w:r>
-              <w:rPr>
-                <w:rFonts w:ascii="Helvetica" w:hAnsi="Helvetica"/>
-                <w:color w:val="333333"/>
-              </w:rPr>
-              <w:t>PhantomJS</w:t>
-            </w:r>
-            <w:proofErr w:type="spellEnd"/>
-            <w:r>
-              <w:rPr>
-                <w:rFonts w:ascii="Helvetica" w:hAnsi="Helvetica"/>
-                <w:color w:val="333333"/>
-              </w:rPr>
-              <w:t xml:space="preserve"> to work correctly.</w:t>
-            </w:r>
-          </w:p>
-          <w:p>
-            <w:pPr>
-              <w:rPr>
-                <w:rStyle w:val="HTMLCode"/>
-                <w:rFonts w:ascii="Consolas" w:hAnsi="Consolas"/>
-                <w:color w:val="333333"/>
-                <w:bdr w:val="none" w:sz="0" w:space="0" w:color="auto" w:frame="1"/>
-              </w:rPr>
-            </w:pPr>
-            <w:proofErr w:type="spellStart"/>
-            <w:proofErr w:type="gramStart"/>
-            <w:r>
-              <w:rPr>
-                <w:rStyle w:val="HTMLCode"/>
-                <w:rFonts w:ascii="Consolas" w:hAnsi="Consolas"/>
-                <w:color w:val="333333"/>
-                <w:bdr w:val="none" w:sz="0" w:space="0" w:color="auto" w:frame="1"/>
-              </w:rPr>
-              <w:t>sudo</w:t>
-            </w:r>
-            <w:proofErr w:type="spellEnd"/>
-            <w:proofErr w:type="gramEnd"/>
-            <w:r>
-              <w:rPr>
-                <w:rStyle w:val="HTMLCode"/>
-                <w:rFonts w:ascii="Consolas" w:hAnsi="Consolas"/>
-                <w:color w:val="333333"/>
-                <w:bdr w:val="none" w:sz="0" w:space="0" w:color="auto" w:frame="1"/>
-              </w:rPr>
-              <w:t xml:space="preserve"> apt-get install libfreetype6 libfreetype6-dev </w:t>
-            </w:r>
-          </w:p>
-          <w:p>
-            <w:pPr>
-              <w:rPr>
-                <w:rStyle w:val="HTMLCode"/>
-                <w:rFonts w:ascii="Consolas" w:hAnsi="Consolas"/>
-                <w:color w:val="333333"/>
-                <w:bdr w:val="none" w:sz="0" w:space="0" w:color="auto" w:frame="1"/>
-              </w:rPr>
-            </w:pPr>
-            <w:proofErr w:type="spellStart"/>
-            <w:proofErr w:type="gramStart"/>
-            <w:r>
-              <w:rPr>
-                <w:rStyle w:val="HTMLCode"/>
-                <w:rFonts w:ascii="Consolas" w:hAnsi="Consolas"/>
-                <w:color w:val="333333"/>
-                <w:bdr w:val="none" w:sz="0" w:space="0" w:color="auto" w:frame="1"/>
-              </w:rPr>
-              <w:t>sudo</w:t>
-            </w:r>
-            <w:proofErr w:type="spellEnd"/>
-            <w:proofErr w:type="gramEnd"/>
-            <w:r>
-              <w:rPr>
-                <w:rStyle w:val="HTMLCode"/>
-                <w:rFonts w:ascii="Consolas" w:hAnsi="Consolas"/>
-                <w:color w:val="333333"/>
-                <w:bdr w:val="none" w:sz="0" w:space="0" w:color="auto" w:frame="1"/>
-              </w:rPr>
-              <w:t xml:space="preserve"> apt-get install libfontconfig1 libfontconfig1-dev </w:t>
+              <w:t xml:space="preserve">sudo apt-get install libfontconfig1 libfontconfig1-dev </w:t>
             </w:r>
           </w:p>
           <w:p>
@@ -2250,23 +1921,13 @@
               <w:t> </w:t>
             </w:r>
             <w:hyperlink r:id="rId7" w:history="1">
-              <w:proofErr w:type="spellStart"/>
               <w:r>
                 <w:rPr>
                   <w:rStyle w:val="Hyperlink"/>
                   <w:rFonts w:ascii="Helvetica" w:hAnsi="Helvetica"/>
                   <w:color w:val="4078C0"/>
                 </w:rPr>
-                <w:t>PhantomJS</w:t>
-              </w:r>
-              <w:proofErr w:type="spellEnd"/>
-              <w:r>
-                <w:rPr>
-                  <w:rStyle w:val="Hyperlink"/>
-                  <w:rFonts w:ascii="Helvetica" w:hAnsi="Helvetica"/>
-                  <w:color w:val="4078C0"/>
-                </w:rPr>
-                <w:t xml:space="preserve"> website</w:t>
+                <w:t>PhantomJS website</w:t>
               </w:r>
             </w:hyperlink>
             <w:r>
@@ -2305,7 +1966,6 @@
                 <w:bdr w:val="none" w:sz="0" w:space="0" w:color="auto" w:frame="1"/>
               </w:rPr>
             </w:pPr>
-            <w:proofErr w:type="gramStart"/>
             <w:r>
               <w:rPr>
                 <w:rStyle w:val="HTMLCode"/>
@@ -2313,41 +1973,93 @@
                 <w:color w:val="333333"/>
                 <w:bdr w:val="none" w:sz="0" w:space="0" w:color="auto" w:frame="1"/>
               </w:rPr>
-              <w:t>export</w:t>
-            </w:r>
-            <w:proofErr w:type="gramEnd"/>
-            <w:r>
+              <w:t xml:space="preserve">export PHANTOM_JS="phantomjs-2.1.1-linux-x86_64" </w:t>
+            </w:r>
+          </w:p>
+          <w:p>
+            <w:pPr>
               <w:rPr>
                 <w:rStyle w:val="HTMLCode"/>
                 <w:rFonts w:ascii="Consolas" w:hAnsi="Consolas"/>
                 <w:color w:val="333333"/>
                 <w:bdr w:val="none" w:sz="0" w:space="0" w:color="auto" w:frame="1"/>
               </w:rPr>
-              <w:t xml:space="preserve"> PHANTOM_JS="phantomjs-2.1.1-linux-x86_64" </w:t>
-            </w:r>
-          </w:p>
-          <w:p>
-            <w:pPr>
+            </w:pPr>
+            <w:r>
               <w:rPr>
                 <w:rStyle w:val="HTMLCode"/>
                 <w:rFonts w:ascii="Consolas" w:hAnsi="Consolas"/>
                 <w:color w:val="333333"/>
                 <w:bdr w:val="none" w:sz="0" w:space="0" w:color="auto" w:frame="1"/>
               </w:rPr>
-            </w:pPr>
-            <w:proofErr w:type="spellStart"/>
-            <w:proofErr w:type="gramStart"/>
-            <w:r>
+              <w:t xml:space="preserve">wget https://bitbucket.org/ariya/phantomjs/downloads/$PHANTOM_JS.tar.bz2 sudo tar xvjf $PHANTOM_JS.tar.bz2 </w:t>
+            </w:r>
+          </w:p>
+          <w:p>
+            <w:pPr>
+              <w:rPr>
+                <w:rFonts w:ascii="Consolas" w:hAnsi="Consolas"/>
+                <w:color w:val="333333"/>
+                <w:sz w:val="20"/>
+                <w:szCs w:val="20"/>
+              </w:rPr>
+            </w:pPr>
+          </w:p>
+          <w:p>
+            <w:pPr>
+              <w:rPr>
+                <w:rFonts w:ascii="Helvetica" w:hAnsi="Helvetica"/>
+                <w:color w:val="333333"/>
+              </w:rPr>
+            </w:pPr>
+            <w:r>
+              <w:rPr>
+                <w:rFonts w:ascii="Helvetica" w:hAnsi="Helvetica"/>
+                <w:color w:val="333333"/>
+              </w:rPr>
+              <w:t>Once downloaded, move Phantomjs folder to</w:t>
+            </w:r>
+            <w:r>
+              <w:rPr>
+                <w:rStyle w:val="apple-converted-space"/>
+                <w:rFonts w:ascii="Helvetica" w:hAnsi="Helvetica"/>
+                <w:color w:val="333333"/>
+              </w:rPr>
+              <w:t> </w:t>
+            </w:r>
+            <w:r>
+              <w:rPr>
+                <w:rStyle w:val="HTMLCode"/>
+                <w:rFonts w:ascii="Consolas" w:hAnsi="Consolas"/>
+                <w:color w:val="333333"/>
+              </w:rPr>
+              <w:t>/usr/local/share/</w:t>
+            </w:r>
+            <w:r>
+              <w:rPr>
+                <w:rStyle w:val="apple-converted-space"/>
+                <w:rFonts w:ascii="Helvetica" w:hAnsi="Helvetica"/>
+                <w:color w:val="333333"/>
+              </w:rPr>
+              <w:t> </w:t>
+            </w:r>
+            <w:r>
+              <w:rPr>
+                <w:rFonts w:ascii="Helvetica" w:hAnsi="Helvetica"/>
+                <w:color w:val="333333"/>
+              </w:rPr>
+              <w:t>and create a symlink:</w:t>
+            </w:r>
+          </w:p>
+          <w:p>
+            <w:pPr>
               <w:rPr>
                 <w:rStyle w:val="HTMLCode"/>
                 <w:rFonts w:ascii="Consolas" w:hAnsi="Consolas"/>
                 <w:color w:val="333333"/>
                 <w:bdr w:val="none" w:sz="0" w:space="0" w:color="auto" w:frame="1"/>
               </w:rPr>
-              <w:t>wget</w:t>
-            </w:r>
-            <w:proofErr w:type="spellEnd"/>
-            <w:proofErr w:type="gramEnd"/>
+            </w:pPr>
             <w:r>
               <w:rPr>
                 <w:rStyle w:val="HTMLCode"/>
@@ -2355,19 +2067,18 @@
                 <w:color w:val="333333"/>
                 <w:bdr w:val="none" w:sz="0" w:space="0" w:color="auto" w:frame="1"/>
               </w:rPr>
-              <w:t xml:space="preserve"> https://bitbucket.org/ariya/phantomjs/downloads/$PHANTOM_JS.tar.bz2 </w:t>
-            </w:r>
-            <w:proofErr w:type="spellStart"/>
-            <w:r>
+              <w:t xml:space="preserve">sudo mv $PHANTOM_JS /usr/local/share </w:t>
+            </w:r>
+          </w:p>
+          <w:p>
+            <w:pPr>
               <w:rPr>
                 <w:rStyle w:val="HTMLCode"/>
                 <w:rFonts w:ascii="Consolas" w:hAnsi="Consolas"/>
                 <w:color w:val="333333"/>
                 <w:bdr w:val="none" w:sz="0" w:space="0" w:color="auto" w:frame="1"/>
               </w:rPr>
-              <w:t>sudo</w:t>
-            </w:r>
-            <w:proofErr w:type="spellEnd"/>
+            </w:pPr>
             <w:r>
               <w:rPr>
                 <w:rStyle w:val="HTMLCode"/>
@@ -2375,9 +2086,41 @@
                 <w:color w:val="333333"/>
                 <w:bdr w:val="none" w:sz="0" w:space="0" w:color="auto" w:frame="1"/>
               </w:rPr>
-              <w:t xml:space="preserve"> tar </w:t>
-            </w:r>
-            <w:proofErr w:type="spellStart"/>
+              <w:t xml:space="preserve">sudo ln -sf /usr/local/share/$PHANTOM_JS/bin/phantomjs /usr/local/bin </w:t>
+            </w:r>
+          </w:p>
+          <w:p>
+            <w:pPr>
+              <w:rPr>
+                <w:rFonts w:ascii="Consolas" w:hAnsi="Consolas"/>
+                <w:color w:val="333333"/>
+                <w:sz w:val="20"/>
+                <w:szCs w:val="20"/>
+              </w:rPr>
+            </w:pPr>
+          </w:p>
+          <w:p>
+            <w:pPr>
+              <w:rPr>
+                <w:rFonts w:ascii="Helvetica" w:hAnsi="Helvetica"/>
+                <w:color w:val="333333"/>
+              </w:rPr>
+            </w:pPr>
+            <w:r>
+              <w:rPr>
+                <w:rFonts w:ascii="Helvetica" w:hAnsi="Helvetica"/>
+                <w:color w:val="333333"/>
+              </w:rPr>
+              <w:t>Now, It should have PhantomJS properly on your system.</w:t>
+            </w:r>
+          </w:p>
+          <w:p>
+            <w:pPr>
+              <w:rPr>
+                <w:rFonts w:ascii="Consolas" w:hAnsi="Consolas"/>
+                <w:color w:val="333333"/>
+              </w:rPr>
+            </w:pPr>
             <w:r>
               <w:rPr>
                 <w:rStyle w:val="HTMLCode"/>
@@ -2385,378 +2128,7 @@
                 <w:color w:val="333333"/>
                 <w:bdr w:val="none" w:sz="0" w:space="0" w:color="auto" w:frame="1"/>
               </w:rPr>
-              <w:t>xvjf</w:t>
-            </w:r>
-            <w:proofErr w:type="spellEnd"/>
-            <w:r>
-              <w:rPr>
-                <w:rStyle w:val="HTMLCode"/>
-                <w:rFonts w:ascii="Consolas" w:hAnsi="Consolas"/>
-                <w:color w:val="333333"/>
-                <w:bdr w:val="none" w:sz="0" w:space="0" w:color="auto" w:frame="1"/>
-              </w:rPr>
-              <w:t xml:space="preserve"> $PHANTOM_JS.tar.bz2 </w:t>
-            </w:r>
-          </w:p>
-          <w:p>
-            <w:pPr>
-              <w:rPr>
-                <w:rFonts w:ascii="Consolas" w:hAnsi="Consolas"/>
-                <w:color w:val="333333"/>
-                <w:sz w:val="20"/>
-                <w:szCs w:val="20"/>
-              </w:rPr>
-            </w:pPr>
-          </w:p>
-          <w:p>
-            <w:pPr>
-              <w:rPr>
-                <w:rFonts w:ascii="Helvetica" w:hAnsi="Helvetica"/>
-                <w:color w:val="333333"/>
-              </w:rPr>
-            </w:pPr>
-            <w:r>
-              <w:rPr>
-                <w:rFonts w:ascii="Helvetica" w:hAnsi="Helvetica"/>
-                <w:color w:val="333333"/>
-              </w:rPr>
-              <w:t xml:space="preserve">Once downloaded, move </w:t>
-            </w:r>
-            <w:proofErr w:type="spellStart"/>
-            <w:r>
-              <w:rPr>
-                <w:rFonts w:ascii="Helvetica" w:hAnsi="Helvetica"/>
-                <w:color w:val="333333"/>
-              </w:rPr>
-              <w:t>Phantomjs</w:t>
-            </w:r>
-            <w:proofErr w:type="spellEnd"/>
-            <w:r>
-              <w:rPr>
-                <w:rFonts w:ascii="Helvetica" w:hAnsi="Helvetica"/>
-                <w:color w:val="333333"/>
-              </w:rPr>
-              <w:t xml:space="preserve"> folder to</w:t>
-            </w:r>
-            <w:r>
-              <w:rPr>
-                <w:rStyle w:val="apple-converted-space"/>
-                <w:rFonts w:ascii="Helvetica" w:hAnsi="Helvetica"/>
-                <w:color w:val="333333"/>
-              </w:rPr>
-              <w:t> </w:t>
-            </w:r>
-            <w:r>
-              <w:rPr>
-                <w:rStyle w:val="HTMLCode"/>
-                <w:rFonts w:ascii="Consolas" w:hAnsi="Consolas"/>
-                <w:color w:val="333333"/>
-              </w:rPr>
-              <w:t>/</w:t>
-            </w:r>
-            <w:proofErr w:type="spellStart"/>
-            <w:r>
-              <w:rPr>
-                <w:rStyle w:val="HTMLCode"/>
-                <w:rFonts w:ascii="Consolas" w:hAnsi="Consolas"/>
-                <w:color w:val="333333"/>
-              </w:rPr>
-              <w:t>usr</w:t>
-            </w:r>
-            <w:proofErr w:type="spellEnd"/>
-            <w:r>
-              <w:rPr>
-                <w:rStyle w:val="HTMLCode"/>
-                <w:rFonts w:ascii="Consolas" w:hAnsi="Consolas"/>
-                <w:color w:val="333333"/>
-              </w:rPr>
-              <w:t>/local/share/</w:t>
-            </w:r>
-            <w:r>
-              <w:rPr>
-                <w:rStyle w:val="apple-converted-space"/>
-                <w:rFonts w:ascii="Helvetica" w:hAnsi="Helvetica"/>
-                <w:color w:val="333333"/>
-              </w:rPr>
-              <w:t> </w:t>
-            </w:r>
-            <w:r>
-              <w:rPr>
-                <w:rFonts w:ascii="Helvetica" w:hAnsi="Helvetica"/>
-                <w:color w:val="333333"/>
-              </w:rPr>
-              <w:t xml:space="preserve">and create a </w:t>
-            </w:r>
-            <w:proofErr w:type="spellStart"/>
-            <w:r>
-              <w:rPr>
-                <w:rFonts w:ascii="Helvetica" w:hAnsi="Helvetica"/>
-                <w:color w:val="333333"/>
-              </w:rPr>
-              <w:t>symlink</w:t>
-            </w:r>
-            <w:proofErr w:type="spellEnd"/>
-            <w:r>
-              <w:rPr>
-                <w:rFonts w:ascii="Helvetica" w:hAnsi="Helvetica"/>
-                <w:color w:val="333333"/>
-              </w:rPr>
-              <w:t>:</w:t>
-            </w:r>
-          </w:p>
-          <w:p>
-            <w:pPr>
-              <w:rPr>
-                <w:rStyle w:val="HTMLCode"/>
-                <w:rFonts w:ascii="Consolas" w:hAnsi="Consolas"/>
-                <w:color w:val="333333"/>
-                <w:bdr w:val="none" w:sz="0" w:space="0" w:color="auto" w:frame="1"/>
-              </w:rPr>
-            </w:pPr>
-            <w:proofErr w:type="spellStart"/>
-            <w:proofErr w:type="gramStart"/>
-            <w:r>
-              <w:rPr>
-                <w:rStyle w:val="HTMLCode"/>
-                <w:rFonts w:ascii="Consolas" w:hAnsi="Consolas"/>
-                <w:color w:val="333333"/>
-                <w:bdr w:val="none" w:sz="0" w:space="0" w:color="auto" w:frame="1"/>
-              </w:rPr>
-              <w:t>sudo</w:t>
-            </w:r>
-            <w:proofErr w:type="spellEnd"/>
-            <w:proofErr w:type="gramEnd"/>
-            <w:r>
-              <w:rPr>
-                <w:rStyle w:val="HTMLCode"/>
-                <w:rFonts w:ascii="Consolas" w:hAnsi="Consolas"/>
-                <w:color w:val="333333"/>
-                <w:bdr w:val="none" w:sz="0" w:space="0" w:color="auto" w:frame="1"/>
-              </w:rPr>
-              <w:t xml:space="preserve"> mv $PHANTOM_JS /</w:t>
-            </w:r>
-            <w:proofErr w:type="spellStart"/>
-            <w:r>
-              <w:rPr>
-                <w:rStyle w:val="HTMLCode"/>
-                <w:rFonts w:ascii="Consolas" w:hAnsi="Consolas"/>
-                <w:color w:val="333333"/>
-                <w:bdr w:val="none" w:sz="0" w:space="0" w:color="auto" w:frame="1"/>
-              </w:rPr>
-              <w:t>usr</w:t>
-            </w:r>
-            <w:proofErr w:type="spellEnd"/>
-            <w:r>
-              <w:rPr>
-                <w:rStyle w:val="HTMLCode"/>
-                <w:rFonts w:ascii="Consolas" w:hAnsi="Consolas"/>
-                <w:color w:val="333333"/>
-                <w:bdr w:val="none" w:sz="0" w:space="0" w:color="auto" w:frame="1"/>
-              </w:rPr>
-              <w:t xml:space="preserve">/local/share </w:t>
-            </w:r>
-          </w:p>
-          <w:p>
-            <w:pPr>
-              <w:rPr>
-                <w:rStyle w:val="HTMLCode"/>
-                <w:rFonts w:ascii="Consolas" w:hAnsi="Consolas"/>
-                <w:color w:val="333333"/>
-                <w:bdr w:val="none" w:sz="0" w:space="0" w:color="auto" w:frame="1"/>
-              </w:rPr>
-            </w:pPr>
-            <w:proofErr w:type="spellStart"/>
-            <w:proofErr w:type="gramStart"/>
-            <w:r>
-              <w:rPr>
-                <w:rStyle w:val="HTMLCode"/>
-                <w:rFonts w:ascii="Consolas" w:hAnsi="Consolas"/>
-                <w:color w:val="333333"/>
-                <w:bdr w:val="none" w:sz="0" w:space="0" w:color="auto" w:frame="1"/>
-              </w:rPr>
-              <w:t>sudo</w:t>
-            </w:r>
-            <w:proofErr w:type="spellEnd"/>
-            <w:proofErr w:type="gramEnd"/>
-            <w:r>
-              <w:rPr>
-                <w:rStyle w:val="HTMLCode"/>
-                <w:rFonts w:ascii="Consolas" w:hAnsi="Consolas"/>
-                <w:color w:val="333333"/>
-                <w:bdr w:val="none" w:sz="0" w:space="0" w:color="auto" w:frame="1"/>
-              </w:rPr>
-              <w:t xml:space="preserve"> </w:t>
-            </w:r>
-            <w:proofErr w:type="spellStart"/>
-            <w:r>
-              <w:rPr>
-                <w:rStyle w:val="HTMLCode"/>
-                <w:rFonts w:ascii="Consolas" w:hAnsi="Consolas"/>
-                <w:color w:val="333333"/>
-                <w:bdr w:val="none" w:sz="0" w:space="0" w:color="auto" w:frame="1"/>
-              </w:rPr>
-              <w:t>ln</w:t>
-            </w:r>
-            <w:proofErr w:type="spellEnd"/>
-            <w:r>
-              <w:rPr>
-                <w:rStyle w:val="HTMLCode"/>
-                <w:rFonts w:ascii="Consolas" w:hAnsi="Consolas"/>
-                <w:color w:val="333333"/>
-                <w:bdr w:val="none" w:sz="0" w:space="0" w:color="auto" w:frame="1"/>
-              </w:rPr>
-              <w:t xml:space="preserve"> -</w:t>
-            </w:r>
-            <w:proofErr w:type="spellStart"/>
-            <w:r>
-              <w:rPr>
-                <w:rStyle w:val="HTMLCode"/>
-                <w:rFonts w:ascii="Consolas" w:hAnsi="Consolas"/>
-                <w:color w:val="333333"/>
-                <w:bdr w:val="none" w:sz="0" w:space="0" w:color="auto" w:frame="1"/>
-              </w:rPr>
-              <w:t>sf</w:t>
-            </w:r>
-            <w:proofErr w:type="spellEnd"/>
-            <w:r>
-              <w:rPr>
-                <w:rStyle w:val="HTMLCode"/>
-                <w:rFonts w:ascii="Consolas" w:hAnsi="Consolas"/>
-                <w:color w:val="333333"/>
-                <w:bdr w:val="none" w:sz="0" w:space="0" w:color="auto" w:frame="1"/>
-              </w:rPr>
-              <w:t xml:space="preserve"> /</w:t>
-            </w:r>
-            <w:proofErr w:type="spellStart"/>
-            <w:r>
-              <w:rPr>
-                <w:rStyle w:val="HTMLCode"/>
-                <w:rFonts w:ascii="Consolas" w:hAnsi="Consolas"/>
-                <w:color w:val="333333"/>
-                <w:bdr w:val="none" w:sz="0" w:space="0" w:color="auto" w:frame="1"/>
-              </w:rPr>
-              <w:t>usr</w:t>
-            </w:r>
-            <w:proofErr w:type="spellEnd"/>
-            <w:r>
-              <w:rPr>
-                <w:rStyle w:val="HTMLCode"/>
-                <w:rFonts w:ascii="Consolas" w:hAnsi="Consolas"/>
-                <w:color w:val="333333"/>
-                <w:bdr w:val="none" w:sz="0" w:space="0" w:color="auto" w:frame="1"/>
-              </w:rPr>
-              <w:t>/local/share/$PHANTOM_JS/bin/</w:t>
-            </w:r>
-            <w:proofErr w:type="spellStart"/>
-            <w:r>
-              <w:rPr>
-                <w:rStyle w:val="HTMLCode"/>
-                <w:rFonts w:ascii="Consolas" w:hAnsi="Consolas"/>
-                <w:color w:val="333333"/>
-                <w:bdr w:val="none" w:sz="0" w:space="0" w:color="auto" w:frame="1"/>
-              </w:rPr>
-              <w:t>phantomjs</w:t>
-            </w:r>
-            <w:proofErr w:type="spellEnd"/>
-            <w:r>
-              <w:rPr>
-                <w:rStyle w:val="HTMLCode"/>
-                <w:rFonts w:ascii="Consolas" w:hAnsi="Consolas"/>
-                <w:color w:val="333333"/>
-                <w:bdr w:val="none" w:sz="0" w:space="0" w:color="auto" w:frame="1"/>
-              </w:rPr>
-              <w:t xml:space="preserve"> /</w:t>
-            </w:r>
-            <w:proofErr w:type="spellStart"/>
-            <w:r>
-              <w:rPr>
-                <w:rStyle w:val="HTMLCode"/>
-                <w:rFonts w:ascii="Consolas" w:hAnsi="Consolas"/>
-                <w:color w:val="333333"/>
-                <w:bdr w:val="none" w:sz="0" w:space="0" w:color="auto" w:frame="1"/>
-              </w:rPr>
-              <w:t>usr</w:t>
-            </w:r>
-            <w:proofErr w:type="spellEnd"/>
-            <w:r>
-              <w:rPr>
-                <w:rStyle w:val="HTMLCode"/>
-                <w:rFonts w:ascii="Consolas" w:hAnsi="Consolas"/>
-                <w:color w:val="333333"/>
-                <w:bdr w:val="none" w:sz="0" w:space="0" w:color="auto" w:frame="1"/>
-              </w:rPr>
-              <w:t xml:space="preserve">/local/bin </w:t>
-            </w:r>
-          </w:p>
-          <w:p>
-            <w:pPr>
-              <w:rPr>
-                <w:rFonts w:ascii="Consolas" w:hAnsi="Consolas"/>
-                <w:color w:val="333333"/>
-                <w:sz w:val="20"/>
-                <w:szCs w:val="20"/>
-              </w:rPr>
-            </w:pPr>
-          </w:p>
-          <w:p>
-            <w:pPr>
-              <w:rPr>
-                <w:rFonts w:ascii="Helvetica" w:hAnsi="Helvetica"/>
-                <w:color w:val="333333"/>
-              </w:rPr>
-            </w:pPr>
-            <w:r>
-              <w:rPr>
-                <w:rFonts w:ascii="Helvetica" w:hAnsi="Helvetica"/>
-                <w:color w:val="333333"/>
-              </w:rPr>
-              <w:t xml:space="preserve">Now, It should have </w:t>
-            </w:r>
-            <w:proofErr w:type="spellStart"/>
-            <w:r>
-              <w:rPr>
-                <w:rFonts w:ascii="Helvetica" w:hAnsi="Helvetica"/>
-                <w:color w:val="333333"/>
-              </w:rPr>
-              <w:t>PhantomJS</w:t>
-            </w:r>
-            <w:proofErr w:type="spellEnd"/>
-            <w:r>
-              <w:rPr>
-                <w:rFonts w:ascii="Helvetica" w:hAnsi="Helvetica"/>
-                <w:color w:val="333333"/>
-              </w:rPr>
-              <w:t xml:space="preserve"> properly on your system.</w:t>
-            </w:r>
-          </w:p>
-          <w:p>
-            <w:pPr>
-              <w:rPr>
-                <w:rFonts w:ascii="Consolas" w:hAnsi="Consolas"/>
-                <w:color w:val="333333"/>
-              </w:rPr>
-            </w:pPr>
-            <w:proofErr w:type="spellStart"/>
-            <w:proofErr w:type="gramStart"/>
-            <w:r>
-              <w:rPr>
-                <w:rStyle w:val="HTMLCode"/>
-                <w:rFonts w:ascii="Consolas" w:hAnsi="Consolas"/>
-                <w:color w:val="333333"/>
-                <w:bdr w:val="none" w:sz="0" w:space="0" w:color="auto" w:frame="1"/>
-              </w:rPr>
-              <w:t>phantomjs</w:t>
-            </w:r>
-            <w:proofErr w:type="spellEnd"/>
-            <w:proofErr w:type="gramEnd"/>
-            <w:r>
-              <w:rPr>
-                <w:rStyle w:val="HTMLCode"/>
-                <w:rFonts w:ascii="Consolas" w:hAnsi="Consolas"/>
-                <w:color w:val="333333"/>
-                <w:bdr w:val="none" w:sz="0" w:space="0" w:color="auto" w:frame="1"/>
-              </w:rPr>
-              <w:t xml:space="preserve"> –version</w:t>
+              <w:t>phantomjs –version</w:t>
             </w:r>
           </w:p>
         </w:tc>
@@ -2822,15 +2194,7 @@
         <w:t xml:space="preserve"> S</w:t>
       </w:r>
       <w:r>
-        <w:t xml:space="preserve">teps associate with </w:t>
-      </w:r>
-      <w:proofErr w:type="spellStart"/>
-      <w:r>
-        <w:t>JUnit</w:t>
-      </w:r>
-      <w:proofErr w:type="spellEnd"/>
-      <w:r>
-        <w:t xml:space="preserve"> tests</w:t>
+        <w:t>teps associate with JUnit tests</w:t>
       </w:r>
       <w:r>
         <w:t>.</w:t>
@@ -2839,15 +2203,7 @@
     <w:p/>
     <w:p>
       <w:r>
-        <w:t xml:space="preserve">Selenium </w:t>
-      </w:r>
-      <w:proofErr w:type="spellStart"/>
-      <w:r>
-        <w:t>WebDriver</w:t>
-      </w:r>
-      <w:proofErr w:type="spellEnd"/>
-      <w:r>
-        <w:t xml:space="preserve"> </w:t>
+        <w:t xml:space="preserve">Selenium WebDriver </w:t>
       </w:r>
       <w:r>
         <w:t xml:space="preserve">(Selenium 2.0) </w:t>
@@ -2882,110 +2238,28 @@
         <w:t xml:space="preserve">.  </w:t>
       </w:r>
       <w:r>
-        <w:t xml:space="preserve">Firefox Driver, </w:t>
-      </w:r>
-      <w:proofErr w:type="spellStart"/>
-      <w:r>
-        <w:t>ChromeDriver</w:t>
-      </w:r>
-      <w:proofErr w:type="spellEnd"/>
-      <w:r>
-        <w:t xml:space="preserve">, </w:t>
-      </w:r>
-      <w:r>
-        <w:t xml:space="preserve">and </w:t>
-      </w:r>
-      <w:proofErr w:type="spellStart"/>
-      <w:r>
-        <w:t>HtmlUnit</w:t>
-      </w:r>
-      <w:proofErr w:type="spellEnd"/>
-      <w:r>
-        <w:t xml:space="preserve"> Driver are an example of a few </w:t>
+        <w:t xml:space="preserve">Firefox Driver, ChromeDriver, </w:t>
+      </w:r>
+      <w:r>
+        <w:t xml:space="preserve">and HtmlUnit Driver are an example of a few </w:t>
       </w:r>
       <w:r>
         <w:t xml:space="preserve">Selenium Drivers.  </w:t>
       </w:r>
       <w:r>
-        <w:t xml:space="preserve">The example project uses the </w:t>
-      </w:r>
-      <w:proofErr w:type="spellStart"/>
-      <w:r>
-        <w:t>PhantomJS</w:t>
-      </w:r>
-      <w:proofErr w:type="spellEnd"/>
-      <w:r>
-        <w:t xml:space="preserve"> Driver.  </w:t>
-      </w:r>
-      <w:r>
-        <w:t xml:space="preserve">The </w:t>
-      </w:r>
-      <w:proofErr w:type="spellStart"/>
-      <w:r>
-        <w:t>PhantomJS</w:t>
-      </w:r>
-      <w:proofErr w:type="spellEnd"/>
-      <w:r>
-        <w:t xml:space="preserve"> Driver utilizes Ghost Driver, a Remote </w:t>
-      </w:r>
-      <w:proofErr w:type="spellStart"/>
-      <w:r>
-        <w:t>WebDriver</w:t>
-      </w:r>
-      <w:proofErr w:type="spellEnd"/>
-      <w:r>
-        <w:t xml:space="preserve"> that uses </w:t>
-      </w:r>
-      <w:proofErr w:type="spellStart"/>
-      <w:r>
-        <w:t>PhantomJS</w:t>
-      </w:r>
-      <w:proofErr w:type="spellEnd"/>
-      <w:r>
-        <w:t xml:space="preserve"> as back-end (</w:t>
-      </w:r>
-      <w:r>
-        <w:t>github.com/</w:t>
-      </w:r>
-      <w:proofErr w:type="spellStart"/>
-      <w:r>
-        <w:t>detro</w:t>
-      </w:r>
-      <w:proofErr w:type="spellEnd"/>
-      <w:r>
-        <w:t>/</w:t>
-      </w:r>
-      <w:proofErr w:type="spellStart"/>
-      <w:r>
-        <w:t>ghostdriver</w:t>
-      </w:r>
-      <w:proofErr w:type="spellEnd"/>
-      <w:r>
-        <w:t xml:space="preserve">).  The </w:t>
-      </w:r>
-      <w:proofErr w:type="spellStart"/>
-      <w:r>
-        <w:t>HtmlUnit</w:t>
-      </w:r>
-      <w:proofErr w:type="spellEnd"/>
-      <w:r>
-        <w:t xml:space="preserve"> Driver has been installed, but is not currently be used.  </w:t>
-      </w:r>
-      <w:proofErr w:type="spellStart"/>
-      <w:r>
-        <w:t>HtmlUnit</w:t>
-      </w:r>
-      <w:proofErr w:type="spellEnd"/>
-      <w:r>
-        <w:t xml:space="preserve"> is a java-based implementation of a </w:t>
-      </w:r>
-      <w:proofErr w:type="spellStart"/>
-      <w:r>
-        <w:t>WebBrowser</w:t>
-      </w:r>
-      <w:proofErr w:type="spellEnd"/>
-      <w:r>
-        <w:t xml:space="preserve"> without a GUI.</w:t>
+        <w:t xml:space="preserve">The example project uses the PhantomJS Driver.  </w:t>
+      </w:r>
+      <w:r>
+        <w:t>The PhantomJS Driver utilizes Ghost Driver, a Remote WebDriver that uses PhantomJS as back-end (</w:t>
+      </w:r>
+      <w:r>
+        <w:t>github.com/detro/ghostdriver</w:t>
+      </w:r>
+      <w:r>
+        <w:t xml:space="preserve">).  The HtmlUnit Driver has been installed, but is not currently be used.  </w:t>
+      </w:r>
+      <w:r>
+        <w:t>HtmlUnit is a java-based implementation of a WebBrowser without a GUI.</w:t>
       </w:r>
       <w:r>
         <w:rPr>
@@ -2996,31 +2270,7 @@
         <w:t xml:space="preserve">  </w:t>
       </w:r>
       <w:r>
-        <w:t xml:space="preserve">I found the </w:t>
-      </w:r>
-      <w:proofErr w:type="spellStart"/>
-      <w:r>
-        <w:t>HtmlUnit</w:t>
-      </w:r>
-      <w:proofErr w:type="spellEnd"/>
-      <w:r>
-        <w:t xml:space="preserve"> Driver did not consistently represent the target </w:t>
-      </w:r>
-      <w:proofErr w:type="spellStart"/>
-      <w:r>
-        <w:t>WebBrowser</w:t>
-      </w:r>
-      <w:proofErr w:type="spellEnd"/>
-      <w:r>
-        <w:t xml:space="preserve">, especially in regards to emulating JavaScript events, and I switched to the </w:t>
-      </w:r>
-      <w:proofErr w:type="spellStart"/>
-      <w:r>
-        <w:t>PhantomJS</w:t>
-      </w:r>
-      <w:proofErr w:type="spellEnd"/>
-      <w:r>
-        <w:t xml:space="preserve"> Driver for a similar headless environment.</w:t>
+        <w:t>I found the HtmlUnit Driver did not consistently represent the target WebBrowser, especially in regards to emulating JavaScript events, and I switched to the PhantomJS Driver for a similar headless environment.</w:t>
       </w:r>
     </w:p>
     <w:p/>
@@ -3047,76 +2297,48 @@
         <w:t xml:space="preserve">in the </w:t>
       </w:r>
       <w:hyperlink r:id="rId9" w:history="1">
-        <w:proofErr w:type="spellStart"/>
         <w:r>
           <w:rPr>
             <w:rStyle w:val="Hyperlink"/>
           </w:rPr>
           <w:t>MavenCucumberSeleniumWebDriverJUnitPractice</w:t>
         </w:r>
-        <w:proofErr w:type="spellEnd"/>
       </w:hyperlink>
       <w:r>
+        <w:t xml:space="preserve"> GitHub repository.</w:t>
+      </w:r>
+      <w:r>
+        <w:t xml:space="preserve">  The Cucumber feature files </w:t>
+      </w:r>
+      <w:r>
+        <w:t>are located</w:t>
+      </w:r>
+      <w:r>
+        <w:t xml:space="preserve"> in the src/test/resource </w:t>
+      </w:r>
+      <w:r>
+        <w:t xml:space="preserve">source </w:t>
+      </w:r>
+      <w:r>
+        <w:t xml:space="preserve">folder.  The </w:t>
+      </w:r>
+      <w:r>
+        <w:t xml:space="preserve">JUnit files </w:t>
+      </w:r>
+      <w:r>
+        <w:t>can be located</w:t>
+      </w:r>
+      <w:r>
+        <w:t xml:space="preserve"> in the</w:t>
+      </w:r>
+      <w:r>
         <w:t xml:space="preserve"> </w:t>
       </w:r>
-      <w:proofErr w:type="spellStart"/>
-      <w:r>
-        <w:t>GitHub</w:t>
-      </w:r>
-      <w:proofErr w:type="spellEnd"/>
-      <w:r>
-        <w:t xml:space="preserve"> </w:t>
-      </w:r>
-      <w:proofErr w:type="gramStart"/>
-      <w:r>
-        <w:t>repository.</w:t>
-      </w:r>
-      <w:proofErr w:type="gramEnd"/>
-      <w:r>
-        <w:t xml:space="preserve">  The Cucumber feature files </w:t>
-      </w:r>
-      <w:r>
-        <w:t>are located</w:t>
-      </w:r>
-      <w:r>
-        <w:t xml:space="preserve"> in the </w:t>
-      </w:r>
-      <w:proofErr w:type="spellStart"/>
-      <w:r>
-        <w:t>src</w:t>
-      </w:r>
-      <w:proofErr w:type="spellEnd"/>
-      <w:r>
-        <w:t xml:space="preserve">/test/resource </w:t>
-      </w:r>
-      <w:r>
-        <w:t xml:space="preserve">source </w:t>
-      </w:r>
-      <w:r>
-        <w:t xml:space="preserve">folder.  The </w:t>
-      </w:r>
-      <w:proofErr w:type="spellStart"/>
-      <w:r>
-        <w:t>JUnit</w:t>
-      </w:r>
-      <w:proofErr w:type="spellEnd"/>
-      <w:r>
-        <w:t xml:space="preserve"> files </w:t>
-      </w:r>
-      <w:r>
-        <w:t>can be located</w:t>
-      </w:r>
-      <w:r>
-        <w:t xml:space="preserve"> in the</w:t>
-      </w:r>
-      <w:r>
-        <w:t xml:space="preserve"> </w:t>
-      </w:r>
-      <w:proofErr w:type="spellStart"/>
-      <w:r>
-        <w:t>com.cucumber.MavenCucumberSeleniumWebDriverJUnitPractice</w:t>
-      </w:r>
-      <w:proofErr w:type="spellEnd"/>
+      <w:r>
+        <w:t>com.cucumber</w:t>
+      </w:r>
+      <w:bookmarkStart w:id="0" w:name="_GoBack"/>
+      <w:bookmarkEnd w:id="0"/>
       <w:r>
         <w:t xml:space="preserve"> package.</w:t>
       </w:r>
@@ -3201,21 +2423,12 @@
             <w:tcW w:w="2430" w:type="dxa"/>
           </w:tcPr>
           <w:p>
-            <w:proofErr w:type="spellStart"/>
-            <w:r>
-              <w:rPr>
-                <w:sz w:val="20"/>
-                <w:szCs w:val="20"/>
-              </w:rPr>
-              <w:t>JUnit</w:t>
-            </w:r>
-            <w:proofErr w:type="spellEnd"/>
-            <w:r>
-              <w:rPr>
-                <w:sz w:val="20"/>
-                <w:szCs w:val="20"/>
-              </w:rPr>
-              <w:t xml:space="preserve"> File</w:t>
+            <w:r>
+              <w:rPr>
+                <w:sz w:val="20"/>
+                <w:szCs w:val="20"/>
+              </w:rPr>
+              <w:t>JUnit File</w:t>
             </w:r>
           </w:p>
         </w:tc>
@@ -3232,7 +2445,6 @@
                 <w:szCs w:val="20"/>
               </w:rPr>
             </w:pPr>
-            <w:proofErr w:type="spellStart"/>
             <w:r>
               <w:rPr>
                 <w:sz w:val="20"/>
@@ -3247,7 +2459,6 @@
               </w:rPr>
               <w:t>Options</w:t>
             </w:r>
-            <w:proofErr w:type="spellEnd"/>
           </w:p>
         </w:tc>
         <w:tc>
@@ -3261,7 +2472,6 @@
                 <w:szCs w:val="20"/>
               </w:rPr>
             </w:pPr>
-            <w:proofErr w:type="spellStart"/>
             <w:r>
               <w:rPr>
                 <w:sz w:val="20"/>
@@ -3274,31 +2484,14 @@
                 <w:sz w:val="20"/>
                 <w:szCs w:val="20"/>
               </w:rPr>
-              <w:t>Options</w:t>
-            </w:r>
-            <w:proofErr w:type="spellEnd"/>
-            <w:r>
-              <w:rPr>
-                <w:sz w:val="20"/>
-                <w:szCs w:val="20"/>
-              </w:rPr>
-              <w:t xml:space="preserve"> specifies </w:t>
-            </w:r>
-            <w:proofErr w:type="spellStart"/>
-            <w:r>
-              <w:rPr>
-                <w:sz w:val="20"/>
-                <w:szCs w:val="20"/>
-              </w:rPr>
-              <w:t>JUnit</w:t>
-            </w:r>
-            <w:proofErr w:type="spellEnd"/>
-            <w:r>
-              <w:rPr>
-                <w:sz w:val="20"/>
-                <w:szCs w:val="20"/>
-              </w:rPr>
-              <w:t xml:space="preserve"> </w:t>
+              <w:t xml:space="preserve">Options specifies </w:t>
+            </w:r>
+            <w:r>
+              <w:rPr>
+                <w:sz w:val="20"/>
+                <w:szCs w:val="20"/>
+              </w:rPr>
+              <w:t xml:space="preserve">JUnit </w:t>
             </w:r>
             <w:r>
               <w:rPr>
@@ -3417,17 +2610,8 @@
                 <w:sz w:val="20"/>
                 <w:szCs w:val="20"/>
               </w:rPr>
-              <w:t xml:space="preserve">Selenium </w:t>
-            </w:r>
-            <w:proofErr w:type="spellStart"/>
-            <w:r>
-              <w:rPr>
-                <w:sz w:val="20"/>
-                <w:szCs w:val="20"/>
-              </w:rPr>
-              <w:t>WebDriver</w:t>
-            </w:r>
-            <w:proofErr w:type="spellEnd"/>
+              <w:t>Selenium WebDriver</w:t>
+            </w:r>
           </w:p>
         </w:tc>
         <w:tc>
@@ -3446,23 +2630,7 @@
                 <w:sz w:val="20"/>
                 <w:szCs w:val="20"/>
               </w:rPr>
-              <w:t xml:space="preserve">Specify the Selenium </w:t>
-            </w:r>
-            <w:proofErr w:type="spellStart"/>
-            <w:r>
-              <w:rPr>
-                <w:sz w:val="20"/>
-                <w:szCs w:val="20"/>
-              </w:rPr>
-              <w:t>WebDriver</w:t>
-            </w:r>
-            <w:proofErr w:type="spellEnd"/>
-            <w:r>
-              <w:rPr>
-                <w:sz w:val="20"/>
-                <w:szCs w:val="20"/>
-              </w:rPr>
-              <w:t xml:space="preserve"> implementation.  </w:t>
+              <w:t xml:space="preserve">Specify the Selenium WebDriver implementation.  </w:t>
             </w:r>
             <w:r>
               <w:rPr>
@@ -3483,39 +2651,7 @@
                 <w:sz w:val="20"/>
                 <w:szCs w:val="20"/>
               </w:rPr>
-              <w:t xml:space="preserve"> </w:t>
-            </w:r>
-            <w:proofErr w:type="spellStart"/>
-            <w:r>
-              <w:rPr>
-                <w:sz w:val="20"/>
-                <w:szCs w:val="20"/>
-              </w:rPr>
-              <w:t>PhantomJSDriver</w:t>
-            </w:r>
-            <w:proofErr w:type="spellEnd"/>
-            <w:r>
-              <w:rPr>
-                <w:sz w:val="20"/>
-                <w:szCs w:val="20"/>
-              </w:rPr>
-              <w:t xml:space="preserve"> and returns the </w:t>
-            </w:r>
-            <w:proofErr w:type="spellStart"/>
-            <w:r>
-              <w:rPr>
-                <w:sz w:val="20"/>
-                <w:szCs w:val="20"/>
-              </w:rPr>
-              <w:t>WebDriver</w:t>
-            </w:r>
-            <w:proofErr w:type="spellEnd"/>
-            <w:r>
-              <w:rPr>
-                <w:sz w:val="20"/>
-                <w:szCs w:val="20"/>
-              </w:rPr>
-              <w:t xml:space="preserve"> interface.</w:t>
+              <w:t xml:space="preserve"> PhantomJSDriver and returns the WebDriver interface.</w:t>
             </w:r>
           </w:p>
         </w:tc>
@@ -3598,23 +2734,7 @@
                 <w:sz w:val="20"/>
                 <w:szCs w:val="20"/>
               </w:rPr>
-              <w:t xml:space="preserve">functionality is to specify the </w:t>
-            </w:r>
-            <w:proofErr w:type="spellStart"/>
-            <w:r>
-              <w:rPr>
-                <w:sz w:val="20"/>
-                <w:szCs w:val="20"/>
-              </w:rPr>
-              <w:t>PhantomJS</w:t>
-            </w:r>
-            <w:proofErr w:type="spellEnd"/>
-            <w:r>
-              <w:rPr>
-                <w:sz w:val="20"/>
-                <w:szCs w:val="20"/>
-              </w:rPr>
-              <w:t xml:space="preserve"> binary package located on my machine versus the location on the AWS Ubuntu server.</w:t>
+              <w:t>functionality is to specify the PhantomJS binary package located on my machine versus the location on the AWS Ubuntu server.</w:t>
             </w:r>
           </w:p>
         </w:tc>
@@ -3658,8 +2778,6 @@
                 <w:szCs w:val="20"/>
               </w:rPr>
             </w:pPr>
-            <w:proofErr w:type="spellStart"/>
-            <w:proofErr w:type="gramStart"/>
             <w:r>
               <w:rPr>
                 <w:sz w:val="20"/>
@@ -3667,8 +2785,6 @@
               </w:rPr>
               <w:t>parameters.properties</w:t>
             </w:r>
-            <w:proofErr w:type="spellEnd"/>
-            <w:proofErr w:type="gramEnd"/>
           </w:p>
         </w:tc>
       </w:tr>
@@ -3834,8 +2950,6 @@
                 <w:szCs w:val="20"/>
               </w:rPr>
             </w:pPr>
-            <w:proofErr w:type="spellStart"/>
-            <w:proofErr w:type="gramStart"/>
             <w:r>
               <w:rPr>
                 <w:sz w:val="20"/>
@@ -3843,8 +2957,6 @@
               </w:rPr>
               <w:t>zooTest.feature</w:t>
             </w:r>
-            <w:proofErr w:type="spellEnd"/>
-            <w:proofErr w:type="gramEnd"/>
           </w:p>
         </w:tc>
         <w:tc>
@@ -3895,7 +3007,6 @@
               </w:rPr>
               <w:t xml:space="preserve">Page Objects located in the </w:t>
             </w:r>
-            <w:proofErr w:type="spellStart"/>
             <w:r>
               <w:rPr>
                 <w:sz w:val="20"/>
@@ -3910,7 +3021,6 @@
               </w:rPr>
               <w:t>pageObjectZoo</w:t>
             </w:r>
-            <w:proofErr w:type="spellEnd"/>
             <w:r>
               <w:rPr>
                 <w:sz w:val="20"/>
@@ -3945,23 +3055,7 @@
                 <w:sz w:val="20"/>
                 <w:szCs w:val="20"/>
               </w:rPr>
-              <w:t xml:space="preserve">AbstractPage.java:  Takes care of </w:t>
-            </w:r>
-            <w:proofErr w:type="spellStart"/>
-            <w:r>
-              <w:rPr>
-                <w:sz w:val="20"/>
-                <w:szCs w:val="20"/>
-              </w:rPr>
-              <w:t>WebDriver</w:t>
-            </w:r>
-            <w:proofErr w:type="spellEnd"/>
-            <w:r>
-              <w:rPr>
-                <w:sz w:val="20"/>
-                <w:szCs w:val="20"/>
-              </w:rPr>
-              <w:t xml:space="preserve"> management.</w:t>
+              <w:t>AbstractPage.java:  Takes care of WebDriver management.</w:t>
             </w:r>
           </w:p>
           <w:p>
@@ -4050,7 +3144,6 @@
               </w:rPr>
               <w:t xml:space="preserve"> </w:t>
             </w:r>
-            <w:proofErr w:type="spellStart"/>
             <w:r>
               <w:rPr>
                 <w:sz w:val="20"/>
@@ -4058,7 +3151,6 @@
               </w:rPr>
               <w:t>ContactConfirmPage</w:t>
             </w:r>
-            <w:proofErr w:type="spellEnd"/>
           </w:p>
           <w:p>
             <w:pPr>
@@ -4103,13 +3195,8 @@
         <w:t>tests using a headless environment</w:t>
       </w:r>
       <w:r>
-        <w:t xml:space="preserve"> using tools such as </w:t>
-      </w:r>
-      <w:proofErr w:type="spellStart"/>
-      <w:r>
-        <w:t>PhantomJS</w:t>
-      </w:r>
-      <w:proofErr w:type="spellEnd"/>
+        <w:t xml:space="preserve"> using tools such as PhantomJS</w:t>
+      </w:r>
       <w:r>
         <w:t>.</w:t>
       </w:r>
@@ -4134,14 +3221,12 @@
       <w:r>
         <w:t xml:space="preserve">, Java, Maven, and </w:t>
       </w:r>
-      <w:proofErr w:type="spellStart"/>
       <w:r>
         <w:t>G</w:t>
       </w:r>
       <w:r>
         <w:t>it</w:t>
       </w:r>
-      <w:proofErr w:type="spellEnd"/>
       <w:r>
         <w:t xml:space="preserve"> </w:t>
       </w:r>
@@ -4187,15 +3272,7 @@
         <w:t>Java</w:t>
       </w:r>
       <w:r>
-        <w:t xml:space="preserve"> project in </w:t>
-      </w:r>
-      <w:proofErr w:type="spellStart"/>
-      <w:r>
-        <w:t>GitHub</w:t>
-      </w:r>
-      <w:proofErr w:type="spellEnd"/>
-      <w:r>
-        <w:t xml:space="preserve">.  </w:t>
+        <w:t xml:space="preserve"> project in GitHub.  </w:t>
       </w:r>
       <w:r>
         <w:t>This example Jenkins has been installed on an AWS E2 Ubuntu server.</w:t>
@@ -4274,34 +3351,14 @@
               <w:t>$</w:t>
             </w:r>
             <w:r>
-              <w:t xml:space="preserve"> </w:t>
-            </w:r>
-            <w:proofErr w:type="spellStart"/>
-            <w:proofErr w:type="gramStart"/>
-            <w:r>
-              <w:t>sudo</w:t>
-            </w:r>
-            <w:proofErr w:type="spellEnd"/>
-            <w:proofErr w:type="gramEnd"/>
-            <w:r>
-              <w:t xml:space="preserve"> </w:t>
-            </w:r>
-            <w:proofErr w:type="spellStart"/>
-            <w:r>
-              <w:t>su</w:t>
-            </w:r>
-            <w:proofErr w:type="spellEnd"/>
-            <w:r>
-              <w:t xml:space="preserve"> – </w:t>
-            </w:r>
-            <w:proofErr w:type="spellStart"/>
+              <w:t xml:space="preserve"> sudo su – </w:t>
+            </w:r>
             <w:r>
               <w:t>j</w:t>
             </w:r>
             <w:r>
               <w:t>enkins</w:t>
             </w:r>
-            <w:proofErr w:type="spellEnd"/>
           </w:p>
           <w:p/>
         </w:tc>
@@ -4323,36 +3380,16 @@
           </w:tcPr>
           <w:p>
             <w:r>
-              <w:t>$ cd .</w:t>
-            </w:r>
-            <w:proofErr w:type="spellStart"/>
-            <w:r>
-              <w:t>ssh</w:t>
-            </w:r>
-            <w:proofErr w:type="spellEnd"/>
+              <w:t>$ cd .ssh</w:t>
+            </w:r>
           </w:p>
           <w:p>
             <w:r>
               <w:t xml:space="preserve">$ </w:t>
             </w:r>
-            <w:proofErr w:type="spellStart"/>
-            <w:proofErr w:type="gramStart"/>
-            <w:r>
-              <w:t>ssh</w:t>
-            </w:r>
-            <w:proofErr w:type="gramEnd"/>
-            <w:r>
-              <w:t>-keygen</w:t>
-            </w:r>
-            <w:proofErr w:type="spellEnd"/>
-            <w:r>
-              <w:t xml:space="preserve"> -t </w:t>
-            </w:r>
-            <w:proofErr w:type="spellStart"/>
-            <w:r>
-              <w:t>dsa</w:t>
-            </w:r>
-            <w:proofErr w:type="spellEnd"/>
+            <w:r>
+              <w:t>ssh-keygen -t dsa</w:t>
+            </w:r>
           </w:p>
           <w:p/>
         </w:tc>
@@ -4374,15 +3411,7 @@
           </w:tcPr>
           <w:p>
             <w:r>
-              <w:t xml:space="preserve">$ </w:t>
-            </w:r>
-            <w:proofErr w:type="gramStart"/>
-            <w:r>
-              <w:t>cat</w:t>
-            </w:r>
-            <w:proofErr w:type="gramEnd"/>
-            <w:r>
-              <w:t xml:space="preserve"> </w:t>
+              <w:t xml:space="preserve">$ cat </w:t>
             </w:r>
             <w:r>
               <w:t>MavenCucumberSeleniumWebDriverJUnitPractice</w:t>
@@ -4405,14 +3434,12 @@
                 <w:i/>
               </w:rPr>
             </w:pPr>
-            <w:proofErr w:type="spellStart"/>
             <w:r>
               <w:rPr>
                 <w:i/>
               </w:rPr>
               <w:t>GitHub</w:t>
             </w:r>
-            <w:proofErr w:type="spellEnd"/>
           </w:p>
         </w:tc>
       </w:tr>
@@ -4423,15 +3450,7 @@
           </w:tcPr>
           <w:p>
             <w:r>
-              <w:t xml:space="preserve">Add and paste deploy key in </w:t>
-            </w:r>
-            <w:proofErr w:type="spellStart"/>
-            <w:r>
-              <w:t>GitHub</w:t>
-            </w:r>
-            <w:proofErr w:type="spellEnd"/>
-            <w:r>
-              <w:t xml:space="preserve"> project.</w:t>
+              <w:t>Add and paste deploy key in GitHub project.</w:t>
             </w:r>
           </w:p>
         </w:tc>
@@ -4584,11 +3603,9 @@
             </w:r>
           </w:p>
           <w:p>
-            <w:proofErr w:type="gramStart"/>
             <w:r>
               <w:t>mail.gregorydombchik.com</w:t>
             </w:r>
-            <w:proofErr w:type="gramEnd"/>
           </w:p>
         </w:tc>
       </w:tr>
@@ -4728,15 +3745,7 @@
           </w:p>
           <w:p>
             <w:r>
-              <w:t>/</w:t>
-            </w:r>
-            <w:proofErr w:type="spellStart"/>
-            <w:r>
-              <w:t>usr</w:t>
-            </w:r>
-            <w:proofErr w:type="spellEnd"/>
-            <w:r>
-              <w:t>/share/maven/</w:t>
+              <w:t>/usr/share/maven/</w:t>
             </w:r>
           </w:p>
         </w:tc>
@@ -4814,23 +3823,7 @@
           </w:p>
           <w:p>
             <w:r>
-              <w:t>/</w:t>
-            </w:r>
-            <w:proofErr w:type="spellStart"/>
-            <w:r>
-              <w:t>usr</w:t>
-            </w:r>
-            <w:proofErr w:type="spellEnd"/>
-            <w:r>
-              <w:t>/lib/</w:t>
-            </w:r>
-            <w:proofErr w:type="spellStart"/>
-            <w:r>
-              <w:t>jvm</w:t>
-            </w:r>
-            <w:proofErr w:type="spellEnd"/>
-            <w:r>
-              <w:t>/java-7-oracle/</w:t>
+              <w:t>/usr/lib/jvm/java-7-oracle/</w:t>
             </w:r>
           </w:p>
         </w:tc>
@@ -4909,13 +3902,8 @@
             <w:r>
               <w:t xml:space="preserve"> remote </w:t>
             </w:r>
-            <w:proofErr w:type="spellStart"/>
-            <w:r>
-              <w:t>GitHub</w:t>
-            </w:r>
-            <w:proofErr w:type="spellEnd"/>
-            <w:r>
-              <w:t xml:space="preserve"> </w:t>
+            <w:r>
+              <w:t xml:space="preserve">GitHub </w:t>
             </w:r>
             <w:r>
               <w:t>repository.</w:t>
@@ -4933,15 +3921,7 @@
           </w:p>
           <w:p>
             <w:r>
-              <w:t>Select the “</w:t>
-            </w:r>
-            <w:proofErr w:type="spellStart"/>
-            <w:r>
-              <w:t>Git</w:t>
-            </w:r>
-            <w:proofErr w:type="spellEnd"/>
-            <w:r>
-              <w:t>” option.</w:t>
+              <w:t>Select the “Git” option.</w:t>
             </w:r>
           </w:p>
           <w:p>
@@ -5060,13 +4040,8 @@
             </w:r>
           </w:p>
           <w:p>
-            <w:proofErr w:type="gramStart"/>
-            <w:r>
-              <w:t>clean</w:t>
-            </w:r>
-            <w:proofErr w:type="gramEnd"/>
-            <w:r>
-              <w:t xml:space="preserve"> install</w:t>
+            <w:r>
+              <w:t>clean install</w:t>
             </w:r>
           </w:p>
           <w:p/>
@@ -5076,11 +4051,9 @@
             </w:r>
           </w:p>
           <w:p>
-            <w:proofErr w:type="gramStart"/>
             <w:r>
               <w:t>pom.xml</w:t>
             </w:r>
-            <w:proofErr w:type="gramEnd"/>
           </w:p>
         </w:tc>
       </w:tr>
@@ -5134,14 +4107,12 @@
             <w:gridSpan w:val="2"/>
           </w:tcPr>
           <w:p>
-            <w:proofErr w:type="spellStart"/>
             <w:r>
               <w:rPr>
                 <w:i/>
               </w:rPr>
               <w:t>GitHub</w:t>
             </w:r>
-            <w:proofErr w:type="spellEnd"/>
           </w:p>
         </w:tc>
       </w:tr>
@@ -5152,33 +4123,12 @@
           </w:tcPr>
           <w:p>
             <w:r>
-              <w:t xml:space="preserve">Add Jenkins </w:t>
-            </w:r>
-            <w:proofErr w:type="spellStart"/>
-            <w:r>
-              <w:t>GitHub</w:t>
-            </w:r>
-            <w:proofErr w:type="spellEnd"/>
-            <w:r>
-              <w:t xml:space="preserve"> Plugin you can automatically trigger build jobs when</w:t>
-            </w:r>
-          </w:p>
-          <w:p>
-            <w:proofErr w:type="gramStart"/>
-            <w:r>
-              <w:t>pushes</w:t>
-            </w:r>
-            <w:proofErr w:type="gramEnd"/>
-            <w:r>
-              <w:t xml:space="preserve"> are made to </w:t>
-            </w:r>
-            <w:proofErr w:type="spellStart"/>
-            <w:r>
-              <w:t>GitHub</w:t>
-            </w:r>
-            <w:proofErr w:type="spellEnd"/>
-            <w:r>
-              <w:t>.</w:t>
+              <w:t>Add Jenkins GitHub Plugin you can automatically trigger build jobs when</w:t>
+            </w:r>
+          </w:p>
+          <w:p>
+            <w:r>
+              <w:t>pushes are made to GitHub.</w:t>
             </w:r>
           </w:p>
         </w:tc>
@@ -5206,36 +4156,12 @@
           </w:p>
           <w:p>
             <w:r>
-              <w:t>Select from the “Add service” and select the “</w:t>
-            </w:r>
-            <w:proofErr w:type="spellStart"/>
-            <w:r>
-              <w:t>Jenkin’s</w:t>
-            </w:r>
-            <w:proofErr w:type="spellEnd"/>
-            <w:r>
-              <w:t xml:space="preserve"> (</w:t>
-            </w:r>
-            <w:proofErr w:type="spellStart"/>
-            <w:r>
-              <w:t>Git</w:t>
-            </w:r>
-            <w:proofErr w:type="spellEnd"/>
-            <w:r>
-              <w:t xml:space="preserve"> plugin)” option.  (NOT GITHUB PLUGIN.  This service does not appear to work).</w:t>
-            </w:r>
-          </w:p>
-          <w:p>
-            <w:r>
-              <w:t xml:space="preserve">Enter the following in the “Jenkins </w:t>
-            </w:r>
-            <w:proofErr w:type="spellStart"/>
-            <w:r>
-              <w:t>url</w:t>
-            </w:r>
-            <w:proofErr w:type="spellEnd"/>
-            <w:r>
-              <w:t>” text box:</w:t>
+              <w:t>Select from the “Add service” and select the “Jenkin’s (Git plugin)” option.  (NOT GITHUB PLUGIN.  This service does not appear to work).</w:t>
+            </w:r>
+          </w:p>
+          <w:p>
+            <w:r>
+              <w:t>Enter the following in the “Jenkins url” text box:</w:t>
             </w:r>
           </w:p>
           <w:p/>
@@ -5384,10 +4310,7 @@
       </w:r>
     </w:p>
     <w:p/>
-    <w:p>
-      <w:bookmarkStart w:id="0" w:name="_GoBack"/>
-      <w:bookmarkEnd w:id="0"/>
-    </w:p>
+    <w:p/>
     <w:sectPr>
       <w:pgSz w:w="12240" w:h="15840"/>
       <w:pgMar w:top="1440" w:right="1800" w:bottom="1440" w:left="1800" w:header="720" w:footer="720" w:gutter="0"/>

--- a/MavenCucumberSeleniumWebDriverJUnitPrototypePractice.docx
+++ b/MavenCucumberSeleniumWebDriverJUnitPrototypePractice.docx
@@ -2314,13 +2314,40 @@
         <w:t>are located</w:t>
       </w:r>
       <w:r>
-        <w:t xml:space="preserve"> in the src/test/resource </w:t>
+        <w:t xml:space="preserve"> in the src/test/resource</w:t>
+      </w:r>
+      <w:r>
+        <w:t>s</w:t>
+      </w:r>
+      <w:r>
+        <w:t xml:space="preserve"> </w:t>
       </w:r>
       <w:r>
         <w:t xml:space="preserve">source </w:t>
       </w:r>
       <w:r>
-        <w:t xml:space="preserve">folder.  The </w:t>
+        <w:t xml:space="preserve">folder.  </w:t>
+      </w:r>
+      <w:r>
+        <w:t xml:space="preserve">The application.properties file </w:t>
+      </w:r>
+      <w:r>
+        <w:t>is located in the src/main/resource</w:t>
+      </w:r>
+      <w:r>
+        <w:t>s</w:t>
+      </w:r>
+      <w:r>
+        <w:t xml:space="preserve"> source folder</w:t>
+      </w:r>
+      <w:r>
+        <w:t>.</w:t>
+      </w:r>
+      <w:r>
+        <w:t xml:space="preserve">  </w:t>
+      </w:r>
+      <w:r>
+        <w:t xml:space="preserve">The </w:t>
       </w:r>
       <w:r>
         <w:t xml:space="preserve">JUnit files </w:t>
@@ -2337,25 +2364,25 @@
       <w:r>
         <w:t>com.cucumber</w:t>
       </w:r>
-      <w:bookmarkStart w:id="0" w:name="_GoBack"/>
-      <w:bookmarkEnd w:id="0"/>
       <w:r>
         <w:t xml:space="preserve"> package.</w:t>
+      </w:r>
+      <w:r>
+        <w:t xml:space="preserve">  </w:t>
       </w:r>
     </w:p>
     <w:p/>
     <w:tbl>
       <w:tblPr>
         <w:tblStyle w:val="TableGrid"/>
-        <w:tblW w:w="9648" w:type="dxa"/>
+        <w:tblW w:w="10008" w:type="dxa"/>
         <w:tblLayout w:type="fixed"/>
         <w:tblLook w:val="04A0" w:firstRow="1" w:lastRow="0" w:firstColumn="1" w:lastColumn="0" w:noHBand="0" w:noVBand="1"/>
       </w:tblPr>
       <w:tblGrid>
         <w:gridCol w:w="1458"/>
-        <w:gridCol w:w="3150"/>
-        <w:gridCol w:w="2610"/>
-        <w:gridCol w:w="2430"/>
+        <w:gridCol w:w="4050"/>
+        <w:gridCol w:w="4500"/>
       </w:tblGrid>
       <w:tr>
         <w:tc>
@@ -2380,7 +2407,7 @@
         </w:tc>
         <w:tc>
           <w:tcPr>
-            <w:tcW w:w="3150" w:type="dxa"/>
+            <w:tcW w:w="4050" w:type="dxa"/>
           </w:tcPr>
           <w:p>
             <w:pPr>
@@ -2400,35 +2427,29 @@
         </w:tc>
         <w:tc>
           <w:tcPr>
-            <w:tcW w:w="2610" w:type="dxa"/>
-          </w:tcPr>
-          <w:p>
-            <w:pPr>
-              <w:rPr>
-                <w:sz w:val="20"/>
-                <w:szCs w:val="20"/>
-              </w:rPr>
-            </w:pPr>
-            <w:r>
-              <w:rPr>
-                <w:sz w:val="20"/>
-                <w:szCs w:val="20"/>
-              </w:rPr>
-              <w:t>Cucumber File</w:t>
-            </w:r>
-          </w:p>
-        </w:tc>
-        <w:tc>
-          <w:tcPr>
-            <w:tcW w:w="2430" w:type="dxa"/>
-          </w:tcPr>
-          <w:p>
-            <w:r>
-              <w:rPr>
-                <w:sz w:val="20"/>
-                <w:szCs w:val="20"/>
-              </w:rPr>
-              <w:t>JUnit File</w:t>
+            <w:tcW w:w="4500" w:type="dxa"/>
+          </w:tcPr>
+          <w:p>
+            <w:r>
+              <w:rPr>
+                <w:sz w:val="20"/>
+                <w:szCs w:val="20"/>
+              </w:rPr>
+              <w:t xml:space="preserve">Java </w:t>
+            </w:r>
+            <w:r>
+              <w:rPr>
+                <w:sz w:val="20"/>
+                <w:szCs w:val="20"/>
+              </w:rPr>
+              <w:t>File</w:t>
+            </w:r>
+            <w:r>
+              <w:rPr>
+                <w:sz w:val="20"/>
+                <w:szCs w:val="20"/>
+              </w:rPr>
+              <w:t>s</w:t>
             </w:r>
           </w:p>
         </w:tc>
@@ -2450,124 +2471,33 @@
                 <w:sz w:val="20"/>
                 <w:szCs w:val="20"/>
               </w:rPr>
-              <w:t>Cucumber</w:t>
-            </w:r>
-            <w:r>
-              <w:rPr>
-                <w:sz w:val="20"/>
-                <w:szCs w:val="20"/>
-              </w:rPr>
-              <w:t>Options</w:t>
-            </w:r>
-          </w:p>
-        </w:tc>
-        <w:tc>
-          <w:tcPr>
-            <w:tcW w:w="3150" w:type="dxa"/>
-          </w:tcPr>
-          <w:p>
-            <w:pPr>
-              <w:rPr>
-                <w:sz w:val="20"/>
-                <w:szCs w:val="20"/>
-              </w:rPr>
-            </w:pPr>
-            <w:r>
-              <w:rPr>
-                <w:sz w:val="20"/>
-                <w:szCs w:val="20"/>
-              </w:rPr>
-              <w:t>Cucumber</w:t>
-            </w:r>
-            <w:r>
-              <w:rPr>
-                <w:sz w:val="20"/>
-                <w:szCs w:val="20"/>
-              </w:rPr>
-              <w:t xml:space="preserve">Options specifies </w:t>
-            </w:r>
-            <w:r>
-              <w:rPr>
-                <w:sz w:val="20"/>
-                <w:szCs w:val="20"/>
-              </w:rPr>
-              <w:t xml:space="preserve">JUnit </w:t>
-            </w:r>
-            <w:r>
-              <w:rPr>
-                <w:sz w:val="20"/>
-                <w:szCs w:val="20"/>
-              </w:rPr>
-              <w:t xml:space="preserve">configuration items </w:t>
-            </w:r>
-            <w:r>
-              <w:rPr>
-                <w:sz w:val="20"/>
-                <w:szCs w:val="20"/>
-              </w:rPr>
-              <w:t xml:space="preserve">such as </w:t>
-            </w:r>
-            <w:r>
-              <w:rPr>
-                <w:sz w:val="20"/>
-                <w:szCs w:val="20"/>
-              </w:rPr>
-              <w:t xml:space="preserve">location of Cucumber feature files, </w:t>
-            </w:r>
-            <w:r>
-              <w:rPr>
-                <w:sz w:val="20"/>
-                <w:szCs w:val="20"/>
-              </w:rPr>
-              <w:t>Cucumber reporting</w:t>
-            </w:r>
-            <w:r>
-              <w:rPr>
-                <w:sz w:val="20"/>
-                <w:szCs w:val="20"/>
-              </w:rPr>
-              <w:t>,</w:t>
-            </w:r>
-            <w:r>
-              <w:rPr>
-                <w:sz w:val="20"/>
-                <w:szCs w:val="20"/>
-              </w:rPr>
-              <w:t xml:space="preserve"> and Cucumber test suites</w:t>
-            </w:r>
-            <w:r>
-              <w:rPr>
-                <w:sz w:val="20"/>
-                <w:szCs w:val="20"/>
-              </w:rPr>
-              <w:t>.</w:t>
-            </w:r>
-            <w:r>
-              <w:rPr>
-                <w:sz w:val="20"/>
-                <w:szCs w:val="20"/>
-              </w:rPr>
-              <w:t xml:space="preserve"> </w:t>
-            </w:r>
-          </w:p>
-        </w:tc>
-        <w:tc>
-          <w:tcPr>
-            <w:tcW w:w="2610" w:type="dxa"/>
-            <w:shd w:val="thinReverseDiagStripe" w:color="auto" w:fill="auto"/>
-          </w:tcPr>
-          <w:p>
-            <w:pPr>
-              <w:rPr>
-                <w:sz w:val="20"/>
-                <w:szCs w:val="20"/>
-              </w:rPr>
-            </w:pPr>
-          </w:p>
-        </w:tc>
-        <w:tc>
-          <w:tcPr>
-            <w:tcW w:w="2430" w:type="dxa"/>
+              <w:t>CucumberOptions</w:t>
+            </w:r>
+          </w:p>
+        </w:tc>
+        <w:tc>
+          <w:tcPr>
+            <w:tcW w:w="4050" w:type="dxa"/>
+          </w:tcPr>
+          <w:p>
+            <w:pPr>
+              <w:rPr>
+                <w:sz w:val="20"/>
+                <w:szCs w:val="20"/>
+              </w:rPr>
+            </w:pPr>
+            <w:r>
+              <w:rPr>
+                <w:sz w:val="20"/>
+                <w:szCs w:val="20"/>
+              </w:rPr>
+              <w:t xml:space="preserve">CucumberOptions specifies JUnit configuration items such as location of Cucumber feature files, Cucumber reporting, and Cucumber test suites. </w:t>
+            </w:r>
+          </w:p>
+        </w:tc>
+        <w:tc>
+          <w:tcPr>
+            <w:tcW w:w="4500" w:type="dxa"/>
           </w:tcPr>
           <w:p>
             <w:pPr>
@@ -2616,62 +2546,27 @@
         </w:tc>
         <w:tc>
           <w:tcPr>
-            <w:tcW w:w="3150" w:type="dxa"/>
-          </w:tcPr>
-          <w:p>
-            <w:pPr>
-              <w:rPr>
-                <w:sz w:val="20"/>
-                <w:szCs w:val="20"/>
-              </w:rPr>
-            </w:pPr>
-            <w:r>
-              <w:rPr>
-                <w:sz w:val="20"/>
-                <w:szCs w:val="20"/>
-              </w:rPr>
-              <w:t xml:space="preserve">Specify the Selenium WebDriver implementation.  </w:t>
-            </w:r>
-            <w:r>
-              <w:rPr>
-                <w:sz w:val="20"/>
-                <w:szCs w:val="20"/>
-              </w:rPr>
-              <w:t>The</w:t>
-            </w:r>
-            <w:r>
-              <w:rPr>
-                <w:sz w:val="20"/>
-                <w:szCs w:val="20"/>
-              </w:rPr>
-              <w:t xml:space="preserve"> example uses</w:t>
-            </w:r>
-            <w:r>
-              <w:rPr>
-                <w:sz w:val="20"/>
-                <w:szCs w:val="20"/>
-              </w:rPr>
-              <w:t xml:space="preserve"> PhantomJSDriver and returns the WebDriver interface.</w:t>
-            </w:r>
-          </w:p>
-        </w:tc>
-        <w:tc>
-          <w:tcPr>
-            <w:tcW w:w="2610" w:type="dxa"/>
-            <w:shd w:val="thinReverseDiagStripe" w:color="auto" w:fill="auto"/>
-          </w:tcPr>
-          <w:p>
-            <w:pPr>
-              <w:rPr>
-                <w:sz w:val="20"/>
-                <w:szCs w:val="20"/>
-              </w:rPr>
-            </w:pPr>
-          </w:p>
-        </w:tc>
-        <w:tc>
-          <w:tcPr>
-            <w:tcW w:w="2430" w:type="dxa"/>
+            <w:tcW w:w="4050" w:type="dxa"/>
+          </w:tcPr>
+          <w:p>
+            <w:pPr>
+              <w:rPr>
+                <w:sz w:val="20"/>
+                <w:szCs w:val="20"/>
+              </w:rPr>
+            </w:pPr>
+            <w:r>
+              <w:rPr>
+                <w:sz w:val="20"/>
+                <w:szCs w:val="20"/>
+              </w:rPr>
+              <w:t>Specify the Selenium WebDriver implementation.  The example uses PhantomJSDriver and returns the WebDriver interface.</w:t>
+            </w:r>
+          </w:p>
+        </w:tc>
+        <w:tc>
+          <w:tcPr>
+            <w:tcW w:w="4500" w:type="dxa"/>
           </w:tcPr>
           <w:p>
             <w:pPr>
@@ -2687,6 +2582,29 @@
               </w:rPr>
               <w:t>AbstractPageStepDefinition.java</w:t>
             </w:r>
+          </w:p>
+          <w:p>
+            <w:pPr>
+              <w:rPr>
+                <w:sz w:val="20"/>
+                <w:szCs w:val="20"/>
+              </w:rPr>
+            </w:pPr>
+            <w:r>
+              <w:rPr>
+                <w:sz w:val="20"/>
+                <w:szCs w:val="20"/>
+              </w:rPr>
+              <w:t>WebDriverList.java</w:t>
+            </w:r>
+          </w:p>
+          <w:p>
+            <w:pPr>
+              <w:rPr>
+                <w:sz w:val="20"/>
+                <w:szCs w:val="20"/>
+              </w:rPr>
+            </w:pPr>
           </w:p>
         </w:tc>
       </w:tr>
@@ -2713,77 +2631,71 @@
         </w:tc>
         <w:tc>
           <w:tcPr>
-            <w:tcW w:w="3150" w:type="dxa"/>
-          </w:tcPr>
-          <w:p>
-            <w:pPr>
-              <w:rPr>
-                <w:sz w:val="20"/>
-                <w:szCs w:val="20"/>
-              </w:rPr>
-            </w:pPr>
-            <w:r>
-              <w:rPr>
-                <w:sz w:val="20"/>
-                <w:szCs w:val="20"/>
-              </w:rPr>
-              <w:t xml:space="preserve">The main </w:t>
-            </w:r>
-            <w:r>
-              <w:rPr>
-                <w:sz w:val="20"/>
-                <w:szCs w:val="20"/>
-              </w:rPr>
-              <w:t>functionality is to specify the PhantomJS binary package located on my machine versus the location on the AWS Ubuntu server.</w:t>
-            </w:r>
-          </w:p>
-        </w:tc>
-        <w:tc>
-          <w:tcPr>
-            <w:tcW w:w="2610" w:type="dxa"/>
-            <w:shd w:val="thinReverseDiagStripe" w:color="auto" w:fill="auto"/>
-          </w:tcPr>
-          <w:p>
-            <w:pPr>
-              <w:rPr>
-                <w:sz w:val="20"/>
-                <w:szCs w:val="20"/>
-              </w:rPr>
-            </w:pPr>
-          </w:p>
-        </w:tc>
-        <w:tc>
-          <w:tcPr>
-            <w:tcW w:w="2430" w:type="dxa"/>
-          </w:tcPr>
-          <w:p>
-            <w:pPr>
-              <w:rPr>
-                <w:sz w:val="20"/>
-                <w:szCs w:val="20"/>
-              </w:rPr>
-            </w:pPr>
-            <w:r>
-              <w:rPr>
-                <w:sz w:val="20"/>
-                <w:szCs w:val="20"/>
-              </w:rPr>
-              <w:t>PropertyManager.java</w:t>
-            </w:r>
-          </w:p>
-          <w:p>
-            <w:pPr>
-              <w:rPr>
-                <w:sz w:val="20"/>
-                <w:szCs w:val="20"/>
-              </w:rPr>
-            </w:pPr>
-            <w:r>
-              <w:rPr>
-                <w:sz w:val="20"/>
-                <w:szCs w:val="20"/>
-              </w:rPr>
-              <w:t>parameters.properties</w:t>
+            <w:tcW w:w="4050" w:type="dxa"/>
+          </w:tcPr>
+          <w:p>
+            <w:pPr>
+              <w:rPr>
+                <w:sz w:val="20"/>
+                <w:szCs w:val="20"/>
+              </w:rPr>
+            </w:pPr>
+            <w:r>
+              <w:rPr>
+                <w:sz w:val="20"/>
+                <w:szCs w:val="20"/>
+              </w:rPr>
+              <w:t>The main functionality is to specify the PhantomJS binary package located on my machine versus the location on the AWS Ubuntu server.</w:t>
+            </w:r>
+          </w:p>
+        </w:tc>
+        <w:tc>
+          <w:tcPr>
+            <w:tcW w:w="4500" w:type="dxa"/>
+          </w:tcPr>
+          <w:p>
+            <w:pPr>
+              <w:rPr>
+                <w:sz w:val="20"/>
+                <w:szCs w:val="20"/>
+              </w:rPr>
+            </w:pPr>
+            <w:r>
+              <w:rPr>
+                <w:sz w:val="20"/>
+                <w:szCs w:val="20"/>
+              </w:rPr>
+              <w:t>AppConfig.java</w:t>
+            </w:r>
+          </w:p>
+          <w:p>
+            <w:pPr>
+              <w:rPr>
+                <w:sz w:val="20"/>
+                <w:szCs w:val="20"/>
+              </w:rPr>
+            </w:pPr>
+            <w:r>
+              <w:rPr>
+                <w:sz w:val="20"/>
+                <w:szCs w:val="20"/>
+              </w:rPr>
+              <w:t>FileService.java</w:t>
+            </w:r>
+          </w:p>
+          <w:p>
+            <w:pPr>
+              <w:rPr>
+                <w:sz w:val="20"/>
+                <w:szCs w:val="20"/>
+              </w:rPr>
+            </w:pPr>
+            <w:r>
+              <w:rPr>
+                <w:sz w:val="20"/>
+                <w:szCs w:val="20"/>
+              </w:rPr>
+              <w:t>FileServiceImpl.java</w:t>
             </w:r>
           </w:p>
         </w:tc>
@@ -2805,20 +2717,13 @@
                 <w:sz w:val="20"/>
                 <w:szCs w:val="20"/>
               </w:rPr>
-              <w:t>Page Object</w:t>
-            </w:r>
-            <w:r>
-              <w:rPr>
-                <w:sz w:val="20"/>
-                <w:szCs w:val="20"/>
-              </w:rPr>
-              <w:t xml:space="preserve"> Design Pattern</w:t>
-            </w:r>
-          </w:p>
-        </w:tc>
-        <w:tc>
-          <w:tcPr>
-            <w:tcW w:w="3150" w:type="dxa"/>
+              <w:t>Page Object Design Pattern</w:t>
+            </w:r>
+          </w:p>
+        </w:tc>
+        <w:tc>
+          <w:tcPr>
+            <w:tcW w:w="4050" w:type="dxa"/>
           </w:tcPr>
           <w:p>
             <w:pPr>
@@ -2940,225 +2845,249 @@
         </w:tc>
         <w:tc>
           <w:tcPr>
-            <w:tcW w:w="2610" w:type="dxa"/>
-            <w:shd w:val="clear" w:color="auto" w:fill="auto"/>
-          </w:tcPr>
-          <w:p>
-            <w:pPr>
-              <w:rPr>
-                <w:sz w:val="20"/>
-                <w:szCs w:val="20"/>
-              </w:rPr>
-            </w:pPr>
-            <w:r>
-              <w:rPr>
-                <w:sz w:val="20"/>
-                <w:szCs w:val="20"/>
-              </w:rPr>
-              <w:t>zooTest.feature</w:t>
-            </w:r>
-          </w:p>
-        </w:tc>
-        <w:tc>
-          <w:tcPr>
-            <w:tcW w:w="2430" w:type="dxa"/>
-          </w:tcPr>
-          <w:p>
-            <w:pPr>
-              <w:rPr>
-                <w:sz w:val="20"/>
-                <w:szCs w:val="20"/>
-              </w:rPr>
-            </w:pPr>
-            <w:r>
-              <w:rPr>
-                <w:sz w:val="20"/>
-                <w:szCs w:val="20"/>
-              </w:rPr>
-              <w:t xml:space="preserve">Test File:  </w:t>
-            </w:r>
-            <w:r>
-              <w:rPr>
-                <w:sz w:val="20"/>
-                <w:szCs w:val="20"/>
-              </w:rPr>
-              <w:t>ZooTestCucumberAndJunit.java</w:t>
-            </w:r>
-          </w:p>
-          <w:p>
-            <w:pPr>
-              <w:rPr>
-                <w:sz w:val="20"/>
-                <w:szCs w:val="20"/>
-              </w:rPr>
-            </w:pPr>
-          </w:p>
-          <w:p>
-            <w:pPr>
-              <w:rPr>
-                <w:sz w:val="20"/>
-                <w:szCs w:val="20"/>
-              </w:rPr>
-            </w:pPr>
-            <w:r>
-              <w:rPr>
-                <w:sz w:val="20"/>
-                <w:szCs w:val="20"/>
-              </w:rPr>
-              <w:t xml:space="preserve">Page Objects located in the </w:t>
-            </w:r>
-            <w:r>
-              <w:rPr>
-                <w:sz w:val="20"/>
-                <w:szCs w:val="20"/>
-              </w:rPr>
-              <w:t>com.cucumber.</w:t>
-            </w:r>
-            <w:r>
-              <w:rPr>
-                <w:sz w:val="20"/>
-                <w:szCs w:val="20"/>
-              </w:rPr>
-              <w:t>pageObjectZoo</w:t>
-            </w:r>
-            <w:r>
-              <w:rPr>
-                <w:sz w:val="20"/>
-                <w:szCs w:val="20"/>
-              </w:rPr>
-              <w:t xml:space="preserve"> package</w:t>
-            </w:r>
-            <w:r>
-              <w:rPr>
+            <w:tcW w:w="4500" w:type="dxa"/>
+          </w:tcPr>
+          <w:p>
+            <w:pPr>
+              <w:rPr>
+                <w:sz w:val="20"/>
+                <w:szCs w:val="20"/>
+              </w:rPr>
+            </w:pPr>
+            <w:r>
+              <w:rPr>
+                <w:i/>
+                <w:sz w:val="20"/>
+                <w:szCs w:val="20"/>
+              </w:rPr>
+              <w:t>Cucumber Feature File:</w:t>
+            </w:r>
+            <w:r>
+              <w:rPr>
+                <w:sz w:val="20"/>
+                <w:szCs w:val="20"/>
+              </w:rPr>
+              <w:t xml:space="preserve">  </w:t>
+            </w:r>
+          </w:p>
+          <w:p>
+            <w:pPr>
+              <w:rPr>
+                <w:sz w:val="20"/>
+                <w:szCs w:val="20"/>
+              </w:rPr>
+            </w:pPr>
+            <w:r>
+              <w:rPr>
+                <w:sz w:val="20"/>
+                <w:szCs w:val="20"/>
+              </w:rPr>
+              <w:t>angularjsWebsite.feature</w:t>
+            </w:r>
+          </w:p>
+          <w:p>
+            <w:pPr>
+              <w:rPr>
+                <w:sz w:val="20"/>
+                <w:szCs w:val="20"/>
+              </w:rPr>
+            </w:pPr>
+          </w:p>
+          <w:p>
+            <w:pPr>
+              <w:rPr>
+                <w:sz w:val="20"/>
+                <w:szCs w:val="20"/>
+              </w:rPr>
+            </w:pPr>
+            <w:r>
+              <w:rPr>
+                <w:i/>
+                <w:sz w:val="20"/>
+                <w:szCs w:val="20"/>
+              </w:rPr>
+              <w:t>Test File:</w:t>
+            </w:r>
+            <w:r>
+              <w:rPr>
+                <w:sz w:val="20"/>
+                <w:szCs w:val="20"/>
+              </w:rPr>
+              <w:t xml:space="preserve">  </w:t>
+            </w:r>
+          </w:p>
+          <w:p>
+            <w:pPr>
+              <w:rPr>
+                <w:sz w:val="20"/>
+                <w:szCs w:val="20"/>
+              </w:rPr>
+            </w:pPr>
+            <w:r>
+              <w:rPr>
+                <w:sz w:val="20"/>
+                <w:szCs w:val="20"/>
+              </w:rPr>
+              <w:t>AngularJSWebsite.java</w:t>
+            </w:r>
+          </w:p>
+          <w:p>
+            <w:pPr>
+              <w:rPr>
+                <w:sz w:val="20"/>
+                <w:szCs w:val="20"/>
+              </w:rPr>
+            </w:pPr>
+          </w:p>
+          <w:p>
+            <w:pPr>
+              <w:rPr>
+                <w:i/>
+                <w:sz w:val="20"/>
+                <w:szCs w:val="20"/>
+              </w:rPr>
+            </w:pPr>
+            <w:r>
+              <w:rPr>
+                <w:i/>
+                <w:sz w:val="20"/>
+                <w:szCs w:val="20"/>
+              </w:rPr>
+              <w:t>Page Objects</w:t>
+            </w:r>
+            <w:r>
+              <w:rPr>
+                <w:i/>
                 <w:sz w:val="20"/>
                 <w:szCs w:val="20"/>
               </w:rPr>
               <w:t>:</w:t>
             </w:r>
-          </w:p>
-          <w:p>
-            <w:pPr>
-              <w:rPr>
-                <w:sz w:val="20"/>
-                <w:szCs w:val="20"/>
-              </w:rPr>
-            </w:pPr>
-            <w:r>
-              <w:rPr>
-                <w:sz w:val="20"/>
-                <w:szCs w:val="20"/>
-              </w:rPr>
-              <w:t xml:space="preserve">-  </w:t>
-            </w:r>
-            <w:r>
-              <w:rPr>
-                <w:sz w:val="20"/>
-                <w:szCs w:val="20"/>
-              </w:rPr>
-              <w:t>AbstractPage.java:  Takes care of WebDriver management.</w:t>
-            </w:r>
-          </w:p>
-          <w:p>
-            <w:pPr>
-              <w:rPr>
-                <w:sz w:val="20"/>
-                <w:szCs w:val="20"/>
-              </w:rPr>
-            </w:pPr>
-            <w:r>
-              <w:rPr>
-                <w:sz w:val="20"/>
-                <w:szCs w:val="20"/>
-              </w:rPr>
-              <w:t xml:space="preserve">- </w:t>
-            </w:r>
-            <w:r>
-              <w:rPr>
+            <w:r>
+              <w:rPr>
+                <w:i/>
                 <w:sz w:val="20"/>
                 <w:szCs w:val="20"/>
               </w:rPr>
               <w:t xml:space="preserve"> </w:t>
             </w:r>
-            <w:r>
-              <w:rPr>
-                <w:sz w:val="20"/>
-                <w:szCs w:val="20"/>
-              </w:rPr>
-              <w:t>LandingPage.java</w:t>
-            </w:r>
-            <w:r>
-              <w:rPr>
-                <w:sz w:val="20"/>
-                <w:szCs w:val="20"/>
-              </w:rPr>
-              <w:t xml:space="preserve">  </w:t>
-            </w:r>
-          </w:p>
-          <w:p>
-            <w:pPr>
-              <w:rPr>
-                <w:sz w:val="20"/>
-                <w:szCs w:val="20"/>
-              </w:rPr>
-            </w:pPr>
-            <w:r>
-              <w:rPr>
-                <w:sz w:val="20"/>
-                <w:szCs w:val="20"/>
-              </w:rPr>
-              <w:t xml:space="preserve">- </w:t>
-            </w:r>
-            <w:r>
-              <w:rPr>
-                <w:sz w:val="20"/>
-                <w:szCs w:val="20"/>
-              </w:rPr>
-              <w:t xml:space="preserve"> </w:t>
-            </w:r>
-            <w:r>
-              <w:rPr>
-                <w:sz w:val="20"/>
-                <w:szCs w:val="20"/>
-              </w:rPr>
-              <w:t>ContactPage.java</w:t>
-            </w:r>
-          </w:p>
-          <w:p>
-            <w:pPr>
-              <w:rPr>
-                <w:sz w:val="20"/>
-                <w:szCs w:val="20"/>
-              </w:rPr>
-            </w:pPr>
-            <w:r>
-              <w:rPr>
-                <w:sz w:val="20"/>
-                <w:szCs w:val="20"/>
-              </w:rPr>
-              <w:t xml:space="preserve">- </w:t>
-            </w:r>
-            <w:r>
-              <w:rPr>
-                <w:sz w:val="20"/>
-                <w:szCs w:val="20"/>
-              </w:rPr>
-              <w:t xml:space="preserve"> </w:t>
-            </w:r>
-            <w:r>
-              <w:rPr>
-                <w:sz w:val="20"/>
-                <w:szCs w:val="20"/>
-              </w:rPr>
-              <w:t>ContactConfirmPage</w:t>
-            </w:r>
-          </w:p>
-          <w:p>
-            <w:pPr>
-              <w:rPr>
-                <w:sz w:val="20"/>
-                <w:szCs w:val="20"/>
-              </w:rPr>
-            </w:pPr>
+          </w:p>
+          <w:p>
+            <w:pPr>
+              <w:rPr>
+                <w:sz w:val="20"/>
+                <w:szCs w:val="20"/>
+              </w:rPr>
+            </w:pPr>
+            <w:r>
+              <w:rPr>
+                <w:sz w:val="20"/>
+                <w:szCs w:val="20"/>
+              </w:rPr>
+              <w:t>AbstractPage.java</w:t>
+            </w:r>
+          </w:p>
+          <w:p>
+            <w:pPr>
+              <w:rPr>
+                <w:sz w:val="20"/>
+                <w:szCs w:val="20"/>
+              </w:rPr>
+            </w:pPr>
+            <w:r>
+              <w:rPr>
+                <w:sz w:val="20"/>
+                <w:szCs w:val="20"/>
+              </w:rPr>
+              <w:t xml:space="preserve">LandingPage.java  </w:t>
+            </w:r>
+          </w:p>
+          <w:p>
+            <w:pPr>
+              <w:rPr>
+                <w:sz w:val="20"/>
+                <w:szCs w:val="20"/>
+              </w:rPr>
+            </w:pPr>
+            <w:r>
+              <w:rPr>
+                <w:sz w:val="20"/>
+                <w:szCs w:val="20"/>
+              </w:rPr>
+              <w:t>DownloadAngularJSOnePage.java</w:t>
+            </w:r>
+          </w:p>
+          <w:p>
+            <w:pPr>
+              <w:rPr>
+                <w:sz w:val="20"/>
+                <w:szCs w:val="20"/>
+              </w:rPr>
+            </w:pPr>
+            <w:r>
+              <w:rPr>
+                <w:sz w:val="20"/>
+                <w:szCs w:val="20"/>
+              </w:rPr>
+              <w:t>TheBasicsPage.java</w:t>
+            </w:r>
+          </w:p>
+          <w:p>
+            <w:pPr>
+              <w:rPr>
+                <w:sz w:val="20"/>
+                <w:szCs w:val="20"/>
+              </w:rPr>
+            </w:pPr>
+            <w:r>
+              <w:rPr>
+                <w:sz w:val="20"/>
+                <w:szCs w:val="20"/>
+              </w:rPr>
+              <w:t>AddSomeControlPage.java</w:t>
+            </w:r>
+            <w:bookmarkStart w:id="0" w:name="_GoBack"/>
+            <w:bookmarkEnd w:id="0"/>
+          </w:p>
+          <w:p>
+            <w:pPr>
+              <w:rPr>
+                <w:sz w:val="20"/>
+                <w:szCs w:val="20"/>
+              </w:rPr>
+            </w:pPr>
+          </w:p>
+          <w:p>
+            <w:pPr>
+              <w:rPr>
+                <w:i/>
+                <w:sz w:val="20"/>
+                <w:szCs w:val="20"/>
+              </w:rPr>
+            </w:pPr>
+            <w:r>
+              <w:rPr>
+                <w:i/>
+                <w:sz w:val="20"/>
+                <w:szCs w:val="20"/>
+              </w:rPr>
+              <w:t>Web Driver Utility:</w:t>
+            </w:r>
+          </w:p>
+          <w:p>
+            <w:pPr>
+              <w:rPr>
+                <w:sz w:val="20"/>
+                <w:szCs w:val="20"/>
+              </w:rPr>
+            </w:pPr>
+            <w:r>
+              <w:rPr>
+                <w:sz w:val="20"/>
+                <w:szCs w:val="20"/>
+              </w:rPr>
+              <w:t>WebDriverUtils.java</w:t>
+            </w:r>
           </w:p>
           <w:p>
             <w:pPr>

--- a/MavenCucumberSeleniumWebDriverJUnitPrototypePractice.docx
+++ b/MavenCucumberSeleniumWebDriverJUnitPrototypePractice.docx
@@ -37,7 +37,15 @@
         <w:t xml:space="preserve"> tests</w:t>
       </w:r>
       <w:r>
-        <w:t xml:space="preserve"> (JUnit)</w:t>
+        <w:t xml:space="preserve"> (</w:t>
+      </w:r>
+      <w:proofErr w:type="spellStart"/>
+      <w:r>
+        <w:t>JUnit</w:t>
+      </w:r>
+      <w:proofErr w:type="spellEnd"/>
+      <w:r>
+        <w:t>)</w:t>
       </w:r>
       <w:r>
         <w:t xml:space="preserve"> </w:t>
@@ -73,11 +81,16 @@
         <w:t xml:space="preserve"> Selenium</w:t>
       </w:r>
       <w:r>
-        <w:t xml:space="preserve"> WebDriver</w:t>
-      </w:r>
-      <w:r>
         <w:t xml:space="preserve"> </w:t>
       </w:r>
+      <w:proofErr w:type="spellStart"/>
+      <w:r>
+        <w:t>WebDriver</w:t>
+      </w:r>
+      <w:proofErr w:type="spellEnd"/>
+      <w:r>
+        <w:t xml:space="preserve"> </w:t>
+      </w:r>
       <w:r>
         <w:t>and</w:t>
       </w:r>
@@ -94,8 +107,13 @@
         <w:t>environment</w:t>
       </w:r>
       <w:r>
-        <w:t xml:space="preserve"> such as PhantomJS</w:t>
-      </w:r>
+        <w:t xml:space="preserve"> such as </w:t>
+      </w:r>
+      <w:proofErr w:type="spellStart"/>
+      <w:r>
+        <w:t>PhantomJS</w:t>
+      </w:r>
+      <w:proofErr w:type="spellEnd"/>
       <w:r>
         <w:t xml:space="preserve"> Driver</w:t>
       </w:r>
@@ -130,8 +148,21 @@
         <w:t xml:space="preserve"> to execute an automated testing solution using </w:t>
       </w:r>
       <w:r>
-        <w:t>Cucumber, Selenium WebDriver, PhatomJS</w:t>
-      </w:r>
+        <w:t xml:space="preserve">Cucumber, Selenium </w:t>
+      </w:r>
+      <w:proofErr w:type="spellStart"/>
+      <w:r>
+        <w:t>WebDriver</w:t>
+      </w:r>
+      <w:proofErr w:type="spellEnd"/>
+      <w:r>
+        <w:t xml:space="preserve">, </w:t>
+      </w:r>
+      <w:proofErr w:type="spellStart"/>
+      <w:r>
+        <w:t>PhatomJS</w:t>
+      </w:r>
+      <w:proofErr w:type="spellEnd"/>
       <w:r>
         <w:t xml:space="preserve"> Driver</w:t>
       </w:r>
@@ -141,9 +172,11 @@
       <w:r>
         <w:t xml:space="preserve">and </w:t>
       </w:r>
+      <w:proofErr w:type="spellStart"/>
       <w:r>
         <w:t>JUnit</w:t>
       </w:r>
+      <w:proofErr w:type="spellEnd"/>
       <w:r>
         <w:t>.</w:t>
       </w:r>
@@ -212,9 +245,11 @@
               </w:rPr>
               <w:t>&lt;</w:t>
             </w:r>
+            <w:proofErr w:type="gramStart"/>
             <w:r>
               <w:t>dependency</w:t>
             </w:r>
+            <w:proofErr w:type="gramEnd"/>
             <w:r>
               <w:rPr>
                 <w:color w:val="008080"/>
@@ -238,30 +273,38 @@
               </w:rPr>
               <w:t>&lt;</w:t>
             </w:r>
+            <w:proofErr w:type="spellStart"/>
+            <w:proofErr w:type="gramStart"/>
             <w:r>
               <w:t>groupId</w:t>
             </w:r>
+            <w:proofErr w:type="spellEnd"/>
+            <w:proofErr w:type="gramEnd"/>
             <w:r>
               <w:rPr>
                 <w:color w:val="008080"/>
               </w:rPr>
               <w:t>&gt;</w:t>
             </w:r>
+            <w:proofErr w:type="spellStart"/>
             <w:r>
               <w:rPr>
                 <w:color w:val="000000"/>
               </w:rPr>
               <w:t>info.cukes</w:t>
             </w:r>
+            <w:proofErr w:type="spellEnd"/>
             <w:r>
               <w:rPr>
                 <w:color w:val="008080"/>
               </w:rPr>
               <w:t>&lt;/</w:t>
             </w:r>
+            <w:proofErr w:type="spellStart"/>
             <w:r>
               <w:t>groupId</w:t>
             </w:r>
+            <w:proofErr w:type="spellEnd"/>
             <w:r>
               <w:rPr>
                 <w:color w:val="008080"/>
@@ -285,9 +328,13 @@
               </w:rPr>
               <w:t>&lt;</w:t>
             </w:r>
+            <w:proofErr w:type="spellStart"/>
+            <w:proofErr w:type="gramStart"/>
             <w:r>
               <w:t>artifactId</w:t>
             </w:r>
+            <w:proofErr w:type="spellEnd"/>
+            <w:proofErr w:type="gramEnd"/>
             <w:r>
               <w:rPr>
                 <w:color w:val="008080"/>
@@ -306,9 +353,11 @@
               </w:rPr>
               <w:t>&lt;/</w:t>
             </w:r>
+            <w:proofErr w:type="spellStart"/>
             <w:r>
               <w:t>artifactId</w:t>
             </w:r>
+            <w:proofErr w:type="spellEnd"/>
             <w:r>
               <w:rPr>
                 <w:color w:val="008080"/>
@@ -332,9 +381,11 @@
               </w:rPr>
               <w:t>&lt;</w:t>
             </w:r>
+            <w:proofErr w:type="gramStart"/>
             <w:r>
               <w:t>version</w:t>
             </w:r>
+            <w:proofErr w:type="gramEnd"/>
             <w:r>
               <w:rPr>
                 <w:color w:val="008080"/>
@@ -387,9 +438,11 @@
               </w:rPr>
               <w:t>&lt;</w:t>
             </w:r>
+            <w:proofErr w:type="gramStart"/>
             <w:r>
               <w:t>dependency</w:t>
             </w:r>
+            <w:proofErr w:type="gramEnd"/>
             <w:r>
               <w:rPr>
                 <w:color w:val="008080"/>
@@ -410,30 +463,38 @@
               </w:rPr>
               <w:t>&lt;</w:t>
             </w:r>
+            <w:proofErr w:type="spellStart"/>
+            <w:proofErr w:type="gramStart"/>
             <w:r>
               <w:t>groupId</w:t>
             </w:r>
+            <w:proofErr w:type="spellEnd"/>
+            <w:proofErr w:type="gramEnd"/>
             <w:r>
               <w:rPr>
                 <w:color w:val="008080"/>
               </w:rPr>
               <w:t>&gt;</w:t>
             </w:r>
+            <w:proofErr w:type="spellStart"/>
             <w:r>
               <w:rPr>
                 <w:color w:val="000000"/>
               </w:rPr>
               <w:t>info.cukes</w:t>
             </w:r>
+            <w:proofErr w:type="spellEnd"/>
             <w:r>
               <w:rPr>
                 <w:color w:val="008080"/>
               </w:rPr>
               <w:t>&lt;/</w:t>
             </w:r>
+            <w:proofErr w:type="spellStart"/>
             <w:r>
               <w:t>groupId</w:t>
             </w:r>
+            <w:proofErr w:type="spellEnd"/>
             <w:r>
               <w:rPr>
                 <w:color w:val="008080"/>
@@ -451,9 +512,13 @@
               </w:rPr>
               <w:t>&lt;</w:t>
             </w:r>
+            <w:proofErr w:type="spellStart"/>
+            <w:proofErr w:type="gramStart"/>
             <w:r>
               <w:t>artifactId</w:t>
             </w:r>
+            <w:proofErr w:type="spellEnd"/>
+            <w:proofErr w:type="gramEnd"/>
             <w:r>
               <w:rPr>
                 <w:color w:val="008080"/>
@@ -466,6 +531,7 @@
               </w:rPr>
               <w:t>cucumber-</w:t>
             </w:r>
+            <w:proofErr w:type="spellStart"/>
             <w:r>
               <w:rPr>
                 <w:color w:val="000000"/>
@@ -473,15 +539,18 @@
               </w:rPr>
               <w:t>picocontainer</w:t>
             </w:r>
+            <w:proofErr w:type="spellEnd"/>
             <w:r>
               <w:rPr>
                 <w:color w:val="008080"/>
               </w:rPr>
               <w:t>&lt;/</w:t>
             </w:r>
+            <w:proofErr w:type="spellStart"/>
             <w:r>
               <w:t>artifactId</w:t>
             </w:r>
+            <w:proofErr w:type="spellEnd"/>
             <w:r>
               <w:rPr>
                 <w:color w:val="008080"/>
@@ -502,9 +571,11 @@
               </w:rPr>
               <w:t>&lt;</w:t>
             </w:r>
+            <w:proofErr w:type="gramStart"/>
             <w:r>
               <w:t>version</w:t>
             </w:r>
+            <w:proofErr w:type="gramEnd"/>
             <w:r>
               <w:rPr>
                 <w:color w:val="008080"/>
@@ -557,9 +628,11 @@
               </w:rPr>
               <w:t>&lt;</w:t>
             </w:r>
+            <w:proofErr w:type="gramStart"/>
             <w:r>
               <w:t>dependency</w:t>
             </w:r>
+            <w:proofErr w:type="gramEnd"/>
             <w:r>
               <w:rPr>
                 <w:color w:val="008080"/>
@@ -580,30 +653,38 @@
               </w:rPr>
               <w:t>&lt;</w:t>
             </w:r>
+            <w:proofErr w:type="spellStart"/>
+            <w:proofErr w:type="gramStart"/>
             <w:r>
               <w:t>groupId</w:t>
             </w:r>
+            <w:proofErr w:type="spellEnd"/>
+            <w:proofErr w:type="gramEnd"/>
             <w:r>
               <w:rPr>
                 <w:color w:val="008080"/>
               </w:rPr>
               <w:t>&gt;</w:t>
             </w:r>
+            <w:proofErr w:type="spellStart"/>
             <w:r>
               <w:rPr>
                 <w:color w:val="000000"/>
               </w:rPr>
               <w:t>info.cukes</w:t>
             </w:r>
+            <w:proofErr w:type="spellEnd"/>
             <w:r>
               <w:rPr>
                 <w:color w:val="008080"/>
               </w:rPr>
               <w:t>&lt;/</w:t>
             </w:r>
+            <w:proofErr w:type="spellStart"/>
             <w:r>
               <w:t>groupId</w:t>
             </w:r>
+            <w:proofErr w:type="spellEnd"/>
             <w:r>
               <w:rPr>
                 <w:color w:val="008080"/>
@@ -624,9 +705,13 @@
               </w:rPr>
               <w:t>&lt;</w:t>
             </w:r>
+            <w:proofErr w:type="spellStart"/>
+            <w:proofErr w:type="gramStart"/>
             <w:r>
               <w:t>artifactId</w:t>
             </w:r>
+            <w:proofErr w:type="spellEnd"/>
+            <w:proofErr w:type="gramEnd"/>
             <w:r>
               <w:rPr>
                 <w:color w:val="008080"/>
@@ -639,6 +724,7 @@
               </w:rPr>
               <w:t>cucumber-</w:t>
             </w:r>
+            <w:proofErr w:type="spellStart"/>
             <w:r>
               <w:rPr>
                 <w:color w:val="000000"/>
@@ -646,15 +732,18 @@
               </w:rPr>
               <w:t>junit</w:t>
             </w:r>
+            <w:proofErr w:type="spellEnd"/>
             <w:r>
               <w:rPr>
                 <w:color w:val="008080"/>
               </w:rPr>
               <w:t>&lt;/</w:t>
             </w:r>
+            <w:proofErr w:type="spellStart"/>
             <w:r>
               <w:t>artifactId</w:t>
             </w:r>
+            <w:proofErr w:type="spellEnd"/>
             <w:r>
               <w:rPr>
                 <w:color w:val="008080"/>
@@ -675,9 +764,11 @@
               </w:rPr>
               <w:t>&lt;</w:t>
             </w:r>
+            <w:proofErr w:type="gramStart"/>
             <w:r>
               <w:t>version</w:t>
             </w:r>
+            <w:proofErr w:type="gramEnd"/>
             <w:r>
               <w:rPr>
                 <w:color w:val="008080"/>
@@ -732,8 +823,13 @@
           </w:tcPr>
           <w:p>
             <w:r>
-              <w:t>Selenium WebDriver</w:t>
-            </w:r>
+              <w:t xml:space="preserve">Selenium </w:t>
+            </w:r>
+            <w:proofErr w:type="spellStart"/>
+            <w:r>
+              <w:t>WebDriver</w:t>
+            </w:r>
+            <w:proofErr w:type="spellEnd"/>
           </w:p>
         </w:tc>
         <w:tc>
@@ -747,9 +843,11 @@
               </w:rPr>
               <w:t>&lt;</w:t>
             </w:r>
+            <w:proofErr w:type="gramStart"/>
             <w:r>
               <w:t>dependency</w:t>
             </w:r>
+            <w:proofErr w:type="gramEnd"/>
             <w:r>
               <w:rPr>
                 <w:color w:val="008080"/>
@@ -780,30 +878,36 @@
               </w:rPr>
               <w:t>&lt;</w:t>
             </w:r>
+            <w:proofErr w:type="spellStart"/>
             <w:r>
               <w:t>groupId</w:t>
             </w:r>
+            <w:proofErr w:type="spellEnd"/>
             <w:r>
               <w:rPr>
                 <w:color w:val="008080"/>
               </w:rPr>
               <w:t>&gt;</w:t>
             </w:r>
+            <w:proofErr w:type="spellStart"/>
             <w:r>
               <w:rPr>
                 <w:color w:val="000000"/>
               </w:rPr>
               <w:t>org.seleniumhq.selenium</w:t>
             </w:r>
+            <w:proofErr w:type="spellEnd"/>
             <w:r>
               <w:rPr>
                 <w:color w:val="008080"/>
               </w:rPr>
               <w:t>&lt;/</w:t>
             </w:r>
+            <w:proofErr w:type="spellStart"/>
             <w:r>
               <w:t>groupId</w:t>
             </w:r>
+            <w:proofErr w:type="spellEnd"/>
             <w:r>
               <w:rPr>
                 <w:color w:val="008080"/>
@@ -824,9 +928,13 @@
               </w:rPr>
               <w:t>&lt;</w:t>
             </w:r>
+            <w:proofErr w:type="spellStart"/>
+            <w:proofErr w:type="gramStart"/>
             <w:r>
               <w:t>artifactId</w:t>
             </w:r>
+            <w:proofErr w:type="spellEnd"/>
+            <w:proofErr w:type="gramEnd"/>
             <w:r>
               <w:rPr>
                 <w:color w:val="008080"/>
@@ -852,9 +960,11 @@
               </w:rPr>
               <w:t>&lt;/</w:t>
             </w:r>
+            <w:proofErr w:type="spellStart"/>
             <w:r>
               <w:t>artifactId</w:t>
             </w:r>
+            <w:proofErr w:type="spellEnd"/>
             <w:r>
               <w:rPr>
                 <w:color w:val="008080"/>
@@ -875,9 +985,11 @@
               </w:rPr>
               <w:t>&lt;</w:t>
             </w:r>
+            <w:proofErr w:type="gramStart"/>
             <w:r>
               <w:t>version</w:t>
             </w:r>
+            <w:proofErr w:type="gramEnd"/>
             <w:r>
               <w:rPr>
                 <w:color w:val="008080"/>
@@ -930,9 +1042,11 @@
               </w:rPr>
               <w:t>&lt;</w:t>
             </w:r>
+            <w:proofErr w:type="gramStart"/>
             <w:r>
               <w:t>dependency</w:t>
             </w:r>
+            <w:proofErr w:type="gramEnd"/>
             <w:r>
               <w:rPr>
                 <w:color w:val="008080"/>
@@ -963,30 +1077,36 @@
               </w:rPr>
               <w:t>&lt;</w:t>
             </w:r>
+            <w:proofErr w:type="spellStart"/>
             <w:r>
               <w:t>groupId</w:t>
             </w:r>
+            <w:proofErr w:type="spellEnd"/>
             <w:r>
               <w:rPr>
                 <w:color w:val="008080"/>
               </w:rPr>
               <w:t>&gt;</w:t>
             </w:r>
+            <w:proofErr w:type="spellStart"/>
             <w:r>
               <w:rPr>
                 <w:color w:val="000000"/>
               </w:rPr>
               <w:t>org.seleniumhq.selenium</w:t>
             </w:r>
+            <w:proofErr w:type="spellEnd"/>
             <w:r>
               <w:rPr>
                 <w:color w:val="008080"/>
               </w:rPr>
               <w:t>&lt;/</w:t>
             </w:r>
+            <w:proofErr w:type="spellStart"/>
             <w:r>
               <w:t>groupId</w:t>
             </w:r>
+            <w:proofErr w:type="spellEnd"/>
             <w:r>
               <w:rPr>
                 <w:color w:val="008080"/>
@@ -1007,9 +1127,13 @@
               </w:rPr>
               <w:t>&lt;</w:t>
             </w:r>
+            <w:proofErr w:type="spellStart"/>
+            <w:proofErr w:type="gramStart"/>
             <w:r>
               <w:t>artifactId</w:t>
             </w:r>
+            <w:proofErr w:type="spellEnd"/>
+            <w:proofErr w:type="gramEnd"/>
             <w:r>
               <w:rPr>
                 <w:color w:val="008080"/>
@@ -1035,9 +1159,11 @@
               </w:rPr>
               <w:t>&lt;/</w:t>
             </w:r>
+            <w:proofErr w:type="spellStart"/>
             <w:r>
               <w:t>artifactId</w:t>
             </w:r>
+            <w:proofErr w:type="spellEnd"/>
             <w:r>
               <w:rPr>
                 <w:color w:val="008080"/>
@@ -1058,9 +1184,11 @@
               </w:rPr>
               <w:t>&lt;</w:t>
             </w:r>
+            <w:proofErr w:type="gramStart"/>
             <w:r>
               <w:t>version</w:t>
             </w:r>
+            <w:proofErr w:type="gramEnd"/>
             <w:r>
               <w:rPr>
                 <w:color w:val="008080"/>
@@ -1118,9 +1246,11 @@
               </w:rPr>
               <w:t>&lt;</w:t>
             </w:r>
+            <w:proofErr w:type="gramStart"/>
             <w:r>
               <w:t>dependency</w:t>
             </w:r>
+            <w:proofErr w:type="gramEnd"/>
             <w:r>
               <w:rPr>
                 <w:color w:val="008080"/>
@@ -1140,30 +1270,36 @@
               </w:rPr>
               <w:t>&lt;</w:t>
             </w:r>
+            <w:proofErr w:type="spellStart"/>
             <w:r>
               <w:t>groupId</w:t>
             </w:r>
+            <w:proofErr w:type="spellEnd"/>
             <w:r>
               <w:rPr>
                 <w:color w:val="008080"/>
               </w:rPr>
               <w:t>&gt;</w:t>
             </w:r>
+            <w:proofErr w:type="spellStart"/>
             <w:r>
               <w:rPr>
                 <w:color w:val="000000"/>
               </w:rPr>
               <w:t>org.seleniumhq.selenium</w:t>
             </w:r>
+            <w:proofErr w:type="spellEnd"/>
             <w:r>
               <w:rPr>
                 <w:color w:val="008080"/>
               </w:rPr>
               <w:t>&lt;/</w:t>
             </w:r>
+            <w:proofErr w:type="spellStart"/>
             <w:r>
               <w:t>groupId</w:t>
             </w:r>
+            <w:proofErr w:type="spellEnd"/>
             <w:r>
               <w:rPr>
                 <w:color w:val="008080"/>
@@ -1181,15 +1317,20 @@
               </w:rPr>
               <w:t>&lt;</w:t>
             </w:r>
+            <w:proofErr w:type="spellStart"/>
+            <w:proofErr w:type="gramStart"/>
             <w:r>
               <w:t>artifactId</w:t>
             </w:r>
+            <w:proofErr w:type="spellEnd"/>
+            <w:proofErr w:type="gramEnd"/>
             <w:r>
               <w:rPr>
                 <w:color w:val="008080"/>
               </w:rPr>
               <w:t>&gt;</w:t>
             </w:r>
+            <w:proofErr w:type="spellStart"/>
             <w:r>
               <w:rPr>
                 <w:color w:val="000000"/>
@@ -1197,6 +1338,7 @@
               </w:rPr>
               <w:t>htmlunit</w:t>
             </w:r>
+            <w:proofErr w:type="spellEnd"/>
             <w:r>
               <w:rPr>
                 <w:color w:val="000000"/>
@@ -1209,9 +1351,11 @@
               </w:rPr>
               <w:t>&lt;/</w:t>
             </w:r>
+            <w:proofErr w:type="spellStart"/>
             <w:r>
               <w:t>artifactId</w:t>
             </w:r>
+            <w:proofErr w:type="spellEnd"/>
             <w:r>
               <w:rPr>
                 <w:color w:val="008080"/>
@@ -1229,9 +1373,11 @@
               </w:rPr>
               <w:t>&lt;</w:t>
             </w:r>
+            <w:proofErr w:type="gramStart"/>
             <w:r>
               <w:t>version</w:t>
             </w:r>
+            <w:proofErr w:type="gramEnd"/>
             <w:r>
               <w:rPr>
                 <w:color w:val="008080"/>
@@ -1285,12 +1431,14 @@
             <w:tcW w:w="2898" w:type="dxa"/>
           </w:tcPr>
           <w:p>
+            <w:proofErr w:type="spellStart"/>
             <w:r>
               <w:t>PhatomJS</w:t>
             </w:r>
             <w:r>
               <w:t>Driver</w:t>
             </w:r>
+            <w:proofErr w:type="spellEnd"/>
             <w:r>
               <w:t xml:space="preserve"> (Ghost Driver)</w:t>
             </w:r>
@@ -1313,9 +1461,11 @@
               </w:rPr>
               <w:t>&lt;</w:t>
             </w:r>
+            <w:proofErr w:type="gramStart"/>
             <w:r>
               <w:t>dependency</w:t>
             </w:r>
+            <w:proofErr w:type="gramEnd"/>
             <w:r>
               <w:rPr>
                 <w:color w:val="008080"/>
@@ -1333,30 +1483,38 @@
               </w:rPr>
               <w:t>&lt;</w:t>
             </w:r>
+            <w:proofErr w:type="spellStart"/>
+            <w:proofErr w:type="gramStart"/>
             <w:r>
               <w:t>groupId</w:t>
             </w:r>
+            <w:proofErr w:type="spellEnd"/>
+            <w:proofErr w:type="gramEnd"/>
             <w:r>
               <w:rPr>
                 <w:color w:val="008080"/>
               </w:rPr>
               <w:t>&gt;</w:t>
             </w:r>
+            <w:proofErr w:type="spellStart"/>
             <w:r>
               <w:rPr>
                 <w:color w:val="000000"/>
               </w:rPr>
               <w:t>com.github.detro</w:t>
             </w:r>
+            <w:proofErr w:type="spellEnd"/>
             <w:r>
               <w:rPr>
                 <w:color w:val="008080"/>
               </w:rPr>
               <w:t>&lt;/</w:t>
             </w:r>
+            <w:proofErr w:type="spellStart"/>
             <w:r>
               <w:t>groupId</w:t>
             </w:r>
+            <w:proofErr w:type="spellEnd"/>
             <w:r>
               <w:rPr>
                 <w:color w:val="008080"/>
@@ -1375,15 +1533,18 @@
               </w:rPr>
               <w:t>&lt;</w:t>
             </w:r>
+            <w:proofErr w:type="spellStart"/>
             <w:r>
               <w:t>artifactId</w:t>
             </w:r>
+            <w:proofErr w:type="spellEnd"/>
             <w:r>
               <w:rPr>
                 <w:color w:val="008080"/>
               </w:rPr>
               <w:t>&gt;</w:t>
             </w:r>
+            <w:proofErr w:type="spellStart"/>
             <w:r>
               <w:rPr>
                 <w:color w:val="000000"/>
@@ -1391,15 +1552,18 @@
               </w:rPr>
               <w:t>phantomjsdriver</w:t>
             </w:r>
+            <w:proofErr w:type="spellEnd"/>
             <w:r>
               <w:rPr>
                 <w:color w:val="008080"/>
               </w:rPr>
               <w:t>&lt;/</w:t>
             </w:r>
+            <w:proofErr w:type="spellStart"/>
             <w:r>
               <w:t>artifactId</w:t>
             </w:r>
+            <w:proofErr w:type="spellEnd"/>
             <w:r>
               <w:rPr>
                 <w:color w:val="008080"/>
@@ -1417,9 +1581,11 @@
               </w:rPr>
               <w:t>&lt;</w:t>
             </w:r>
+            <w:proofErr w:type="gramStart"/>
             <w:r>
               <w:t>version</w:t>
             </w:r>
+            <w:proofErr w:type="gramEnd"/>
             <w:r>
               <w:rPr>
                 <w:color w:val="008080"/>
@@ -1474,10 +1640,12 @@
             <w:tcW w:w="2898" w:type="dxa"/>
           </w:tcPr>
           <w:p>
+            <w:proofErr w:type="spellStart"/>
             <w:r>
               <w:lastRenderedPageBreak/>
               <w:t>JUnit</w:t>
             </w:r>
+            <w:proofErr w:type="spellEnd"/>
           </w:p>
         </w:tc>
         <w:tc>
@@ -1491,9 +1659,11 @@
               </w:rPr>
               <w:t>&lt;</w:t>
             </w:r>
+            <w:proofErr w:type="gramStart"/>
             <w:r>
               <w:t>dependency</w:t>
             </w:r>
+            <w:proofErr w:type="gramEnd"/>
             <w:r>
               <w:rPr>
                 <w:color w:val="008080"/>
@@ -1511,15 +1681,20 @@
               </w:rPr>
               <w:t>&lt;</w:t>
             </w:r>
+            <w:proofErr w:type="spellStart"/>
+            <w:proofErr w:type="gramStart"/>
             <w:r>
               <w:t>groupId</w:t>
             </w:r>
+            <w:proofErr w:type="spellEnd"/>
+            <w:proofErr w:type="gramEnd"/>
             <w:r>
               <w:rPr>
                 <w:color w:val="008080"/>
               </w:rPr>
               <w:t>&gt;</w:t>
             </w:r>
+            <w:proofErr w:type="spellStart"/>
             <w:r>
               <w:rPr>
                 <w:color w:val="000000"/>
@@ -1527,15 +1702,18 @@
               </w:rPr>
               <w:t>junit</w:t>
             </w:r>
+            <w:proofErr w:type="spellEnd"/>
             <w:r>
               <w:rPr>
                 <w:color w:val="008080"/>
               </w:rPr>
               <w:t>&lt;/</w:t>
             </w:r>
+            <w:proofErr w:type="spellStart"/>
             <w:r>
               <w:t>groupId</w:t>
             </w:r>
+            <w:proofErr w:type="spellEnd"/>
             <w:r>
               <w:rPr>
                 <w:color w:val="008080"/>
@@ -1556,15 +1734,20 @@
               </w:rPr>
               <w:t>&lt;</w:t>
             </w:r>
+            <w:proofErr w:type="spellStart"/>
+            <w:proofErr w:type="gramStart"/>
             <w:r>
               <w:t>artifactId</w:t>
             </w:r>
+            <w:proofErr w:type="spellEnd"/>
+            <w:proofErr w:type="gramEnd"/>
             <w:r>
               <w:rPr>
                 <w:color w:val="008080"/>
               </w:rPr>
               <w:t>&gt;</w:t>
             </w:r>
+            <w:proofErr w:type="spellStart"/>
             <w:r>
               <w:rPr>
                 <w:color w:val="000000"/>
@@ -1572,15 +1755,18 @@
               </w:rPr>
               <w:t>junit</w:t>
             </w:r>
+            <w:proofErr w:type="spellEnd"/>
             <w:r>
               <w:rPr>
                 <w:color w:val="008080"/>
               </w:rPr>
               <w:t>&lt;/</w:t>
             </w:r>
+            <w:proofErr w:type="spellStart"/>
             <w:r>
               <w:t>artifactId</w:t>
             </w:r>
+            <w:proofErr w:type="spellEnd"/>
             <w:r>
               <w:rPr>
                 <w:color w:val="008080"/>
@@ -1601,9 +1787,11 @@
               </w:rPr>
               <w:t>&lt;</w:t>
             </w:r>
+            <w:proofErr w:type="gramStart"/>
             <w:r>
               <w:t>version</w:t>
             </w:r>
+            <w:proofErr w:type="gramEnd"/>
             <w:r>
               <w:rPr>
                 <w:color w:val="008080"/>
@@ -1655,7 +1843,15 @@
     <w:p/>
     <w:p>
       <w:r>
-        <w:t xml:space="preserve">The steps to install PhantomJS below are to be executed on the server where Jenkins is hosted.  </w:t>
+        <w:t xml:space="preserve">The steps to install </w:t>
+      </w:r>
+      <w:proofErr w:type="spellStart"/>
+      <w:r>
+        <w:t>PhantomJS</w:t>
+      </w:r>
+      <w:proofErr w:type="spellEnd"/>
+      <w:r>
+        <w:t xml:space="preserve"> below are to be executed on the server where Jenkins is hosted.  </w:t>
       </w:r>
     </w:p>
     <w:p/>
@@ -1677,8 +1873,13 @@
           </w:tcPr>
           <w:p>
             <w:r>
-              <w:t>Install PhantomJS</w:t>
-            </w:r>
+              <w:t xml:space="preserve">Install </w:t>
+            </w:r>
+            <w:proofErr w:type="spellStart"/>
+            <w:r>
+              <w:t>PhantomJS</w:t>
+            </w:r>
+            <w:proofErr w:type="spellEnd"/>
           </w:p>
         </w:tc>
         <w:tc>
@@ -1796,6 +1997,8 @@
                 <w:bdr w:val="none" w:sz="0" w:space="0" w:color="auto" w:frame="1"/>
               </w:rPr>
             </w:pPr>
+            <w:proofErr w:type="spellStart"/>
+            <w:proofErr w:type="gramStart"/>
             <w:r>
               <w:rPr>
                 <w:rStyle w:val="HTMLCode"/>
@@ -1803,62 +2006,42 @@
                 <w:color w:val="333333"/>
                 <w:bdr w:val="none" w:sz="0" w:space="0" w:color="auto" w:frame="1"/>
               </w:rPr>
-              <w:t xml:space="preserve">sudo apt-get update </w:t>
-            </w:r>
-          </w:p>
-          <w:p>
-            <w:pPr>
+              <w:t>sudo</w:t>
+            </w:r>
+            <w:proofErr w:type="spellEnd"/>
+            <w:proofErr w:type="gramEnd"/>
+            <w:r>
               <w:rPr>
                 <w:rStyle w:val="HTMLCode"/>
                 <w:rFonts w:ascii="Consolas" w:hAnsi="Consolas"/>
                 <w:color w:val="333333"/>
                 <w:bdr w:val="none" w:sz="0" w:space="0" w:color="auto" w:frame="1"/>
               </w:rPr>
-            </w:pPr>
-            <w:r>
+              <w:t xml:space="preserve"> apt-get update </w:t>
+            </w:r>
+          </w:p>
+          <w:p>
+            <w:pPr>
               <w:rPr>
                 <w:rStyle w:val="HTMLCode"/>
                 <w:rFonts w:ascii="Consolas" w:hAnsi="Consolas"/>
                 <w:color w:val="333333"/>
                 <w:bdr w:val="none" w:sz="0" w:space="0" w:color="auto" w:frame="1"/>
               </w:rPr>
-              <w:t xml:space="preserve">sudo apt-get install build-essential chrpath libssl-dev libxft-dev </w:t>
-            </w:r>
-          </w:p>
-          <w:p>
-            <w:pPr>
-              <w:rPr>
-                <w:rFonts w:ascii="Consolas" w:hAnsi="Consolas"/>
-                <w:color w:val="333333"/>
-                <w:sz w:val="20"/>
-                <w:szCs w:val="20"/>
-              </w:rPr>
             </w:pPr>
-          </w:p>
-          <w:p>
-            <w:pPr>
-              <w:rPr>
-                <w:rFonts w:ascii="Helvetica" w:hAnsi="Helvetica"/>
-                <w:color w:val="333333"/>
-              </w:rPr>
-            </w:pPr>
-            <w:r>
-              <w:rPr>
-                <w:rFonts w:ascii="Helvetica" w:hAnsi="Helvetica"/>
-                <w:color w:val="333333"/>
-              </w:rPr>
-              <w:t>Install these packages needed by PhantomJS to work correctly.</w:t>
-            </w:r>
-          </w:p>
-          <w:p>
-            <w:pPr>
+            <w:proofErr w:type="spellStart"/>
+            <w:proofErr w:type="gramStart"/>
+            <w:r>
               <w:rPr>
                 <w:rStyle w:val="HTMLCode"/>
                 <w:rFonts w:ascii="Consolas" w:hAnsi="Consolas"/>
                 <w:color w:val="333333"/>
                 <w:bdr w:val="none" w:sz="0" w:space="0" w:color="auto" w:frame="1"/>
               </w:rPr>
-            </w:pPr>
+              <w:t>sudo</w:t>
+            </w:r>
+            <w:proofErr w:type="spellEnd"/>
+            <w:proofErr w:type="gramEnd"/>
             <w:r>
               <w:rPr>
                 <w:rStyle w:val="HTMLCode"/>
@@ -1866,18 +2049,19 @@
                 <w:color w:val="333333"/>
                 <w:bdr w:val="none" w:sz="0" w:space="0" w:color="auto" w:frame="1"/>
               </w:rPr>
-              <w:t xml:space="preserve">sudo apt-get install libfreetype6 libfreetype6-dev </w:t>
-            </w:r>
-          </w:p>
-          <w:p>
-            <w:pPr>
+              <w:t xml:space="preserve"> apt-get install build-essential </w:t>
+            </w:r>
+            <w:proofErr w:type="spellStart"/>
+            <w:r>
               <w:rPr>
                 <w:rStyle w:val="HTMLCode"/>
                 <w:rFonts w:ascii="Consolas" w:hAnsi="Consolas"/>
                 <w:color w:val="333333"/>
                 <w:bdr w:val="none" w:sz="0" w:space="0" w:color="auto" w:frame="1"/>
               </w:rPr>
-            </w:pPr>
+              <w:t>chrpath</w:t>
+            </w:r>
+            <w:proofErr w:type="spellEnd"/>
             <w:r>
               <w:rPr>
                 <w:rStyle w:val="HTMLCode"/>
@@ -1885,7 +2069,152 @@
                 <w:color w:val="333333"/>
                 <w:bdr w:val="none" w:sz="0" w:space="0" w:color="auto" w:frame="1"/>
               </w:rPr>
-              <w:t xml:space="preserve">sudo apt-get install libfontconfig1 libfontconfig1-dev </w:t>
+              <w:t xml:space="preserve"> </w:t>
+            </w:r>
+            <w:proofErr w:type="spellStart"/>
+            <w:r>
+              <w:rPr>
+                <w:rStyle w:val="HTMLCode"/>
+                <w:rFonts w:ascii="Consolas" w:hAnsi="Consolas"/>
+                <w:color w:val="333333"/>
+                <w:bdr w:val="none" w:sz="0" w:space="0" w:color="auto" w:frame="1"/>
+              </w:rPr>
+              <w:t>libssl-dev</w:t>
+            </w:r>
+            <w:proofErr w:type="spellEnd"/>
+            <w:r>
+              <w:rPr>
+                <w:rStyle w:val="HTMLCode"/>
+                <w:rFonts w:ascii="Consolas" w:hAnsi="Consolas"/>
+                <w:color w:val="333333"/>
+                <w:bdr w:val="none" w:sz="0" w:space="0" w:color="auto" w:frame="1"/>
+              </w:rPr>
+              <w:t xml:space="preserve"> </w:t>
+            </w:r>
+            <w:proofErr w:type="spellStart"/>
+            <w:r>
+              <w:rPr>
+                <w:rStyle w:val="HTMLCode"/>
+                <w:rFonts w:ascii="Consolas" w:hAnsi="Consolas"/>
+                <w:color w:val="333333"/>
+                <w:bdr w:val="none" w:sz="0" w:space="0" w:color="auto" w:frame="1"/>
+              </w:rPr>
+              <w:t>libxft-dev</w:t>
+            </w:r>
+            <w:proofErr w:type="spellEnd"/>
+            <w:r>
+              <w:rPr>
+                <w:rStyle w:val="HTMLCode"/>
+                <w:rFonts w:ascii="Consolas" w:hAnsi="Consolas"/>
+                <w:color w:val="333333"/>
+                <w:bdr w:val="none" w:sz="0" w:space="0" w:color="auto" w:frame="1"/>
+              </w:rPr>
+              <w:t xml:space="preserve"> </w:t>
+            </w:r>
+          </w:p>
+          <w:p>
+            <w:pPr>
+              <w:rPr>
+                <w:rFonts w:ascii="Consolas" w:hAnsi="Consolas"/>
+                <w:color w:val="333333"/>
+                <w:sz w:val="20"/>
+                <w:szCs w:val="20"/>
+              </w:rPr>
+            </w:pPr>
+          </w:p>
+          <w:p>
+            <w:pPr>
+              <w:rPr>
+                <w:rFonts w:ascii="Helvetica" w:hAnsi="Helvetica"/>
+                <w:color w:val="333333"/>
+              </w:rPr>
+            </w:pPr>
+            <w:r>
+              <w:rPr>
+                <w:rFonts w:ascii="Helvetica" w:hAnsi="Helvetica"/>
+                <w:color w:val="333333"/>
+              </w:rPr>
+              <w:t xml:space="preserve">Install these packages needed by </w:t>
+            </w:r>
+            <w:proofErr w:type="spellStart"/>
+            <w:r>
+              <w:rPr>
+                <w:rFonts w:ascii="Helvetica" w:hAnsi="Helvetica"/>
+                <w:color w:val="333333"/>
+              </w:rPr>
+              <w:t>PhantomJS</w:t>
+            </w:r>
+            <w:proofErr w:type="spellEnd"/>
+            <w:r>
+              <w:rPr>
+                <w:rFonts w:ascii="Helvetica" w:hAnsi="Helvetica"/>
+                <w:color w:val="333333"/>
+              </w:rPr>
+              <w:t xml:space="preserve"> to work correctly.</w:t>
+            </w:r>
+          </w:p>
+          <w:p>
+            <w:pPr>
+              <w:rPr>
+                <w:rStyle w:val="HTMLCode"/>
+                <w:rFonts w:ascii="Consolas" w:hAnsi="Consolas"/>
+                <w:color w:val="333333"/>
+                <w:bdr w:val="none" w:sz="0" w:space="0" w:color="auto" w:frame="1"/>
+              </w:rPr>
+            </w:pPr>
+            <w:proofErr w:type="spellStart"/>
+            <w:proofErr w:type="gramStart"/>
+            <w:r>
+              <w:rPr>
+                <w:rStyle w:val="HTMLCode"/>
+                <w:rFonts w:ascii="Consolas" w:hAnsi="Consolas"/>
+                <w:color w:val="333333"/>
+                <w:bdr w:val="none" w:sz="0" w:space="0" w:color="auto" w:frame="1"/>
+              </w:rPr>
+              <w:t>sudo</w:t>
+            </w:r>
+            <w:proofErr w:type="spellEnd"/>
+            <w:proofErr w:type="gramEnd"/>
+            <w:r>
+              <w:rPr>
+                <w:rStyle w:val="HTMLCode"/>
+                <w:rFonts w:ascii="Consolas" w:hAnsi="Consolas"/>
+                <w:color w:val="333333"/>
+                <w:bdr w:val="none" w:sz="0" w:space="0" w:color="auto" w:frame="1"/>
+              </w:rPr>
+              <w:t xml:space="preserve"> apt-get install libfreetype6 libfreetype6-dev </w:t>
+            </w:r>
+          </w:p>
+          <w:p>
+            <w:pPr>
+              <w:rPr>
+                <w:rStyle w:val="HTMLCode"/>
+                <w:rFonts w:ascii="Consolas" w:hAnsi="Consolas"/>
+                <w:color w:val="333333"/>
+                <w:bdr w:val="none" w:sz="0" w:space="0" w:color="auto" w:frame="1"/>
+              </w:rPr>
+            </w:pPr>
+            <w:proofErr w:type="spellStart"/>
+            <w:proofErr w:type="gramStart"/>
+            <w:r>
+              <w:rPr>
+                <w:rStyle w:val="HTMLCode"/>
+                <w:rFonts w:ascii="Consolas" w:hAnsi="Consolas"/>
+                <w:color w:val="333333"/>
+                <w:bdr w:val="none" w:sz="0" w:space="0" w:color="auto" w:frame="1"/>
+              </w:rPr>
+              <w:t>sudo</w:t>
+            </w:r>
+            <w:proofErr w:type="spellEnd"/>
+            <w:proofErr w:type="gramEnd"/>
+            <w:r>
+              <w:rPr>
+                <w:rStyle w:val="HTMLCode"/>
+                <w:rFonts w:ascii="Consolas" w:hAnsi="Consolas"/>
+                <w:color w:val="333333"/>
+                <w:bdr w:val="none" w:sz="0" w:space="0" w:color="auto" w:frame="1"/>
+              </w:rPr>
+              <w:t xml:space="preserve"> apt-get install libfontconfig1 libfontconfig1-dev </w:t>
             </w:r>
           </w:p>
           <w:p>
@@ -1921,13 +2250,23 @@
               <w:t> </w:t>
             </w:r>
             <w:hyperlink r:id="rId7" w:history="1">
+              <w:proofErr w:type="spellStart"/>
               <w:r>
                 <w:rPr>
                   <w:rStyle w:val="Hyperlink"/>
                   <w:rFonts w:ascii="Helvetica" w:hAnsi="Helvetica"/>
                   <w:color w:val="4078C0"/>
                 </w:rPr>
-                <w:t>PhantomJS website</w:t>
+                <w:t>PhantomJS</w:t>
+              </w:r>
+              <w:proofErr w:type="spellEnd"/>
+              <w:r>
+                <w:rPr>
+                  <w:rStyle w:val="Hyperlink"/>
+                  <w:rFonts w:ascii="Helvetica" w:hAnsi="Helvetica"/>
+                  <w:color w:val="4078C0"/>
+                </w:rPr>
+                <w:t xml:space="preserve"> website</w:t>
               </w:r>
             </w:hyperlink>
             <w:r>
@@ -1966,6 +2305,7 @@
                 <w:bdr w:val="none" w:sz="0" w:space="0" w:color="auto" w:frame="1"/>
               </w:rPr>
             </w:pPr>
+            <w:proofErr w:type="gramStart"/>
             <w:r>
               <w:rPr>
                 <w:rStyle w:val="HTMLCode"/>
@@ -1973,93 +2313,41 @@
                 <w:color w:val="333333"/>
                 <w:bdr w:val="none" w:sz="0" w:space="0" w:color="auto" w:frame="1"/>
               </w:rPr>
-              <w:t xml:space="preserve">export PHANTOM_JS="phantomjs-2.1.1-linux-x86_64" </w:t>
-            </w:r>
-          </w:p>
-          <w:p>
-            <w:pPr>
+              <w:t>export</w:t>
+            </w:r>
+            <w:proofErr w:type="gramEnd"/>
+            <w:r>
               <w:rPr>
                 <w:rStyle w:val="HTMLCode"/>
                 <w:rFonts w:ascii="Consolas" w:hAnsi="Consolas"/>
                 <w:color w:val="333333"/>
                 <w:bdr w:val="none" w:sz="0" w:space="0" w:color="auto" w:frame="1"/>
               </w:rPr>
-            </w:pPr>
-            <w:r>
+              <w:t xml:space="preserve"> PHANTOM_JS="phantomjs-2.1.1-linux-x86_64" </w:t>
+            </w:r>
+          </w:p>
+          <w:p>
+            <w:pPr>
               <w:rPr>
                 <w:rStyle w:val="HTMLCode"/>
                 <w:rFonts w:ascii="Consolas" w:hAnsi="Consolas"/>
                 <w:color w:val="333333"/>
                 <w:bdr w:val="none" w:sz="0" w:space="0" w:color="auto" w:frame="1"/>
               </w:rPr>
-              <w:t xml:space="preserve">wget https://bitbucket.org/ariya/phantomjs/downloads/$PHANTOM_JS.tar.bz2 sudo tar xvjf $PHANTOM_JS.tar.bz2 </w:t>
-            </w:r>
-          </w:p>
-          <w:p>
-            <w:pPr>
-              <w:rPr>
-                <w:rFonts w:ascii="Consolas" w:hAnsi="Consolas"/>
-                <w:color w:val="333333"/>
-                <w:sz w:val="20"/>
-                <w:szCs w:val="20"/>
-              </w:rPr>
             </w:pPr>
-          </w:p>
-          <w:p>
-            <w:pPr>
-              <w:rPr>
-                <w:rFonts w:ascii="Helvetica" w:hAnsi="Helvetica"/>
-                <w:color w:val="333333"/>
-              </w:rPr>
-            </w:pPr>
-            <w:r>
-              <w:rPr>
-                <w:rFonts w:ascii="Helvetica" w:hAnsi="Helvetica"/>
-                <w:color w:val="333333"/>
-              </w:rPr>
-              <w:t>Once downloaded, move Phantomjs folder to</w:t>
-            </w:r>
-            <w:r>
-              <w:rPr>
-                <w:rStyle w:val="apple-converted-space"/>
-                <w:rFonts w:ascii="Helvetica" w:hAnsi="Helvetica"/>
-                <w:color w:val="333333"/>
-              </w:rPr>
-              <w:t> </w:t>
-            </w:r>
-            <w:r>
-              <w:rPr>
-                <w:rStyle w:val="HTMLCode"/>
-                <w:rFonts w:ascii="Consolas" w:hAnsi="Consolas"/>
-                <w:color w:val="333333"/>
-              </w:rPr>
-              <w:t>/usr/local/share/</w:t>
-            </w:r>
-            <w:r>
-              <w:rPr>
-                <w:rStyle w:val="apple-converted-space"/>
-                <w:rFonts w:ascii="Helvetica" w:hAnsi="Helvetica"/>
-                <w:color w:val="333333"/>
-              </w:rPr>
-              <w:t> </w:t>
-            </w:r>
-            <w:r>
-              <w:rPr>
-                <w:rFonts w:ascii="Helvetica" w:hAnsi="Helvetica"/>
-                <w:color w:val="333333"/>
-              </w:rPr>
-              <w:t>and create a symlink:</w:t>
-            </w:r>
-          </w:p>
-          <w:p>
-            <w:pPr>
+            <w:proofErr w:type="spellStart"/>
+            <w:proofErr w:type="gramStart"/>
+            <w:r>
               <w:rPr>
                 <w:rStyle w:val="HTMLCode"/>
                 <w:rFonts w:ascii="Consolas" w:hAnsi="Consolas"/>
                 <w:color w:val="333333"/>
                 <w:bdr w:val="none" w:sz="0" w:space="0" w:color="auto" w:frame="1"/>
               </w:rPr>
-            </w:pPr>
+              <w:t>wget</w:t>
+            </w:r>
+            <w:proofErr w:type="spellEnd"/>
+            <w:proofErr w:type="gramEnd"/>
             <w:r>
               <w:rPr>
                 <w:rStyle w:val="HTMLCode"/>
@@ -2067,18 +2355,19 @@
                 <w:color w:val="333333"/>
                 <w:bdr w:val="none" w:sz="0" w:space="0" w:color="auto" w:frame="1"/>
               </w:rPr>
-              <w:t xml:space="preserve">sudo mv $PHANTOM_JS /usr/local/share </w:t>
-            </w:r>
-          </w:p>
-          <w:p>
-            <w:pPr>
+              <w:t xml:space="preserve"> https://bitbucket.org/ariya/phantomjs/downloads/$PHANTOM_JS.tar.bz2 </w:t>
+            </w:r>
+            <w:proofErr w:type="spellStart"/>
+            <w:r>
               <w:rPr>
                 <w:rStyle w:val="HTMLCode"/>
                 <w:rFonts w:ascii="Consolas" w:hAnsi="Consolas"/>
                 <w:color w:val="333333"/>
                 <w:bdr w:val="none" w:sz="0" w:space="0" w:color="auto" w:frame="1"/>
               </w:rPr>
-            </w:pPr>
+              <w:t>sudo</w:t>
+            </w:r>
+            <w:proofErr w:type="spellEnd"/>
             <w:r>
               <w:rPr>
                 <w:rStyle w:val="HTMLCode"/>
@@ -2086,41 +2375,9 @@
                 <w:color w:val="333333"/>
                 <w:bdr w:val="none" w:sz="0" w:space="0" w:color="auto" w:frame="1"/>
               </w:rPr>
-              <w:t xml:space="preserve">sudo ln -sf /usr/local/share/$PHANTOM_JS/bin/phantomjs /usr/local/bin </w:t>
-            </w:r>
-          </w:p>
-          <w:p>
-            <w:pPr>
-              <w:rPr>
-                <w:rFonts w:ascii="Consolas" w:hAnsi="Consolas"/>
-                <w:color w:val="333333"/>
-                <w:sz w:val="20"/>
-                <w:szCs w:val="20"/>
-              </w:rPr>
-            </w:pPr>
-          </w:p>
-          <w:p>
-            <w:pPr>
-              <w:rPr>
-                <w:rFonts w:ascii="Helvetica" w:hAnsi="Helvetica"/>
-                <w:color w:val="333333"/>
-              </w:rPr>
-            </w:pPr>
-            <w:r>
-              <w:rPr>
-                <w:rFonts w:ascii="Helvetica" w:hAnsi="Helvetica"/>
-                <w:color w:val="333333"/>
-              </w:rPr>
-              <w:t>Now, It should have PhantomJS properly on your system.</w:t>
-            </w:r>
-          </w:p>
-          <w:p>
-            <w:pPr>
-              <w:rPr>
-                <w:rFonts w:ascii="Consolas" w:hAnsi="Consolas"/>
-                <w:color w:val="333333"/>
-              </w:rPr>
-            </w:pPr>
+              <w:t xml:space="preserve"> tar </w:t>
+            </w:r>
+            <w:proofErr w:type="spellStart"/>
             <w:r>
               <w:rPr>
                 <w:rStyle w:val="HTMLCode"/>
@@ -2128,7 +2385,378 @@
                 <w:color w:val="333333"/>
                 <w:bdr w:val="none" w:sz="0" w:space="0" w:color="auto" w:frame="1"/>
               </w:rPr>
-              <w:t>phantomjs –version</w:t>
+              <w:t>xvjf</w:t>
+            </w:r>
+            <w:proofErr w:type="spellEnd"/>
+            <w:r>
+              <w:rPr>
+                <w:rStyle w:val="HTMLCode"/>
+                <w:rFonts w:ascii="Consolas" w:hAnsi="Consolas"/>
+                <w:color w:val="333333"/>
+                <w:bdr w:val="none" w:sz="0" w:space="0" w:color="auto" w:frame="1"/>
+              </w:rPr>
+              <w:t xml:space="preserve"> $PHANTOM_JS.tar.bz2 </w:t>
+            </w:r>
+          </w:p>
+          <w:p>
+            <w:pPr>
+              <w:rPr>
+                <w:rFonts w:ascii="Consolas" w:hAnsi="Consolas"/>
+                <w:color w:val="333333"/>
+                <w:sz w:val="20"/>
+                <w:szCs w:val="20"/>
+              </w:rPr>
+            </w:pPr>
+          </w:p>
+          <w:p>
+            <w:pPr>
+              <w:rPr>
+                <w:rFonts w:ascii="Helvetica" w:hAnsi="Helvetica"/>
+                <w:color w:val="333333"/>
+              </w:rPr>
+            </w:pPr>
+            <w:r>
+              <w:rPr>
+                <w:rFonts w:ascii="Helvetica" w:hAnsi="Helvetica"/>
+                <w:color w:val="333333"/>
+              </w:rPr>
+              <w:t xml:space="preserve">Once downloaded, move </w:t>
+            </w:r>
+            <w:proofErr w:type="spellStart"/>
+            <w:r>
+              <w:rPr>
+                <w:rFonts w:ascii="Helvetica" w:hAnsi="Helvetica"/>
+                <w:color w:val="333333"/>
+              </w:rPr>
+              <w:t>Phantomjs</w:t>
+            </w:r>
+            <w:proofErr w:type="spellEnd"/>
+            <w:r>
+              <w:rPr>
+                <w:rFonts w:ascii="Helvetica" w:hAnsi="Helvetica"/>
+                <w:color w:val="333333"/>
+              </w:rPr>
+              <w:t xml:space="preserve"> folder to</w:t>
+            </w:r>
+            <w:r>
+              <w:rPr>
+                <w:rStyle w:val="apple-converted-space"/>
+                <w:rFonts w:ascii="Helvetica" w:hAnsi="Helvetica"/>
+                <w:color w:val="333333"/>
+              </w:rPr>
+              <w:t> </w:t>
+            </w:r>
+            <w:r>
+              <w:rPr>
+                <w:rStyle w:val="HTMLCode"/>
+                <w:rFonts w:ascii="Consolas" w:hAnsi="Consolas"/>
+                <w:color w:val="333333"/>
+              </w:rPr>
+              <w:t>/</w:t>
+            </w:r>
+            <w:proofErr w:type="spellStart"/>
+            <w:r>
+              <w:rPr>
+                <w:rStyle w:val="HTMLCode"/>
+                <w:rFonts w:ascii="Consolas" w:hAnsi="Consolas"/>
+                <w:color w:val="333333"/>
+              </w:rPr>
+              <w:t>usr</w:t>
+            </w:r>
+            <w:proofErr w:type="spellEnd"/>
+            <w:r>
+              <w:rPr>
+                <w:rStyle w:val="HTMLCode"/>
+                <w:rFonts w:ascii="Consolas" w:hAnsi="Consolas"/>
+                <w:color w:val="333333"/>
+              </w:rPr>
+              <w:t>/local/share/</w:t>
+            </w:r>
+            <w:r>
+              <w:rPr>
+                <w:rStyle w:val="apple-converted-space"/>
+                <w:rFonts w:ascii="Helvetica" w:hAnsi="Helvetica"/>
+                <w:color w:val="333333"/>
+              </w:rPr>
+              <w:t> </w:t>
+            </w:r>
+            <w:r>
+              <w:rPr>
+                <w:rFonts w:ascii="Helvetica" w:hAnsi="Helvetica"/>
+                <w:color w:val="333333"/>
+              </w:rPr>
+              <w:t xml:space="preserve">and create a </w:t>
+            </w:r>
+            <w:proofErr w:type="spellStart"/>
+            <w:r>
+              <w:rPr>
+                <w:rFonts w:ascii="Helvetica" w:hAnsi="Helvetica"/>
+                <w:color w:val="333333"/>
+              </w:rPr>
+              <w:t>symlink</w:t>
+            </w:r>
+            <w:proofErr w:type="spellEnd"/>
+            <w:r>
+              <w:rPr>
+                <w:rFonts w:ascii="Helvetica" w:hAnsi="Helvetica"/>
+                <w:color w:val="333333"/>
+              </w:rPr>
+              <w:t>:</w:t>
+            </w:r>
+          </w:p>
+          <w:p>
+            <w:pPr>
+              <w:rPr>
+                <w:rStyle w:val="HTMLCode"/>
+                <w:rFonts w:ascii="Consolas" w:hAnsi="Consolas"/>
+                <w:color w:val="333333"/>
+                <w:bdr w:val="none" w:sz="0" w:space="0" w:color="auto" w:frame="1"/>
+              </w:rPr>
+            </w:pPr>
+            <w:proofErr w:type="spellStart"/>
+            <w:proofErr w:type="gramStart"/>
+            <w:r>
+              <w:rPr>
+                <w:rStyle w:val="HTMLCode"/>
+                <w:rFonts w:ascii="Consolas" w:hAnsi="Consolas"/>
+                <w:color w:val="333333"/>
+                <w:bdr w:val="none" w:sz="0" w:space="0" w:color="auto" w:frame="1"/>
+              </w:rPr>
+              <w:t>sudo</w:t>
+            </w:r>
+            <w:proofErr w:type="spellEnd"/>
+            <w:proofErr w:type="gramEnd"/>
+            <w:r>
+              <w:rPr>
+                <w:rStyle w:val="HTMLCode"/>
+                <w:rFonts w:ascii="Consolas" w:hAnsi="Consolas"/>
+                <w:color w:val="333333"/>
+                <w:bdr w:val="none" w:sz="0" w:space="0" w:color="auto" w:frame="1"/>
+              </w:rPr>
+              <w:t xml:space="preserve"> mv $PHANTOM_JS /</w:t>
+            </w:r>
+            <w:proofErr w:type="spellStart"/>
+            <w:r>
+              <w:rPr>
+                <w:rStyle w:val="HTMLCode"/>
+                <w:rFonts w:ascii="Consolas" w:hAnsi="Consolas"/>
+                <w:color w:val="333333"/>
+                <w:bdr w:val="none" w:sz="0" w:space="0" w:color="auto" w:frame="1"/>
+              </w:rPr>
+              <w:t>usr</w:t>
+            </w:r>
+            <w:proofErr w:type="spellEnd"/>
+            <w:r>
+              <w:rPr>
+                <w:rStyle w:val="HTMLCode"/>
+                <w:rFonts w:ascii="Consolas" w:hAnsi="Consolas"/>
+                <w:color w:val="333333"/>
+                <w:bdr w:val="none" w:sz="0" w:space="0" w:color="auto" w:frame="1"/>
+              </w:rPr>
+              <w:t xml:space="preserve">/local/share </w:t>
+            </w:r>
+          </w:p>
+          <w:p>
+            <w:pPr>
+              <w:rPr>
+                <w:rStyle w:val="HTMLCode"/>
+                <w:rFonts w:ascii="Consolas" w:hAnsi="Consolas"/>
+                <w:color w:val="333333"/>
+                <w:bdr w:val="none" w:sz="0" w:space="0" w:color="auto" w:frame="1"/>
+              </w:rPr>
+            </w:pPr>
+            <w:proofErr w:type="spellStart"/>
+            <w:proofErr w:type="gramStart"/>
+            <w:r>
+              <w:rPr>
+                <w:rStyle w:val="HTMLCode"/>
+                <w:rFonts w:ascii="Consolas" w:hAnsi="Consolas"/>
+                <w:color w:val="333333"/>
+                <w:bdr w:val="none" w:sz="0" w:space="0" w:color="auto" w:frame="1"/>
+              </w:rPr>
+              <w:t>sudo</w:t>
+            </w:r>
+            <w:proofErr w:type="spellEnd"/>
+            <w:proofErr w:type="gramEnd"/>
+            <w:r>
+              <w:rPr>
+                <w:rStyle w:val="HTMLCode"/>
+                <w:rFonts w:ascii="Consolas" w:hAnsi="Consolas"/>
+                <w:color w:val="333333"/>
+                <w:bdr w:val="none" w:sz="0" w:space="0" w:color="auto" w:frame="1"/>
+              </w:rPr>
+              <w:t xml:space="preserve"> </w:t>
+            </w:r>
+            <w:proofErr w:type="spellStart"/>
+            <w:r>
+              <w:rPr>
+                <w:rStyle w:val="HTMLCode"/>
+                <w:rFonts w:ascii="Consolas" w:hAnsi="Consolas"/>
+                <w:color w:val="333333"/>
+                <w:bdr w:val="none" w:sz="0" w:space="0" w:color="auto" w:frame="1"/>
+              </w:rPr>
+              <w:t>ln</w:t>
+            </w:r>
+            <w:proofErr w:type="spellEnd"/>
+            <w:r>
+              <w:rPr>
+                <w:rStyle w:val="HTMLCode"/>
+                <w:rFonts w:ascii="Consolas" w:hAnsi="Consolas"/>
+                <w:color w:val="333333"/>
+                <w:bdr w:val="none" w:sz="0" w:space="0" w:color="auto" w:frame="1"/>
+              </w:rPr>
+              <w:t xml:space="preserve"> -</w:t>
+            </w:r>
+            <w:proofErr w:type="spellStart"/>
+            <w:r>
+              <w:rPr>
+                <w:rStyle w:val="HTMLCode"/>
+                <w:rFonts w:ascii="Consolas" w:hAnsi="Consolas"/>
+                <w:color w:val="333333"/>
+                <w:bdr w:val="none" w:sz="0" w:space="0" w:color="auto" w:frame="1"/>
+              </w:rPr>
+              <w:t>sf</w:t>
+            </w:r>
+            <w:proofErr w:type="spellEnd"/>
+            <w:r>
+              <w:rPr>
+                <w:rStyle w:val="HTMLCode"/>
+                <w:rFonts w:ascii="Consolas" w:hAnsi="Consolas"/>
+                <w:color w:val="333333"/>
+                <w:bdr w:val="none" w:sz="0" w:space="0" w:color="auto" w:frame="1"/>
+              </w:rPr>
+              <w:t xml:space="preserve"> /</w:t>
+            </w:r>
+            <w:proofErr w:type="spellStart"/>
+            <w:r>
+              <w:rPr>
+                <w:rStyle w:val="HTMLCode"/>
+                <w:rFonts w:ascii="Consolas" w:hAnsi="Consolas"/>
+                <w:color w:val="333333"/>
+                <w:bdr w:val="none" w:sz="0" w:space="0" w:color="auto" w:frame="1"/>
+              </w:rPr>
+              <w:t>usr</w:t>
+            </w:r>
+            <w:proofErr w:type="spellEnd"/>
+            <w:r>
+              <w:rPr>
+                <w:rStyle w:val="HTMLCode"/>
+                <w:rFonts w:ascii="Consolas" w:hAnsi="Consolas"/>
+                <w:color w:val="333333"/>
+                <w:bdr w:val="none" w:sz="0" w:space="0" w:color="auto" w:frame="1"/>
+              </w:rPr>
+              <w:t>/local/share/$PHANTOM_JS/bin/</w:t>
+            </w:r>
+            <w:proofErr w:type="spellStart"/>
+            <w:r>
+              <w:rPr>
+                <w:rStyle w:val="HTMLCode"/>
+                <w:rFonts w:ascii="Consolas" w:hAnsi="Consolas"/>
+                <w:color w:val="333333"/>
+                <w:bdr w:val="none" w:sz="0" w:space="0" w:color="auto" w:frame="1"/>
+              </w:rPr>
+              <w:t>phantomjs</w:t>
+            </w:r>
+            <w:proofErr w:type="spellEnd"/>
+            <w:r>
+              <w:rPr>
+                <w:rStyle w:val="HTMLCode"/>
+                <w:rFonts w:ascii="Consolas" w:hAnsi="Consolas"/>
+                <w:color w:val="333333"/>
+                <w:bdr w:val="none" w:sz="0" w:space="0" w:color="auto" w:frame="1"/>
+              </w:rPr>
+              <w:t xml:space="preserve"> /</w:t>
+            </w:r>
+            <w:proofErr w:type="spellStart"/>
+            <w:r>
+              <w:rPr>
+                <w:rStyle w:val="HTMLCode"/>
+                <w:rFonts w:ascii="Consolas" w:hAnsi="Consolas"/>
+                <w:color w:val="333333"/>
+                <w:bdr w:val="none" w:sz="0" w:space="0" w:color="auto" w:frame="1"/>
+              </w:rPr>
+              <w:t>usr</w:t>
+            </w:r>
+            <w:proofErr w:type="spellEnd"/>
+            <w:r>
+              <w:rPr>
+                <w:rStyle w:val="HTMLCode"/>
+                <w:rFonts w:ascii="Consolas" w:hAnsi="Consolas"/>
+                <w:color w:val="333333"/>
+                <w:bdr w:val="none" w:sz="0" w:space="0" w:color="auto" w:frame="1"/>
+              </w:rPr>
+              <w:t xml:space="preserve">/local/bin </w:t>
+            </w:r>
+          </w:p>
+          <w:p>
+            <w:pPr>
+              <w:rPr>
+                <w:rFonts w:ascii="Consolas" w:hAnsi="Consolas"/>
+                <w:color w:val="333333"/>
+                <w:sz w:val="20"/>
+                <w:szCs w:val="20"/>
+              </w:rPr>
+            </w:pPr>
+          </w:p>
+          <w:p>
+            <w:pPr>
+              <w:rPr>
+                <w:rFonts w:ascii="Helvetica" w:hAnsi="Helvetica"/>
+                <w:color w:val="333333"/>
+              </w:rPr>
+            </w:pPr>
+            <w:r>
+              <w:rPr>
+                <w:rFonts w:ascii="Helvetica" w:hAnsi="Helvetica"/>
+                <w:color w:val="333333"/>
+              </w:rPr>
+              <w:t xml:space="preserve">Now, It should have </w:t>
+            </w:r>
+            <w:proofErr w:type="spellStart"/>
+            <w:r>
+              <w:rPr>
+                <w:rFonts w:ascii="Helvetica" w:hAnsi="Helvetica"/>
+                <w:color w:val="333333"/>
+              </w:rPr>
+              <w:t>PhantomJS</w:t>
+            </w:r>
+            <w:proofErr w:type="spellEnd"/>
+            <w:r>
+              <w:rPr>
+                <w:rFonts w:ascii="Helvetica" w:hAnsi="Helvetica"/>
+                <w:color w:val="333333"/>
+              </w:rPr>
+              <w:t xml:space="preserve"> properly on your system.</w:t>
+            </w:r>
+          </w:p>
+          <w:p>
+            <w:pPr>
+              <w:rPr>
+                <w:rFonts w:ascii="Consolas" w:hAnsi="Consolas"/>
+                <w:color w:val="333333"/>
+              </w:rPr>
+            </w:pPr>
+            <w:proofErr w:type="spellStart"/>
+            <w:proofErr w:type="gramStart"/>
+            <w:r>
+              <w:rPr>
+                <w:rStyle w:val="HTMLCode"/>
+                <w:rFonts w:ascii="Consolas" w:hAnsi="Consolas"/>
+                <w:color w:val="333333"/>
+                <w:bdr w:val="none" w:sz="0" w:space="0" w:color="auto" w:frame="1"/>
+              </w:rPr>
+              <w:t>phantomjs</w:t>
+            </w:r>
+            <w:proofErr w:type="spellEnd"/>
+            <w:proofErr w:type="gramEnd"/>
+            <w:r>
+              <w:rPr>
+                <w:rStyle w:val="HTMLCode"/>
+                <w:rFonts w:ascii="Consolas" w:hAnsi="Consolas"/>
+                <w:color w:val="333333"/>
+                <w:bdr w:val="none" w:sz="0" w:space="0" w:color="auto" w:frame="1"/>
+              </w:rPr>
+              <w:t xml:space="preserve"> –version</w:t>
             </w:r>
           </w:p>
         </w:tc>
@@ -2194,16 +2822,2657 @@
         <w:t xml:space="preserve"> S</w:t>
       </w:r>
       <w:r>
-        <w:t>teps associate with JUnit tests</w:t>
+        <w:t xml:space="preserve">teps associate with </w:t>
+      </w:r>
+      <w:proofErr w:type="spellStart"/>
+      <w:r>
+        <w:t>JUnit</w:t>
+      </w:r>
+      <w:proofErr w:type="spellEnd"/>
+      <w:r>
+        <w:t xml:space="preserve"> tests</w:t>
       </w:r>
       <w:r>
         <w:t>.</w:t>
+      </w:r>
+      <w:r>
+        <w:t xml:space="preserve">  </w:t>
+      </w:r>
+      <w:r>
+        <w:t xml:space="preserve"> </w:t>
+      </w:r>
+      <w:r>
+        <w:t xml:space="preserve"> </w:t>
       </w:r>
     </w:p>
     <w:p/>
+    <w:p/>
+    <w:p/>
     <w:p>
       <w:r>
-        <w:t xml:space="preserve">Selenium WebDriver </w:t>
+        <w:t>Below is the defined feature file for this application</w:t>
+      </w:r>
+      <w:r>
+        <w:t xml:space="preserve">: </w:t>
+      </w:r>
+      <w:proofErr w:type="spellStart"/>
+      <w:r>
+        <w:t>angularjsWebsite.feature</w:t>
+      </w:r>
+      <w:proofErr w:type="spellEnd"/>
+      <w:r>
+        <w:t>.</w:t>
+      </w:r>
+    </w:p>
+    <w:p>
+      <w:pPr>
+        <w:widowControl w:val="0"/>
+        <w:autoSpaceDE w:val="0"/>
+        <w:autoSpaceDN w:val="0"/>
+        <w:adjustRightInd w:val="0"/>
+      </w:pPr>
+    </w:p>
+    <w:p>
+      <w:pPr>
+        <w:widowControl w:val="0"/>
+        <w:autoSpaceDE w:val="0"/>
+        <w:autoSpaceDN w:val="0"/>
+        <w:adjustRightInd w:val="0"/>
+        <w:rPr>
+          <w:rFonts w:ascii="Monaco" w:hAnsi="Monaco" w:cs="Monaco"/>
+          <w:sz w:val="16"/>
+          <w:szCs w:val="16"/>
+        </w:rPr>
+      </w:pPr>
+      <w:bookmarkStart w:id="0" w:name="_GoBack"/>
+      <w:r>
+        <w:rPr>
+          <w:rFonts w:ascii="Monaco" w:hAnsi="Monaco" w:cs="Monaco"/>
+          <w:color w:val="808000"/>
+          <w:sz w:val="16"/>
+          <w:szCs w:val="16"/>
+        </w:rPr>
+        <w:t xml:space="preserve">Feature: </w:t>
+      </w:r>
+      <w:r>
+        <w:rPr>
+          <w:rFonts w:ascii="Monaco" w:hAnsi="Monaco" w:cs="Monaco"/>
+          <w:color w:val="000000"/>
+          <w:sz w:val="16"/>
+          <w:szCs w:val="16"/>
+        </w:rPr>
+        <w:t xml:space="preserve">To test the </w:t>
+      </w:r>
+      <w:proofErr w:type="spellStart"/>
+      <w:r>
+        <w:rPr>
+          <w:rFonts w:ascii="Monaco" w:hAnsi="Monaco" w:cs="Monaco"/>
+          <w:color w:val="000000"/>
+          <w:sz w:val="16"/>
+          <w:szCs w:val="16"/>
+        </w:rPr>
+        <w:t>AngularJS</w:t>
+      </w:r>
+      <w:proofErr w:type="spellEnd"/>
+      <w:r>
+        <w:rPr>
+          <w:rFonts w:ascii="Monaco" w:hAnsi="Monaco" w:cs="Monaco"/>
+          <w:color w:val="000000"/>
+          <w:sz w:val="16"/>
+          <w:szCs w:val="16"/>
+        </w:rPr>
+        <w:t xml:space="preserve"> website home page.</w:t>
+      </w:r>
+    </w:p>
+    <w:p>
+      <w:pPr>
+        <w:widowControl w:val="0"/>
+        <w:autoSpaceDE w:val="0"/>
+        <w:autoSpaceDN w:val="0"/>
+        <w:adjustRightInd w:val="0"/>
+        <w:rPr>
+          <w:rFonts w:ascii="Monaco" w:hAnsi="Monaco" w:cs="Monaco"/>
+          <w:sz w:val="16"/>
+          <w:szCs w:val="16"/>
+        </w:rPr>
+      </w:pPr>
+    </w:p>
+    <w:p>
+      <w:pPr>
+        <w:widowControl w:val="0"/>
+        <w:autoSpaceDE w:val="0"/>
+        <w:autoSpaceDN w:val="0"/>
+        <w:adjustRightInd w:val="0"/>
+        <w:rPr>
+          <w:rFonts w:ascii="Monaco" w:hAnsi="Monaco" w:cs="Monaco"/>
+          <w:sz w:val="16"/>
+          <w:szCs w:val="16"/>
+        </w:rPr>
+      </w:pPr>
+      <w:r>
+        <w:rPr>
+          <w:rFonts w:ascii="Monaco" w:hAnsi="Monaco" w:cs="Monaco"/>
+          <w:color w:val="000000"/>
+          <w:sz w:val="16"/>
+          <w:szCs w:val="16"/>
+        </w:rPr>
+        <w:t xml:space="preserve">  </w:t>
+      </w:r>
+      <w:r>
+        <w:rPr>
+          <w:rFonts w:ascii="Monaco" w:hAnsi="Monaco" w:cs="Monaco"/>
+          <w:color w:val="808000"/>
+          <w:sz w:val="16"/>
+          <w:szCs w:val="16"/>
+        </w:rPr>
+        <w:t xml:space="preserve">Background: </w:t>
+      </w:r>
+    </w:p>
+    <w:p>
+      <w:pPr>
+        <w:widowControl w:val="0"/>
+        <w:autoSpaceDE w:val="0"/>
+        <w:autoSpaceDN w:val="0"/>
+        <w:adjustRightInd w:val="0"/>
+        <w:rPr>
+          <w:rFonts w:ascii="Monaco" w:hAnsi="Monaco" w:cs="Monaco"/>
+          <w:sz w:val="16"/>
+          <w:szCs w:val="16"/>
+        </w:rPr>
+      </w:pPr>
+      <w:r>
+        <w:rPr>
+          <w:rFonts w:ascii="Monaco" w:hAnsi="Monaco" w:cs="Monaco"/>
+          <w:color w:val="000000"/>
+          <w:sz w:val="16"/>
+          <w:szCs w:val="16"/>
+        </w:rPr>
+        <w:t xml:space="preserve">    </w:t>
+      </w:r>
+      <w:r>
+        <w:rPr>
+          <w:rFonts w:ascii="Monaco" w:hAnsi="Monaco" w:cs="Monaco"/>
+          <w:color w:val="008080"/>
+          <w:sz w:val="16"/>
+          <w:szCs w:val="16"/>
+        </w:rPr>
+        <w:t xml:space="preserve">Given </w:t>
+      </w:r>
+      <w:r>
+        <w:rPr>
+          <w:rFonts w:ascii="Monaco" w:hAnsi="Monaco" w:cs="Monaco"/>
+          <w:color w:val="000000"/>
+          <w:sz w:val="16"/>
+          <w:szCs w:val="16"/>
+        </w:rPr>
+        <w:t xml:space="preserve">I am on the </w:t>
+      </w:r>
+      <w:proofErr w:type="spellStart"/>
+      <w:r>
+        <w:rPr>
+          <w:rFonts w:ascii="Monaco" w:hAnsi="Monaco" w:cs="Monaco"/>
+          <w:color w:val="000000"/>
+          <w:sz w:val="16"/>
+          <w:szCs w:val="16"/>
+        </w:rPr>
+        <w:t>AngularJS</w:t>
+      </w:r>
+      <w:proofErr w:type="spellEnd"/>
+      <w:r>
+        <w:rPr>
+          <w:rFonts w:ascii="Monaco" w:hAnsi="Monaco" w:cs="Monaco"/>
+          <w:color w:val="000000"/>
+          <w:sz w:val="16"/>
+          <w:szCs w:val="16"/>
+        </w:rPr>
+        <w:t xml:space="preserve"> website home page.</w:t>
+      </w:r>
+    </w:p>
+    <w:p>
+      <w:pPr>
+        <w:widowControl w:val="0"/>
+        <w:autoSpaceDE w:val="0"/>
+        <w:autoSpaceDN w:val="0"/>
+        <w:adjustRightInd w:val="0"/>
+        <w:rPr>
+          <w:rFonts w:ascii="Monaco" w:hAnsi="Monaco" w:cs="Monaco"/>
+          <w:sz w:val="16"/>
+          <w:szCs w:val="16"/>
+        </w:rPr>
+      </w:pPr>
+    </w:p>
+    <w:p>
+      <w:pPr>
+        <w:widowControl w:val="0"/>
+        <w:autoSpaceDE w:val="0"/>
+        <w:autoSpaceDN w:val="0"/>
+        <w:adjustRightInd w:val="0"/>
+        <w:rPr>
+          <w:rFonts w:ascii="Monaco" w:hAnsi="Monaco" w:cs="Monaco"/>
+          <w:sz w:val="16"/>
+          <w:szCs w:val="16"/>
+        </w:rPr>
+      </w:pPr>
+      <w:r>
+        <w:rPr>
+          <w:rFonts w:ascii="Monaco" w:hAnsi="Monaco" w:cs="Monaco"/>
+          <w:color w:val="000000"/>
+          <w:sz w:val="16"/>
+          <w:szCs w:val="16"/>
+        </w:rPr>
+        <w:t xml:space="preserve">  </w:t>
+      </w:r>
+      <w:r>
+        <w:rPr>
+          <w:rFonts w:ascii="Monaco" w:hAnsi="Monaco" w:cs="Monaco"/>
+          <w:color w:val="0080FF"/>
+          <w:sz w:val="16"/>
+          <w:szCs w:val="16"/>
+        </w:rPr>
+        <w:t>@</w:t>
+      </w:r>
+      <w:proofErr w:type="spellStart"/>
+      <w:proofErr w:type="gramStart"/>
+      <w:r>
+        <w:rPr>
+          <w:rFonts w:ascii="Monaco" w:hAnsi="Monaco" w:cs="Monaco"/>
+          <w:color w:val="0080FF"/>
+          <w:sz w:val="16"/>
+          <w:szCs w:val="16"/>
+        </w:rPr>
+        <w:t>angularJSWebsite</w:t>
+      </w:r>
+      <w:proofErr w:type="spellEnd"/>
+      <w:proofErr w:type="gramEnd"/>
+    </w:p>
+    <w:p>
+      <w:pPr>
+        <w:widowControl w:val="0"/>
+        <w:autoSpaceDE w:val="0"/>
+        <w:autoSpaceDN w:val="0"/>
+        <w:adjustRightInd w:val="0"/>
+        <w:rPr>
+          <w:rFonts w:ascii="Monaco" w:hAnsi="Monaco" w:cs="Monaco"/>
+          <w:sz w:val="16"/>
+          <w:szCs w:val="16"/>
+        </w:rPr>
+      </w:pPr>
+      <w:r>
+        <w:rPr>
+          <w:rFonts w:ascii="Monaco" w:hAnsi="Monaco" w:cs="Monaco"/>
+          <w:color w:val="000000"/>
+          <w:sz w:val="16"/>
+          <w:szCs w:val="16"/>
+        </w:rPr>
+        <w:t xml:space="preserve">  </w:t>
+      </w:r>
+      <w:r>
+        <w:rPr>
+          <w:rFonts w:ascii="Monaco" w:hAnsi="Monaco" w:cs="Monaco"/>
+          <w:color w:val="808000"/>
+          <w:sz w:val="16"/>
+          <w:szCs w:val="16"/>
+        </w:rPr>
+        <w:t xml:space="preserve">Scenario: </w:t>
+      </w:r>
+      <w:r>
+        <w:rPr>
+          <w:rFonts w:ascii="Monaco" w:hAnsi="Monaco" w:cs="Monaco"/>
+          <w:color w:val="000000"/>
+          <w:sz w:val="16"/>
+          <w:szCs w:val="16"/>
+        </w:rPr>
+        <w:t xml:space="preserve">Test basic components on the </w:t>
+      </w:r>
+      <w:proofErr w:type="spellStart"/>
+      <w:r>
+        <w:rPr>
+          <w:rFonts w:ascii="Monaco" w:hAnsi="Monaco" w:cs="Monaco"/>
+          <w:color w:val="000000"/>
+          <w:sz w:val="16"/>
+          <w:szCs w:val="16"/>
+        </w:rPr>
+        <w:t>AngularJS</w:t>
+      </w:r>
+      <w:proofErr w:type="spellEnd"/>
+      <w:r>
+        <w:rPr>
+          <w:rFonts w:ascii="Monaco" w:hAnsi="Monaco" w:cs="Monaco"/>
+          <w:color w:val="000000"/>
+          <w:sz w:val="16"/>
+          <w:szCs w:val="16"/>
+        </w:rPr>
+        <w:t xml:space="preserve"> home page.</w:t>
+      </w:r>
+    </w:p>
+    <w:p>
+      <w:pPr>
+        <w:widowControl w:val="0"/>
+        <w:autoSpaceDE w:val="0"/>
+        <w:autoSpaceDN w:val="0"/>
+        <w:adjustRightInd w:val="0"/>
+        <w:rPr>
+          <w:rFonts w:ascii="Monaco" w:hAnsi="Monaco" w:cs="Monaco"/>
+          <w:sz w:val="16"/>
+          <w:szCs w:val="16"/>
+        </w:rPr>
+      </w:pPr>
+      <w:r>
+        <w:rPr>
+          <w:rFonts w:ascii="Monaco" w:hAnsi="Monaco" w:cs="Monaco"/>
+          <w:color w:val="000000"/>
+          <w:sz w:val="16"/>
+          <w:szCs w:val="16"/>
+        </w:rPr>
+        <w:t xml:space="preserve">    </w:t>
+      </w:r>
+      <w:r>
+        <w:rPr>
+          <w:rFonts w:ascii="Monaco" w:hAnsi="Monaco" w:cs="Monaco"/>
+          <w:color w:val="008080"/>
+          <w:sz w:val="16"/>
+          <w:szCs w:val="16"/>
+        </w:rPr>
+        <w:t xml:space="preserve">When </w:t>
+      </w:r>
+      <w:r>
+        <w:rPr>
+          <w:rFonts w:ascii="Monaco" w:hAnsi="Monaco" w:cs="Monaco"/>
+          <w:color w:val="000000"/>
+          <w:sz w:val="16"/>
+          <w:szCs w:val="16"/>
+        </w:rPr>
+        <w:t xml:space="preserve">I confirm I am on the </w:t>
+      </w:r>
+      <w:proofErr w:type="spellStart"/>
+      <w:r>
+        <w:rPr>
+          <w:rFonts w:ascii="Monaco" w:hAnsi="Monaco" w:cs="Monaco"/>
+          <w:color w:val="000000"/>
+          <w:sz w:val="16"/>
+          <w:szCs w:val="16"/>
+        </w:rPr>
+        <w:t>AngularJS</w:t>
+      </w:r>
+      <w:proofErr w:type="spellEnd"/>
+      <w:r>
+        <w:rPr>
+          <w:rFonts w:ascii="Monaco" w:hAnsi="Monaco" w:cs="Monaco"/>
+          <w:color w:val="000000"/>
+          <w:sz w:val="16"/>
+          <w:szCs w:val="16"/>
+        </w:rPr>
+        <w:t xml:space="preserve"> website home page.</w:t>
+      </w:r>
+    </w:p>
+    <w:p>
+      <w:pPr>
+        <w:widowControl w:val="0"/>
+        <w:autoSpaceDE w:val="0"/>
+        <w:autoSpaceDN w:val="0"/>
+        <w:adjustRightInd w:val="0"/>
+        <w:rPr>
+          <w:rFonts w:ascii="Monaco" w:hAnsi="Monaco" w:cs="Monaco"/>
+          <w:sz w:val="16"/>
+          <w:szCs w:val="16"/>
+        </w:rPr>
+      </w:pPr>
+      <w:r>
+        <w:rPr>
+          <w:rFonts w:ascii="Monaco" w:hAnsi="Monaco" w:cs="Monaco"/>
+          <w:color w:val="000000"/>
+          <w:sz w:val="16"/>
+          <w:szCs w:val="16"/>
+        </w:rPr>
+        <w:t xml:space="preserve">      | Field                          | Value                                    |</w:t>
+      </w:r>
+    </w:p>
+    <w:p>
+      <w:pPr>
+        <w:widowControl w:val="0"/>
+        <w:autoSpaceDE w:val="0"/>
+        <w:autoSpaceDN w:val="0"/>
+        <w:adjustRightInd w:val="0"/>
+        <w:rPr>
+          <w:rFonts w:ascii="Monaco" w:hAnsi="Monaco" w:cs="Monaco"/>
+          <w:sz w:val="16"/>
+          <w:szCs w:val="16"/>
+        </w:rPr>
+      </w:pPr>
+      <w:r>
+        <w:rPr>
+          <w:rFonts w:ascii="Monaco" w:hAnsi="Monaco" w:cs="Monaco"/>
+          <w:color w:val="000000"/>
+          <w:sz w:val="16"/>
+          <w:szCs w:val="16"/>
+        </w:rPr>
+        <w:t xml:space="preserve">      | </w:t>
+      </w:r>
+      <w:proofErr w:type="spellStart"/>
+      <w:r>
+        <w:rPr>
+          <w:rFonts w:ascii="Monaco" w:hAnsi="Monaco" w:cs="Monaco"/>
+          <w:color w:val="000000"/>
+          <w:sz w:val="16"/>
+          <w:szCs w:val="16"/>
+        </w:rPr>
+        <w:t>DownLoad</w:t>
+      </w:r>
+      <w:proofErr w:type="spellEnd"/>
+      <w:r>
+        <w:rPr>
+          <w:rFonts w:ascii="Monaco" w:hAnsi="Monaco" w:cs="Monaco"/>
+          <w:color w:val="000000"/>
+          <w:sz w:val="16"/>
+          <w:szCs w:val="16"/>
+        </w:rPr>
+        <w:t xml:space="preserve"> Angular JS One </w:t>
+      </w:r>
+      <w:r>
+        <w:rPr>
+          <w:rFonts w:ascii="Monaco" w:hAnsi="Monaco" w:cs="Monaco"/>
+          <w:color w:val="008080"/>
+          <w:sz w:val="16"/>
+          <w:szCs w:val="16"/>
+        </w:rPr>
+        <w:t xml:space="preserve">Button </w:t>
+      </w:r>
+      <w:r>
+        <w:rPr>
+          <w:rFonts w:ascii="Monaco" w:hAnsi="Monaco" w:cs="Monaco"/>
+          <w:color w:val="000000"/>
+          <w:sz w:val="16"/>
+          <w:szCs w:val="16"/>
+        </w:rPr>
+        <w:t xml:space="preserve">| Download </w:t>
+      </w:r>
+      <w:proofErr w:type="spellStart"/>
+      <w:r>
+        <w:rPr>
+          <w:rFonts w:ascii="Monaco" w:hAnsi="Monaco" w:cs="Monaco"/>
+          <w:color w:val="000000"/>
+          <w:sz w:val="16"/>
+          <w:szCs w:val="16"/>
+        </w:rPr>
+        <w:t>AngularJS</w:t>
+      </w:r>
+      <w:proofErr w:type="spellEnd"/>
+      <w:r>
+        <w:rPr>
+          <w:rFonts w:ascii="Monaco" w:hAnsi="Monaco" w:cs="Monaco"/>
+          <w:color w:val="000000"/>
+          <w:sz w:val="16"/>
+          <w:szCs w:val="16"/>
+        </w:rPr>
+        <w:t xml:space="preserve"> </w:t>
+      </w:r>
+      <w:r>
+        <w:rPr>
+          <w:rFonts w:ascii="Monaco" w:hAnsi="Monaco" w:cs="Monaco"/>
+          <w:color w:val="008000"/>
+          <w:sz w:val="16"/>
+          <w:szCs w:val="16"/>
+        </w:rPr>
+        <w:t>1</w:t>
+      </w:r>
+      <w:r>
+        <w:rPr>
+          <w:rFonts w:ascii="Monaco" w:hAnsi="Monaco" w:cs="Monaco"/>
+          <w:color w:val="000000"/>
+          <w:sz w:val="16"/>
+          <w:szCs w:val="16"/>
+        </w:rPr>
+        <w:t>\n\</w:t>
+      </w:r>
+      <w:proofErr w:type="gramStart"/>
+      <w:r>
+        <w:rPr>
+          <w:rFonts w:ascii="Monaco" w:hAnsi="Monaco" w:cs="Monaco"/>
+          <w:color w:val="000000"/>
+          <w:sz w:val="16"/>
+          <w:szCs w:val="16"/>
+        </w:rPr>
+        <w:t>n(</w:t>
+      </w:r>
+      <w:proofErr w:type="gramEnd"/>
+      <w:r>
+        <w:rPr>
+          <w:rFonts w:ascii="Monaco" w:hAnsi="Monaco" w:cs="Monaco"/>
+          <w:color w:val="008000"/>
+          <w:sz w:val="16"/>
+          <w:szCs w:val="16"/>
+        </w:rPr>
+        <w:t>1</w:t>
+      </w:r>
+      <w:r>
+        <w:rPr>
+          <w:rFonts w:ascii="Monaco" w:hAnsi="Monaco" w:cs="Monaco"/>
+          <w:color w:val="000000"/>
+          <w:sz w:val="16"/>
+          <w:szCs w:val="16"/>
+        </w:rPr>
+        <w:t>.</w:t>
+      </w:r>
+      <w:r>
+        <w:rPr>
+          <w:rFonts w:ascii="Monaco" w:hAnsi="Monaco" w:cs="Monaco"/>
+          <w:color w:val="008000"/>
+          <w:sz w:val="16"/>
+          <w:szCs w:val="16"/>
+        </w:rPr>
+        <w:t>5</w:t>
+      </w:r>
+      <w:r>
+        <w:rPr>
+          <w:rFonts w:ascii="Monaco" w:hAnsi="Monaco" w:cs="Monaco"/>
+          <w:color w:val="000000"/>
+          <w:sz w:val="16"/>
+          <w:szCs w:val="16"/>
+        </w:rPr>
+        <w:t>.</w:t>
+      </w:r>
+      <w:r>
+        <w:rPr>
+          <w:rFonts w:ascii="Monaco" w:hAnsi="Monaco" w:cs="Monaco"/>
+          <w:color w:val="008000"/>
+          <w:sz w:val="16"/>
+          <w:szCs w:val="16"/>
+        </w:rPr>
+        <w:t>8</w:t>
+      </w:r>
+      <w:r>
+        <w:rPr>
+          <w:rFonts w:ascii="Monaco" w:hAnsi="Monaco" w:cs="Monaco"/>
+          <w:color w:val="000000"/>
+          <w:sz w:val="16"/>
+          <w:szCs w:val="16"/>
+        </w:rPr>
+        <w:t xml:space="preserve"> / </w:t>
+      </w:r>
+      <w:r>
+        <w:rPr>
+          <w:rFonts w:ascii="Monaco" w:hAnsi="Monaco" w:cs="Monaco"/>
+          <w:color w:val="008000"/>
+          <w:sz w:val="16"/>
+          <w:szCs w:val="16"/>
+        </w:rPr>
+        <w:t>1</w:t>
+      </w:r>
+      <w:r>
+        <w:rPr>
+          <w:rFonts w:ascii="Monaco" w:hAnsi="Monaco" w:cs="Monaco"/>
+          <w:color w:val="000000"/>
+          <w:sz w:val="16"/>
+          <w:szCs w:val="16"/>
+        </w:rPr>
+        <w:t>.</w:t>
+      </w:r>
+      <w:r>
+        <w:rPr>
+          <w:rFonts w:ascii="Monaco" w:hAnsi="Monaco" w:cs="Monaco"/>
+          <w:color w:val="008000"/>
+          <w:sz w:val="16"/>
+          <w:szCs w:val="16"/>
+        </w:rPr>
+        <w:t>2</w:t>
+      </w:r>
+      <w:r>
+        <w:rPr>
+          <w:rFonts w:ascii="Monaco" w:hAnsi="Monaco" w:cs="Monaco"/>
+          <w:color w:val="000000"/>
+          <w:sz w:val="16"/>
+          <w:szCs w:val="16"/>
+        </w:rPr>
+        <w:t>.</w:t>
+      </w:r>
+      <w:r>
+        <w:rPr>
+          <w:rFonts w:ascii="Monaco" w:hAnsi="Monaco" w:cs="Monaco"/>
+          <w:color w:val="008000"/>
+          <w:sz w:val="16"/>
+          <w:szCs w:val="16"/>
+        </w:rPr>
+        <w:t>30</w:t>
+      </w:r>
+      <w:r>
+        <w:rPr>
+          <w:rFonts w:ascii="Monaco" w:hAnsi="Monaco" w:cs="Monaco"/>
+          <w:color w:val="000000"/>
+          <w:sz w:val="16"/>
+          <w:szCs w:val="16"/>
+        </w:rPr>
+        <w:t>) |</w:t>
+      </w:r>
+    </w:p>
+    <w:p>
+      <w:pPr>
+        <w:widowControl w:val="0"/>
+        <w:autoSpaceDE w:val="0"/>
+        <w:autoSpaceDN w:val="0"/>
+        <w:adjustRightInd w:val="0"/>
+        <w:rPr>
+          <w:rFonts w:ascii="Monaco" w:hAnsi="Monaco" w:cs="Monaco"/>
+          <w:sz w:val="16"/>
+          <w:szCs w:val="16"/>
+        </w:rPr>
+      </w:pPr>
+      <w:r>
+        <w:rPr>
+          <w:rFonts w:ascii="Monaco" w:hAnsi="Monaco" w:cs="Monaco"/>
+          <w:color w:val="000000"/>
+          <w:sz w:val="16"/>
+          <w:szCs w:val="16"/>
+        </w:rPr>
+        <w:t xml:space="preserve">    </w:t>
+      </w:r>
+      <w:r>
+        <w:rPr>
+          <w:rFonts w:ascii="Monaco" w:hAnsi="Monaco" w:cs="Monaco"/>
+          <w:color w:val="008080"/>
+          <w:sz w:val="16"/>
+          <w:szCs w:val="16"/>
+        </w:rPr>
+        <w:t xml:space="preserve">Then </w:t>
+      </w:r>
+      <w:r>
+        <w:rPr>
+          <w:rFonts w:ascii="Monaco" w:hAnsi="Monaco" w:cs="Monaco"/>
+          <w:color w:val="000000"/>
+          <w:sz w:val="16"/>
+          <w:szCs w:val="16"/>
+        </w:rPr>
+        <w:t xml:space="preserve">I click on the Download </w:t>
+      </w:r>
+      <w:proofErr w:type="spellStart"/>
+      <w:r>
+        <w:rPr>
+          <w:rFonts w:ascii="Monaco" w:hAnsi="Monaco" w:cs="Monaco"/>
+          <w:color w:val="000000"/>
+          <w:sz w:val="16"/>
+          <w:szCs w:val="16"/>
+        </w:rPr>
+        <w:t>AngularJS</w:t>
+      </w:r>
+      <w:proofErr w:type="spellEnd"/>
+      <w:r>
+        <w:rPr>
+          <w:rFonts w:ascii="Monaco" w:hAnsi="Monaco" w:cs="Monaco"/>
+          <w:color w:val="000000"/>
+          <w:sz w:val="16"/>
+          <w:szCs w:val="16"/>
+        </w:rPr>
+        <w:t xml:space="preserve"> One button.</w:t>
+      </w:r>
+    </w:p>
+    <w:p>
+      <w:pPr>
+        <w:widowControl w:val="0"/>
+        <w:autoSpaceDE w:val="0"/>
+        <w:autoSpaceDN w:val="0"/>
+        <w:adjustRightInd w:val="0"/>
+        <w:rPr>
+          <w:rFonts w:ascii="Monaco" w:hAnsi="Monaco" w:cs="Monaco"/>
+          <w:sz w:val="16"/>
+          <w:szCs w:val="16"/>
+        </w:rPr>
+      </w:pPr>
+      <w:r>
+        <w:rPr>
+          <w:rFonts w:ascii="Monaco" w:hAnsi="Monaco" w:cs="Monaco"/>
+          <w:color w:val="000000"/>
+          <w:sz w:val="16"/>
+          <w:szCs w:val="16"/>
+        </w:rPr>
+        <w:t xml:space="preserve">    </w:t>
+      </w:r>
+      <w:r>
+        <w:rPr>
+          <w:rFonts w:ascii="Monaco" w:hAnsi="Monaco" w:cs="Monaco"/>
+          <w:color w:val="008080"/>
+          <w:sz w:val="16"/>
+          <w:szCs w:val="16"/>
+        </w:rPr>
+        <w:t xml:space="preserve">And </w:t>
+      </w:r>
+      <w:r>
+        <w:rPr>
+          <w:rFonts w:ascii="Monaco" w:hAnsi="Monaco" w:cs="Monaco"/>
+          <w:color w:val="000000"/>
+          <w:sz w:val="16"/>
+          <w:szCs w:val="16"/>
+        </w:rPr>
+        <w:t xml:space="preserve">I check the properties of the Download </w:t>
+      </w:r>
+      <w:proofErr w:type="spellStart"/>
+      <w:r>
+        <w:rPr>
+          <w:rFonts w:ascii="Monaco" w:hAnsi="Monaco" w:cs="Monaco"/>
+          <w:color w:val="000000"/>
+          <w:sz w:val="16"/>
+          <w:szCs w:val="16"/>
+        </w:rPr>
+        <w:t>AngularJS</w:t>
+      </w:r>
+      <w:proofErr w:type="spellEnd"/>
+      <w:r>
+        <w:rPr>
+          <w:rFonts w:ascii="Monaco" w:hAnsi="Monaco" w:cs="Monaco"/>
+          <w:color w:val="000000"/>
+          <w:sz w:val="16"/>
+          <w:szCs w:val="16"/>
+        </w:rPr>
+        <w:t xml:space="preserve"> One page.</w:t>
+      </w:r>
+    </w:p>
+    <w:p>
+      <w:pPr>
+        <w:widowControl w:val="0"/>
+        <w:autoSpaceDE w:val="0"/>
+        <w:autoSpaceDN w:val="0"/>
+        <w:adjustRightInd w:val="0"/>
+        <w:rPr>
+          <w:rFonts w:ascii="Monaco" w:hAnsi="Monaco" w:cs="Monaco"/>
+          <w:sz w:val="16"/>
+          <w:szCs w:val="16"/>
+        </w:rPr>
+      </w:pPr>
+      <w:r>
+        <w:rPr>
+          <w:rFonts w:ascii="Monaco" w:hAnsi="Monaco" w:cs="Monaco"/>
+          <w:color w:val="000000"/>
+          <w:sz w:val="16"/>
+          <w:szCs w:val="16"/>
+        </w:rPr>
+        <w:t xml:space="preserve">      | Field              | Value                     |</w:t>
+      </w:r>
+    </w:p>
+    <w:p>
+      <w:pPr>
+        <w:widowControl w:val="0"/>
+        <w:autoSpaceDE w:val="0"/>
+        <w:autoSpaceDN w:val="0"/>
+        <w:adjustRightInd w:val="0"/>
+        <w:rPr>
+          <w:rFonts w:ascii="Monaco" w:hAnsi="Monaco" w:cs="Monaco"/>
+          <w:sz w:val="16"/>
+          <w:szCs w:val="16"/>
+        </w:rPr>
+      </w:pPr>
+      <w:r>
+        <w:rPr>
+          <w:rFonts w:ascii="Monaco" w:hAnsi="Monaco" w:cs="Monaco"/>
+          <w:color w:val="000000"/>
+          <w:sz w:val="16"/>
+          <w:szCs w:val="16"/>
+        </w:rPr>
+        <w:t xml:space="preserve">      | Title Label        | Download </w:t>
+      </w:r>
+      <w:proofErr w:type="spellStart"/>
+      <w:r>
+        <w:rPr>
+          <w:rFonts w:ascii="Monaco" w:hAnsi="Monaco" w:cs="Monaco"/>
+          <w:color w:val="000000"/>
+          <w:sz w:val="16"/>
+          <w:szCs w:val="16"/>
+        </w:rPr>
+        <w:t>AngularJS</w:t>
+      </w:r>
+      <w:proofErr w:type="spellEnd"/>
+      <w:r>
+        <w:rPr>
+          <w:rFonts w:ascii="Monaco" w:hAnsi="Monaco" w:cs="Monaco"/>
+          <w:color w:val="000000"/>
+          <w:sz w:val="16"/>
+          <w:szCs w:val="16"/>
+        </w:rPr>
+        <w:t xml:space="preserve">        |</w:t>
+      </w:r>
+    </w:p>
+    <w:p>
+      <w:pPr>
+        <w:widowControl w:val="0"/>
+        <w:autoSpaceDE w:val="0"/>
+        <w:autoSpaceDN w:val="0"/>
+        <w:adjustRightInd w:val="0"/>
+        <w:rPr>
+          <w:rFonts w:ascii="Monaco" w:hAnsi="Monaco" w:cs="Monaco"/>
+          <w:sz w:val="16"/>
+          <w:szCs w:val="16"/>
+        </w:rPr>
+      </w:pPr>
+      <w:r>
+        <w:rPr>
+          <w:rFonts w:ascii="Monaco" w:hAnsi="Monaco" w:cs="Monaco"/>
+          <w:color w:val="000000"/>
+          <w:sz w:val="16"/>
+          <w:szCs w:val="16"/>
+        </w:rPr>
+        <w:t xml:space="preserve">      | Branch             | </w:t>
+      </w:r>
+      <w:r>
+        <w:rPr>
+          <w:rFonts w:ascii="Monaco" w:hAnsi="Monaco" w:cs="Monaco"/>
+          <w:color w:val="008000"/>
+          <w:sz w:val="16"/>
+          <w:szCs w:val="16"/>
+        </w:rPr>
+        <w:t>1</w:t>
+      </w:r>
+      <w:r>
+        <w:rPr>
+          <w:rFonts w:ascii="Monaco" w:hAnsi="Monaco" w:cs="Monaco"/>
+          <w:color w:val="000000"/>
+          <w:sz w:val="16"/>
+          <w:szCs w:val="16"/>
+        </w:rPr>
+        <w:t>.</w:t>
+      </w:r>
+      <w:r>
+        <w:rPr>
+          <w:rFonts w:ascii="Monaco" w:hAnsi="Monaco" w:cs="Monaco"/>
+          <w:color w:val="008000"/>
+          <w:sz w:val="16"/>
+          <w:szCs w:val="16"/>
+        </w:rPr>
+        <w:t>5</w:t>
+      </w:r>
+      <w:r>
+        <w:rPr>
+          <w:rFonts w:ascii="Monaco" w:hAnsi="Monaco" w:cs="Monaco"/>
+          <w:color w:val="000000"/>
+          <w:sz w:val="16"/>
+          <w:szCs w:val="16"/>
+        </w:rPr>
+        <w:t>.x (stable)            |</w:t>
+      </w:r>
+    </w:p>
+    <w:p>
+      <w:pPr>
+        <w:widowControl w:val="0"/>
+        <w:autoSpaceDE w:val="0"/>
+        <w:autoSpaceDN w:val="0"/>
+        <w:adjustRightInd w:val="0"/>
+        <w:rPr>
+          <w:rFonts w:ascii="Monaco" w:hAnsi="Monaco" w:cs="Monaco"/>
+          <w:sz w:val="16"/>
+          <w:szCs w:val="16"/>
+        </w:rPr>
+      </w:pPr>
+      <w:r>
+        <w:rPr>
+          <w:rFonts w:ascii="Monaco" w:hAnsi="Monaco" w:cs="Monaco"/>
+          <w:color w:val="000000"/>
+          <w:sz w:val="16"/>
+          <w:szCs w:val="16"/>
+        </w:rPr>
+        <w:t xml:space="preserve">      | Build Minified     | Minified                  |</w:t>
+      </w:r>
+    </w:p>
+    <w:p>
+      <w:pPr>
+        <w:widowControl w:val="0"/>
+        <w:autoSpaceDE w:val="0"/>
+        <w:autoSpaceDN w:val="0"/>
+        <w:adjustRightInd w:val="0"/>
+        <w:rPr>
+          <w:rFonts w:ascii="Monaco" w:hAnsi="Monaco" w:cs="Monaco"/>
+          <w:sz w:val="16"/>
+          <w:szCs w:val="16"/>
+        </w:rPr>
+      </w:pPr>
+      <w:r>
+        <w:rPr>
+          <w:rFonts w:ascii="Monaco" w:hAnsi="Monaco" w:cs="Monaco"/>
+          <w:color w:val="000000"/>
+          <w:sz w:val="16"/>
+          <w:szCs w:val="16"/>
+        </w:rPr>
+        <w:t xml:space="preserve">      | Build Zip          | Zip                       |</w:t>
+      </w:r>
+    </w:p>
+    <w:p>
+      <w:pPr>
+        <w:widowControl w:val="0"/>
+        <w:autoSpaceDE w:val="0"/>
+        <w:autoSpaceDN w:val="0"/>
+        <w:adjustRightInd w:val="0"/>
+        <w:rPr>
+          <w:rFonts w:ascii="Monaco" w:hAnsi="Monaco" w:cs="Monaco"/>
+          <w:sz w:val="16"/>
+          <w:szCs w:val="16"/>
+        </w:rPr>
+      </w:pPr>
+      <w:r>
+        <w:rPr>
+          <w:rFonts w:ascii="Monaco" w:hAnsi="Monaco" w:cs="Monaco"/>
+          <w:color w:val="000000"/>
+          <w:sz w:val="16"/>
+          <w:szCs w:val="16"/>
+        </w:rPr>
+        <w:t xml:space="preserve">      | Build Uncompressed | Uncompressed              |</w:t>
+      </w:r>
+    </w:p>
+    <w:p>
+      <w:pPr>
+        <w:widowControl w:val="0"/>
+        <w:autoSpaceDE w:val="0"/>
+        <w:autoSpaceDN w:val="0"/>
+        <w:adjustRightInd w:val="0"/>
+        <w:rPr>
+          <w:rFonts w:ascii="Monaco" w:hAnsi="Monaco" w:cs="Monaco"/>
+          <w:sz w:val="16"/>
+          <w:szCs w:val="16"/>
+        </w:rPr>
+      </w:pPr>
+      <w:r>
+        <w:rPr>
+          <w:rFonts w:ascii="Monaco" w:hAnsi="Monaco" w:cs="Monaco"/>
+          <w:color w:val="000000"/>
+          <w:sz w:val="16"/>
+          <w:szCs w:val="16"/>
+        </w:rPr>
+        <w:t xml:space="preserve">      | </w:t>
+      </w:r>
+      <w:proofErr w:type="spellStart"/>
+      <w:r>
+        <w:rPr>
+          <w:rFonts w:ascii="Monaco" w:hAnsi="Monaco" w:cs="Monaco"/>
+          <w:color w:val="000000"/>
+          <w:sz w:val="16"/>
+          <w:szCs w:val="16"/>
+        </w:rPr>
+        <w:t>Cdn</w:t>
+      </w:r>
+      <w:proofErr w:type="spellEnd"/>
+      <w:r>
+        <w:rPr>
+          <w:rFonts w:ascii="Monaco" w:hAnsi="Monaco" w:cs="Monaco"/>
+          <w:color w:val="000000"/>
+          <w:sz w:val="16"/>
+          <w:szCs w:val="16"/>
+        </w:rPr>
+        <w:t xml:space="preserve">                | angular.min.js            |</w:t>
+      </w:r>
+    </w:p>
+    <w:p>
+      <w:pPr>
+        <w:widowControl w:val="0"/>
+        <w:autoSpaceDE w:val="0"/>
+        <w:autoSpaceDN w:val="0"/>
+        <w:adjustRightInd w:val="0"/>
+        <w:rPr>
+          <w:rFonts w:ascii="Monaco" w:hAnsi="Monaco" w:cs="Monaco"/>
+          <w:sz w:val="16"/>
+          <w:szCs w:val="16"/>
+        </w:rPr>
+      </w:pPr>
+      <w:r>
+        <w:rPr>
+          <w:rFonts w:ascii="Monaco" w:hAnsi="Monaco" w:cs="Monaco"/>
+          <w:color w:val="000000"/>
+          <w:sz w:val="16"/>
+          <w:szCs w:val="16"/>
+        </w:rPr>
+        <w:t xml:space="preserve">      | Bower              | bower                     |</w:t>
+      </w:r>
+    </w:p>
+    <w:p>
+      <w:pPr>
+        <w:widowControl w:val="0"/>
+        <w:autoSpaceDE w:val="0"/>
+        <w:autoSpaceDN w:val="0"/>
+        <w:adjustRightInd w:val="0"/>
+        <w:rPr>
+          <w:rFonts w:ascii="Monaco" w:hAnsi="Monaco" w:cs="Monaco"/>
+          <w:sz w:val="16"/>
+          <w:szCs w:val="16"/>
+        </w:rPr>
+      </w:pPr>
+      <w:r>
+        <w:rPr>
+          <w:rFonts w:ascii="Monaco" w:hAnsi="Monaco" w:cs="Monaco"/>
+          <w:color w:val="000000"/>
+          <w:sz w:val="16"/>
+          <w:szCs w:val="16"/>
+        </w:rPr>
+        <w:t xml:space="preserve">      | </w:t>
+      </w:r>
+      <w:proofErr w:type="spellStart"/>
+      <w:r>
+        <w:rPr>
+          <w:rFonts w:ascii="Monaco" w:hAnsi="Monaco" w:cs="Monaco"/>
+          <w:color w:val="000000"/>
+          <w:sz w:val="16"/>
+          <w:szCs w:val="16"/>
+        </w:rPr>
+        <w:t>Npm</w:t>
+      </w:r>
+      <w:proofErr w:type="spellEnd"/>
+      <w:r>
+        <w:rPr>
+          <w:rFonts w:ascii="Monaco" w:hAnsi="Monaco" w:cs="Monaco"/>
+          <w:color w:val="000000"/>
+          <w:sz w:val="16"/>
+          <w:szCs w:val="16"/>
+        </w:rPr>
+        <w:t xml:space="preserve">                | </w:t>
+      </w:r>
+      <w:proofErr w:type="spellStart"/>
+      <w:r>
+        <w:rPr>
+          <w:rFonts w:ascii="Monaco" w:hAnsi="Monaco" w:cs="Monaco"/>
+          <w:color w:val="000000"/>
+          <w:sz w:val="16"/>
+          <w:szCs w:val="16"/>
+        </w:rPr>
+        <w:t>npm</w:t>
+      </w:r>
+      <w:proofErr w:type="spellEnd"/>
+      <w:r>
+        <w:rPr>
+          <w:rFonts w:ascii="Monaco" w:hAnsi="Monaco" w:cs="Monaco"/>
+          <w:color w:val="000000"/>
+          <w:sz w:val="16"/>
+          <w:szCs w:val="16"/>
+        </w:rPr>
+        <w:t xml:space="preserve">                       |</w:t>
+      </w:r>
+    </w:p>
+    <w:p>
+      <w:pPr>
+        <w:widowControl w:val="0"/>
+        <w:autoSpaceDE w:val="0"/>
+        <w:autoSpaceDN w:val="0"/>
+        <w:adjustRightInd w:val="0"/>
+        <w:rPr>
+          <w:rFonts w:ascii="Monaco" w:hAnsi="Monaco" w:cs="Monaco"/>
+          <w:sz w:val="16"/>
+          <w:szCs w:val="16"/>
+        </w:rPr>
+      </w:pPr>
+      <w:r>
+        <w:rPr>
+          <w:rFonts w:ascii="Monaco" w:hAnsi="Monaco" w:cs="Monaco"/>
+          <w:color w:val="000000"/>
+          <w:sz w:val="16"/>
+          <w:szCs w:val="16"/>
+        </w:rPr>
+        <w:t xml:space="preserve">      | Extras             | Browse additional modules |</w:t>
+      </w:r>
+    </w:p>
+    <w:p>
+      <w:pPr>
+        <w:widowControl w:val="0"/>
+        <w:autoSpaceDE w:val="0"/>
+        <w:autoSpaceDN w:val="0"/>
+        <w:adjustRightInd w:val="0"/>
+        <w:rPr>
+          <w:rFonts w:ascii="Monaco" w:hAnsi="Monaco" w:cs="Monaco"/>
+          <w:sz w:val="16"/>
+          <w:szCs w:val="16"/>
+        </w:rPr>
+      </w:pPr>
+      <w:r>
+        <w:rPr>
+          <w:rFonts w:ascii="Monaco" w:hAnsi="Monaco" w:cs="Monaco"/>
+          <w:color w:val="000000"/>
+          <w:sz w:val="16"/>
+          <w:szCs w:val="16"/>
+        </w:rPr>
+        <w:t xml:space="preserve">      | Previous Versions  | Previous Versions         |</w:t>
+      </w:r>
+    </w:p>
+    <w:p>
+      <w:pPr>
+        <w:widowControl w:val="0"/>
+        <w:autoSpaceDE w:val="0"/>
+        <w:autoSpaceDN w:val="0"/>
+        <w:adjustRightInd w:val="0"/>
+        <w:rPr>
+          <w:rFonts w:ascii="Monaco" w:hAnsi="Monaco" w:cs="Monaco"/>
+          <w:sz w:val="16"/>
+          <w:szCs w:val="16"/>
+        </w:rPr>
+      </w:pPr>
+      <w:r>
+        <w:rPr>
+          <w:rFonts w:ascii="Monaco" w:hAnsi="Monaco" w:cs="Monaco"/>
+          <w:color w:val="000000"/>
+          <w:sz w:val="16"/>
+          <w:szCs w:val="16"/>
+        </w:rPr>
+        <w:t xml:space="preserve">      | Download </w:t>
+      </w:r>
+      <w:r>
+        <w:rPr>
+          <w:rFonts w:ascii="Monaco" w:hAnsi="Monaco" w:cs="Monaco"/>
+          <w:color w:val="008080"/>
+          <w:sz w:val="16"/>
+          <w:szCs w:val="16"/>
+        </w:rPr>
+        <w:t xml:space="preserve">Button </w:t>
+      </w:r>
+      <w:r>
+        <w:rPr>
+          <w:rFonts w:ascii="Monaco" w:hAnsi="Monaco" w:cs="Monaco"/>
+          <w:color w:val="000000"/>
+          <w:sz w:val="16"/>
+          <w:szCs w:val="16"/>
+        </w:rPr>
+        <w:t xml:space="preserve">   | angular.min.js            |</w:t>
+      </w:r>
+    </w:p>
+    <w:p>
+      <w:pPr>
+        <w:widowControl w:val="0"/>
+        <w:autoSpaceDE w:val="0"/>
+        <w:autoSpaceDN w:val="0"/>
+        <w:adjustRightInd w:val="0"/>
+        <w:rPr>
+          <w:rFonts w:ascii="Monaco" w:hAnsi="Monaco" w:cs="Monaco"/>
+          <w:sz w:val="16"/>
+          <w:szCs w:val="16"/>
+        </w:rPr>
+      </w:pPr>
+      <w:r>
+        <w:rPr>
+          <w:rFonts w:ascii="Monaco" w:hAnsi="Monaco" w:cs="Monaco"/>
+          <w:color w:val="000000"/>
+          <w:sz w:val="16"/>
+          <w:szCs w:val="16"/>
+        </w:rPr>
+        <w:t xml:space="preserve">      | Close </w:t>
+      </w:r>
+      <w:r>
+        <w:rPr>
+          <w:rFonts w:ascii="Monaco" w:hAnsi="Monaco" w:cs="Monaco"/>
+          <w:color w:val="008080"/>
+          <w:sz w:val="16"/>
+          <w:szCs w:val="16"/>
+        </w:rPr>
+        <w:t xml:space="preserve">Button </w:t>
+      </w:r>
+      <w:r>
+        <w:rPr>
+          <w:rFonts w:ascii="Monaco" w:hAnsi="Monaco" w:cs="Monaco"/>
+          <w:color w:val="000000"/>
+          <w:sz w:val="16"/>
+          <w:szCs w:val="16"/>
+        </w:rPr>
+        <w:t xml:space="preserve">      | ×                         |</w:t>
+      </w:r>
+    </w:p>
+    <w:p>
+      <w:pPr>
+        <w:widowControl w:val="0"/>
+        <w:autoSpaceDE w:val="0"/>
+        <w:autoSpaceDN w:val="0"/>
+        <w:adjustRightInd w:val="0"/>
+        <w:rPr>
+          <w:rFonts w:ascii="Monaco" w:hAnsi="Monaco" w:cs="Monaco"/>
+          <w:sz w:val="16"/>
+          <w:szCs w:val="16"/>
+        </w:rPr>
+      </w:pPr>
+      <w:r>
+        <w:rPr>
+          <w:rFonts w:ascii="Monaco" w:hAnsi="Monaco" w:cs="Monaco"/>
+          <w:color w:val="000000"/>
+          <w:sz w:val="16"/>
+          <w:szCs w:val="16"/>
+        </w:rPr>
+        <w:t xml:space="preserve">    </w:t>
+      </w:r>
+      <w:r>
+        <w:rPr>
+          <w:rFonts w:ascii="Monaco" w:hAnsi="Monaco" w:cs="Monaco"/>
+          <w:color w:val="008080"/>
+          <w:sz w:val="16"/>
+          <w:szCs w:val="16"/>
+        </w:rPr>
+        <w:t xml:space="preserve">Then </w:t>
+      </w:r>
+      <w:r>
+        <w:rPr>
+          <w:rFonts w:ascii="Monaco" w:hAnsi="Monaco" w:cs="Monaco"/>
+          <w:color w:val="000000"/>
+          <w:sz w:val="16"/>
+          <w:szCs w:val="16"/>
+        </w:rPr>
+        <w:t xml:space="preserve">I click on the Close button of the Download </w:t>
+      </w:r>
+      <w:proofErr w:type="spellStart"/>
+      <w:r>
+        <w:rPr>
+          <w:rFonts w:ascii="Monaco" w:hAnsi="Monaco" w:cs="Monaco"/>
+          <w:color w:val="000000"/>
+          <w:sz w:val="16"/>
+          <w:szCs w:val="16"/>
+        </w:rPr>
+        <w:t>AngularJS</w:t>
+      </w:r>
+      <w:proofErr w:type="spellEnd"/>
+      <w:r>
+        <w:rPr>
+          <w:rFonts w:ascii="Monaco" w:hAnsi="Monaco" w:cs="Monaco"/>
+          <w:color w:val="000000"/>
+          <w:sz w:val="16"/>
+          <w:szCs w:val="16"/>
+        </w:rPr>
+        <w:t xml:space="preserve"> One page.</w:t>
+      </w:r>
+    </w:p>
+    <w:p>
+      <w:pPr>
+        <w:widowControl w:val="0"/>
+        <w:autoSpaceDE w:val="0"/>
+        <w:autoSpaceDN w:val="0"/>
+        <w:adjustRightInd w:val="0"/>
+        <w:rPr>
+          <w:rFonts w:ascii="Monaco" w:hAnsi="Monaco" w:cs="Monaco"/>
+          <w:sz w:val="16"/>
+          <w:szCs w:val="16"/>
+        </w:rPr>
+      </w:pPr>
+    </w:p>
+    <w:p>
+      <w:pPr>
+        <w:widowControl w:val="0"/>
+        <w:autoSpaceDE w:val="0"/>
+        <w:autoSpaceDN w:val="0"/>
+        <w:adjustRightInd w:val="0"/>
+        <w:rPr>
+          <w:rFonts w:ascii="Monaco" w:hAnsi="Monaco" w:cs="Monaco"/>
+          <w:sz w:val="16"/>
+          <w:szCs w:val="16"/>
+        </w:rPr>
+      </w:pPr>
+      <w:r>
+        <w:rPr>
+          <w:rFonts w:ascii="Monaco" w:hAnsi="Monaco" w:cs="Monaco"/>
+          <w:color w:val="000000"/>
+          <w:sz w:val="16"/>
+          <w:szCs w:val="16"/>
+        </w:rPr>
+        <w:t xml:space="preserve">  </w:t>
+      </w:r>
+      <w:r>
+        <w:rPr>
+          <w:rFonts w:ascii="Monaco" w:hAnsi="Monaco" w:cs="Monaco"/>
+          <w:color w:val="0080FF"/>
+          <w:sz w:val="16"/>
+          <w:szCs w:val="16"/>
+        </w:rPr>
+        <w:t>@</w:t>
+      </w:r>
+      <w:proofErr w:type="spellStart"/>
+      <w:proofErr w:type="gramStart"/>
+      <w:r>
+        <w:rPr>
+          <w:rFonts w:ascii="Monaco" w:hAnsi="Monaco" w:cs="Monaco"/>
+          <w:color w:val="0080FF"/>
+          <w:sz w:val="16"/>
+          <w:szCs w:val="16"/>
+        </w:rPr>
+        <w:t>angularJSWebsiteTestTheBasics</w:t>
+      </w:r>
+      <w:proofErr w:type="spellEnd"/>
+      <w:proofErr w:type="gramEnd"/>
+    </w:p>
+    <w:p>
+      <w:pPr>
+        <w:widowControl w:val="0"/>
+        <w:autoSpaceDE w:val="0"/>
+        <w:autoSpaceDN w:val="0"/>
+        <w:adjustRightInd w:val="0"/>
+        <w:rPr>
+          <w:rFonts w:ascii="Monaco" w:hAnsi="Monaco" w:cs="Monaco"/>
+          <w:sz w:val="16"/>
+          <w:szCs w:val="16"/>
+        </w:rPr>
+      </w:pPr>
+      <w:r>
+        <w:rPr>
+          <w:rFonts w:ascii="Monaco" w:hAnsi="Monaco" w:cs="Monaco"/>
+          <w:color w:val="000000"/>
+          <w:sz w:val="16"/>
+          <w:szCs w:val="16"/>
+        </w:rPr>
+        <w:t xml:space="preserve">  </w:t>
+      </w:r>
+      <w:r>
+        <w:rPr>
+          <w:rFonts w:ascii="Monaco" w:hAnsi="Monaco" w:cs="Monaco"/>
+          <w:color w:val="808000"/>
+          <w:sz w:val="16"/>
+          <w:szCs w:val="16"/>
+        </w:rPr>
+        <w:t xml:space="preserve">Scenario: </w:t>
+      </w:r>
+      <w:r>
+        <w:rPr>
+          <w:rFonts w:ascii="Monaco" w:hAnsi="Monaco" w:cs="Monaco"/>
+          <w:color w:val="000000"/>
+          <w:sz w:val="16"/>
+          <w:szCs w:val="16"/>
+        </w:rPr>
+        <w:t>Test The Basics.</w:t>
+      </w:r>
+    </w:p>
+    <w:p>
+      <w:pPr>
+        <w:widowControl w:val="0"/>
+        <w:autoSpaceDE w:val="0"/>
+        <w:autoSpaceDN w:val="0"/>
+        <w:adjustRightInd w:val="0"/>
+        <w:rPr>
+          <w:rFonts w:ascii="Monaco" w:hAnsi="Monaco" w:cs="Monaco"/>
+          <w:sz w:val="16"/>
+          <w:szCs w:val="16"/>
+        </w:rPr>
+      </w:pPr>
+      <w:r>
+        <w:rPr>
+          <w:rFonts w:ascii="Monaco" w:hAnsi="Monaco" w:cs="Monaco"/>
+          <w:color w:val="000000"/>
+          <w:sz w:val="16"/>
+          <w:szCs w:val="16"/>
+        </w:rPr>
+        <w:t xml:space="preserve">    </w:t>
+      </w:r>
+      <w:r>
+        <w:rPr>
+          <w:rFonts w:ascii="Monaco" w:hAnsi="Monaco" w:cs="Monaco"/>
+          <w:color w:val="008080"/>
+          <w:sz w:val="16"/>
+          <w:szCs w:val="16"/>
+        </w:rPr>
+        <w:t xml:space="preserve">When </w:t>
+      </w:r>
+      <w:r>
+        <w:rPr>
+          <w:rFonts w:ascii="Monaco" w:hAnsi="Monaco" w:cs="Monaco"/>
+          <w:color w:val="000000"/>
+          <w:sz w:val="16"/>
+          <w:szCs w:val="16"/>
+        </w:rPr>
+        <w:t>I fill in the name.</w:t>
+      </w:r>
+    </w:p>
+    <w:p>
+      <w:pPr>
+        <w:widowControl w:val="0"/>
+        <w:autoSpaceDE w:val="0"/>
+        <w:autoSpaceDN w:val="0"/>
+        <w:adjustRightInd w:val="0"/>
+        <w:rPr>
+          <w:rFonts w:ascii="Monaco" w:hAnsi="Monaco" w:cs="Monaco"/>
+          <w:sz w:val="16"/>
+          <w:szCs w:val="16"/>
+        </w:rPr>
+      </w:pPr>
+      <w:r>
+        <w:rPr>
+          <w:rFonts w:ascii="Monaco" w:hAnsi="Monaco" w:cs="Monaco"/>
+          <w:color w:val="000000"/>
+          <w:sz w:val="16"/>
+          <w:szCs w:val="16"/>
+        </w:rPr>
+        <w:t xml:space="preserve">      | Field | Value |</w:t>
+      </w:r>
+    </w:p>
+    <w:p>
+      <w:pPr>
+        <w:widowControl w:val="0"/>
+        <w:autoSpaceDE w:val="0"/>
+        <w:autoSpaceDN w:val="0"/>
+        <w:adjustRightInd w:val="0"/>
+        <w:rPr>
+          <w:rFonts w:ascii="Monaco" w:hAnsi="Monaco" w:cs="Monaco"/>
+          <w:sz w:val="16"/>
+          <w:szCs w:val="16"/>
+        </w:rPr>
+      </w:pPr>
+      <w:r>
+        <w:rPr>
+          <w:rFonts w:ascii="Monaco" w:hAnsi="Monaco" w:cs="Monaco"/>
+          <w:color w:val="000000"/>
+          <w:sz w:val="16"/>
+          <w:szCs w:val="16"/>
+        </w:rPr>
+        <w:t xml:space="preserve">      | Name  | Greg  |</w:t>
+      </w:r>
+    </w:p>
+    <w:p>
+      <w:pPr>
+        <w:widowControl w:val="0"/>
+        <w:autoSpaceDE w:val="0"/>
+        <w:autoSpaceDN w:val="0"/>
+        <w:adjustRightInd w:val="0"/>
+        <w:rPr>
+          <w:rFonts w:ascii="Monaco" w:hAnsi="Monaco" w:cs="Monaco"/>
+          <w:sz w:val="16"/>
+          <w:szCs w:val="16"/>
+        </w:rPr>
+      </w:pPr>
+      <w:r>
+        <w:rPr>
+          <w:rFonts w:ascii="Monaco" w:hAnsi="Monaco" w:cs="Monaco"/>
+          <w:color w:val="000000"/>
+          <w:sz w:val="16"/>
+          <w:szCs w:val="16"/>
+        </w:rPr>
+        <w:t xml:space="preserve">    </w:t>
+      </w:r>
+      <w:r>
+        <w:rPr>
+          <w:rFonts w:ascii="Monaco" w:hAnsi="Monaco" w:cs="Monaco"/>
+          <w:color w:val="008080"/>
+          <w:sz w:val="16"/>
+          <w:szCs w:val="16"/>
+        </w:rPr>
+        <w:t xml:space="preserve">Then </w:t>
+      </w:r>
+      <w:r>
+        <w:rPr>
+          <w:rFonts w:ascii="Monaco" w:hAnsi="Monaco" w:cs="Monaco"/>
+          <w:color w:val="000000"/>
+          <w:sz w:val="16"/>
+          <w:szCs w:val="16"/>
+        </w:rPr>
+        <w:t>I confirm the message.</w:t>
+      </w:r>
+    </w:p>
+    <w:p>
+      <w:pPr>
+        <w:widowControl w:val="0"/>
+        <w:autoSpaceDE w:val="0"/>
+        <w:autoSpaceDN w:val="0"/>
+        <w:adjustRightInd w:val="0"/>
+        <w:rPr>
+          <w:rFonts w:ascii="Monaco" w:hAnsi="Monaco" w:cs="Monaco"/>
+          <w:sz w:val="16"/>
+          <w:szCs w:val="16"/>
+        </w:rPr>
+      </w:pPr>
+      <w:r>
+        <w:rPr>
+          <w:rFonts w:ascii="Monaco" w:hAnsi="Monaco" w:cs="Monaco"/>
+          <w:color w:val="000000"/>
+          <w:sz w:val="16"/>
+          <w:szCs w:val="16"/>
+        </w:rPr>
+        <w:t xml:space="preserve">      | Field        | Value       |</w:t>
+      </w:r>
+    </w:p>
+    <w:p>
+      <w:pPr>
+        <w:widowControl w:val="0"/>
+        <w:autoSpaceDE w:val="0"/>
+        <w:autoSpaceDN w:val="0"/>
+        <w:adjustRightInd w:val="0"/>
+        <w:rPr>
+          <w:rFonts w:ascii="Monaco" w:hAnsi="Monaco" w:cs="Monaco"/>
+          <w:sz w:val="16"/>
+          <w:szCs w:val="16"/>
+        </w:rPr>
+      </w:pPr>
+      <w:r>
+        <w:rPr>
+          <w:rFonts w:ascii="Monaco" w:hAnsi="Monaco" w:cs="Monaco"/>
+          <w:color w:val="000000"/>
+          <w:sz w:val="16"/>
+          <w:szCs w:val="16"/>
+        </w:rPr>
+        <w:t xml:space="preserve">      | Name Message | Hello Greg! |</w:t>
+      </w:r>
+    </w:p>
+    <w:p>
+      <w:pPr>
+        <w:widowControl w:val="0"/>
+        <w:autoSpaceDE w:val="0"/>
+        <w:autoSpaceDN w:val="0"/>
+        <w:adjustRightInd w:val="0"/>
+        <w:rPr>
+          <w:rFonts w:ascii="Monaco" w:hAnsi="Monaco" w:cs="Monaco"/>
+          <w:sz w:val="16"/>
+          <w:szCs w:val="16"/>
+        </w:rPr>
+      </w:pPr>
+    </w:p>
+    <w:p>
+      <w:pPr>
+        <w:widowControl w:val="0"/>
+        <w:autoSpaceDE w:val="0"/>
+        <w:autoSpaceDN w:val="0"/>
+        <w:adjustRightInd w:val="0"/>
+        <w:rPr>
+          <w:rFonts w:ascii="Monaco" w:hAnsi="Monaco" w:cs="Monaco"/>
+          <w:sz w:val="16"/>
+          <w:szCs w:val="16"/>
+        </w:rPr>
+      </w:pPr>
+      <w:r>
+        <w:rPr>
+          <w:rFonts w:ascii="Monaco" w:hAnsi="Monaco" w:cs="Monaco"/>
+          <w:color w:val="000000"/>
+          <w:sz w:val="16"/>
+          <w:szCs w:val="16"/>
+        </w:rPr>
+        <w:t xml:space="preserve">  </w:t>
+      </w:r>
+      <w:r>
+        <w:rPr>
+          <w:rFonts w:ascii="Monaco" w:hAnsi="Monaco" w:cs="Monaco"/>
+          <w:color w:val="0080FF"/>
+          <w:sz w:val="16"/>
+          <w:szCs w:val="16"/>
+        </w:rPr>
+        <w:t>@</w:t>
+      </w:r>
+      <w:proofErr w:type="spellStart"/>
+      <w:proofErr w:type="gramStart"/>
+      <w:r>
+        <w:rPr>
+          <w:rFonts w:ascii="Monaco" w:hAnsi="Monaco" w:cs="Monaco"/>
+          <w:color w:val="0080FF"/>
+          <w:sz w:val="16"/>
+          <w:szCs w:val="16"/>
+        </w:rPr>
+        <w:t>angularJSWebsiteTestAddSomeControl</w:t>
+      </w:r>
+      <w:proofErr w:type="spellEnd"/>
+      <w:proofErr w:type="gramEnd"/>
+    </w:p>
+    <w:p>
+      <w:pPr>
+        <w:widowControl w:val="0"/>
+        <w:autoSpaceDE w:val="0"/>
+        <w:autoSpaceDN w:val="0"/>
+        <w:adjustRightInd w:val="0"/>
+        <w:rPr>
+          <w:rFonts w:ascii="Monaco" w:hAnsi="Monaco" w:cs="Monaco"/>
+          <w:sz w:val="16"/>
+          <w:szCs w:val="16"/>
+        </w:rPr>
+      </w:pPr>
+      <w:r>
+        <w:rPr>
+          <w:rFonts w:ascii="Monaco" w:hAnsi="Monaco" w:cs="Monaco"/>
+          <w:color w:val="000000"/>
+          <w:sz w:val="16"/>
+          <w:szCs w:val="16"/>
+        </w:rPr>
+        <w:t xml:space="preserve">  </w:t>
+      </w:r>
+      <w:r>
+        <w:rPr>
+          <w:rFonts w:ascii="Monaco" w:hAnsi="Monaco" w:cs="Monaco"/>
+          <w:color w:val="808000"/>
+          <w:sz w:val="16"/>
+          <w:szCs w:val="16"/>
+        </w:rPr>
+        <w:t xml:space="preserve">Scenario: </w:t>
+      </w:r>
+      <w:r>
+        <w:rPr>
+          <w:rFonts w:ascii="Monaco" w:hAnsi="Monaco" w:cs="Monaco"/>
+          <w:color w:val="000000"/>
+          <w:sz w:val="16"/>
+          <w:szCs w:val="16"/>
+        </w:rPr>
+        <w:t>Test Add Some Control.</w:t>
+      </w:r>
+    </w:p>
+    <w:p>
+      <w:pPr>
+        <w:widowControl w:val="0"/>
+        <w:autoSpaceDE w:val="0"/>
+        <w:autoSpaceDN w:val="0"/>
+        <w:adjustRightInd w:val="0"/>
+        <w:rPr>
+          <w:rFonts w:ascii="Monaco" w:hAnsi="Monaco" w:cs="Monaco"/>
+          <w:sz w:val="16"/>
+          <w:szCs w:val="16"/>
+        </w:rPr>
+      </w:pPr>
+      <w:r>
+        <w:rPr>
+          <w:rFonts w:ascii="Monaco" w:hAnsi="Monaco" w:cs="Monaco"/>
+          <w:color w:val="000000"/>
+          <w:sz w:val="16"/>
+          <w:szCs w:val="16"/>
+        </w:rPr>
+        <w:t xml:space="preserve">    </w:t>
+      </w:r>
+      <w:r>
+        <w:rPr>
+          <w:rFonts w:ascii="Monaco" w:hAnsi="Monaco" w:cs="Monaco"/>
+          <w:color w:val="008080"/>
+          <w:sz w:val="16"/>
+          <w:szCs w:val="16"/>
+        </w:rPr>
+        <w:t xml:space="preserve">When </w:t>
+      </w:r>
+      <w:r>
+        <w:rPr>
+          <w:rFonts w:ascii="Monaco" w:hAnsi="Monaco" w:cs="Monaco"/>
+          <w:color w:val="000000"/>
+          <w:sz w:val="16"/>
+          <w:szCs w:val="16"/>
+        </w:rPr>
+        <w:t xml:space="preserve">I confirm the labels of the current </w:t>
+      </w:r>
+      <w:proofErr w:type="spellStart"/>
+      <w:r>
+        <w:rPr>
+          <w:rFonts w:ascii="Monaco" w:hAnsi="Monaco" w:cs="Monaco"/>
+          <w:color w:val="000000"/>
+          <w:sz w:val="16"/>
+          <w:szCs w:val="16"/>
+        </w:rPr>
+        <w:t>todo</w:t>
+      </w:r>
+      <w:proofErr w:type="spellEnd"/>
+      <w:r>
+        <w:rPr>
+          <w:rFonts w:ascii="Monaco" w:hAnsi="Monaco" w:cs="Monaco"/>
+          <w:color w:val="000000"/>
+          <w:sz w:val="16"/>
+          <w:szCs w:val="16"/>
+        </w:rPr>
+        <w:t xml:space="preserve"> items.</w:t>
+      </w:r>
+    </w:p>
+    <w:p>
+      <w:pPr>
+        <w:widowControl w:val="0"/>
+        <w:autoSpaceDE w:val="0"/>
+        <w:autoSpaceDN w:val="0"/>
+        <w:adjustRightInd w:val="0"/>
+        <w:rPr>
+          <w:rFonts w:ascii="Monaco" w:hAnsi="Monaco" w:cs="Monaco"/>
+          <w:sz w:val="16"/>
+          <w:szCs w:val="16"/>
+        </w:rPr>
+      </w:pPr>
+      <w:r>
+        <w:rPr>
+          <w:rFonts w:ascii="Monaco" w:hAnsi="Monaco" w:cs="Monaco"/>
+          <w:color w:val="000000"/>
+          <w:sz w:val="16"/>
+          <w:szCs w:val="16"/>
+        </w:rPr>
+        <w:t xml:space="preserve">      | Field                | Value                |</w:t>
+      </w:r>
+    </w:p>
+    <w:p>
+      <w:pPr>
+        <w:widowControl w:val="0"/>
+        <w:autoSpaceDE w:val="0"/>
+        <w:autoSpaceDN w:val="0"/>
+        <w:adjustRightInd w:val="0"/>
+        <w:rPr>
+          <w:rFonts w:ascii="Monaco" w:hAnsi="Monaco" w:cs="Monaco"/>
+          <w:sz w:val="16"/>
+          <w:szCs w:val="16"/>
+        </w:rPr>
+      </w:pPr>
+      <w:r>
+        <w:rPr>
+          <w:rFonts w:ascii="Monaco" w:hAnsi="Monaco" w:cs="Monaco"/>
+          <w:color w:val="000000"/>
+          <w:sz w:val="16"/>
+          <w:szCs w:val="16"/>
+        </w:rPr>
+        <w:t xml:space="preserve">      | First </w:t>
+      </w:r>
+      <w:proofErr w:type="spellStart"/>
+      <w:r>
+        <w:rPr>
+          <w:rFonts w:ascii="Monaco" w:hAnsi="Monaco" w:cs="Monaco"/>
+          <w:color w:val="000000"/>
+          <w:sz w:val="16"/>
+          <w:szCs w:val="16"/>
+        </w:rPr>
+        <w:t>Todo</w:t>
+      </w:r>
+      <w:proofErr w:type="spellEnd"/>
+      <w:r>
+        <w:rPr>
+          <w:rFonts w:ascii="Monaco" w:hAnsi="Monaco" w:cs="Monaco"/>
+          <w:color w:val="000000"/>
+          <w:sz w:val="16"/>
+          <w:szCs w:val="16"/>
+        </w:rPr>
+        <w:t xml:space="preserve"> Checkbox  | learn angular        |</w:t>
+      </w:r>
+    </w:p>
+    <w:p>
+      <w:pPr>
+        <w:widowControl w:val="0"/>
+        <w:autoSpaceDE w:val="0"/>
+        <w:autoSpaceDN w:val="0"/>
+        <w:adjustRightInd w:val="0"/>
+        <w:rPr>
+          <w:rFonts w:ascii="Monaco" w:hAnsi="Monaco" w:cs="Monaco"/>
+          <w:sz w:val="16"/>
+          <w:szCs w:val="16"/>
+        </w:rPr>
+      </w:pPr>
+      <w:r>
+        <w:rPr>
+          <w:rFonts w:ascii="Monaco" w:hAnsi="Monaco" w:cs="Monaco"/>
+          <w:color w:val="000000"/>
+          <w:sz w:val="16"/>
+          <w:szCs w:val="16"/>
+        </w:rPr>
+        <w:t xml:space="preserve">      | Second </w:t>
+      </w:r>
+      <w:proofErr w:type="spellStart"/>
+      <w:r>
+        <w:rPr>
+          <w:rFonts w:ascii="Monaco" w:hAnsi="Monaco" w:cs="Monaco"/>
+          <w:color w:val="000000"/>
+          <w:sz w:val="16"/>
+          <w:szCs w:val="16"/>
+        </w:rPr>
+        <w:t>Todo</w:t>
+      </w:r>
+      <w:proofErr w:type="spellEnd"/>
+      <w:r>
+        <w:rPr>
+          <w:rFonts w:ascii="Monaco" w:hAnsi="Monaco" w:cs="Monaco"/>
+          <w:color w:val="000000"/>
+          <w:sz w:val="16"/>
+          <w:szCs w:val="16"/>
+        </w:rPr>
+        <w:t xml:space="preserve"> Checkbox | build an angular app |</w:t>
+      </w:r>
+    </w:p>
+    <w:p>
+      <w:pPr>
+        <w:widowControl w:val="0"/>
+        <w:autoSpaceDE w:val="0"/>
+        <w:autoSpaceDN w:val="0"/>
+        <w:adjustRightInd w:val="0"/>
+        <w:rPr>
+          <w:rFonts w:ascii="Monaco" w:hAnsi="Monaco" w:cs="Monaco"/>
+          <w:sz w:val="16"/>
+          <w:szCs w:val="16"/>
+        </w:rPr>
+      </w:pPr>
+      <w:r>
+        <w:rPr>
+          <w:rFonts w:ascii="Monaco" w:hAnsi="Monaco" w:cs="Monaco"/>
+          <w:color w:val="000000"/>
+          <w:sz w:val="16"/>
+          <w:szCs w:val="16"/>
+        </w:rPr>
+        <w:t xml:space="preserve">    </w:t>
+      </w:r>
+      <w:r>
+        <w:rPr>
+          <w:rFonts w:ascii="Monaco" w:hAnsi="Monaco" w:cs="Monaco"/>
+          <w:color w:val="008080"/>
+          <w:sz w:val="16"/>
+          <w:szCs w:val="16"/>
+        </w:rPr>
+        <w:t xml:space="preserve">Then </w:t>
+      </w:r>
+      <w:r>
+        <w:rPr>
+          <w:rFonts w:ascii="Monaco" w:hAnsi="Monaco" w:cs="Monaco"/>
+          <w:color w:val="000000"/>
+          <w:sz w:val="16"/>
+          <w:szCs w:val="16"/>
+        </w:rPr>
+        <w:t xml:space="preserve">I confirm the </w:t>
+      </w:r>
+      <w:proofErr w:type="spellStart"/>
+      <w:r>
+        <w:rPr>
+          <w:rFonts w:ascii="Monaco" w:hAnsi="Monaco" w:cs="Monaco"/>
+          <w:color w:val="000000"/>
+          <w:sz w:val="16"/>
+          <w:szCs w:val="16"/>
+        </w:rPr>
+        <w:t>todo</w:t>
+      </w:r>
+      <w:proofErr w:type="spellEnd"/>
+      <w:r>
+        <w:rPr>
+          <w:rFonts w:ascii="Monaco" w:hAnsi="Monaco" w:cs="Monaco"/>
+          <w:color w:val="000000"/>
+          <w:sz w:val="16"/>
+          <w:szCs w:val="16"/>
+        </w:rPr>
+        <w:t xml:space="preserve"> checkboxes that are selected.</w:t>
+      </w:r>
+    </w:p>
+    <w:p>
+      <w:pPr>
+        <w:widowControl w:val="0"/>
+        <w:autoSpaceDE w:val="0"/>
+        <w:autoSpaceDN w:val="0"/>
+        <w:adjustRightInd w:val="0"/>
+        <w:rPr>
+          <w:rFonts w:ascii="Monaco" w:hAnsi="Monaco" w:cs="Monaco"/>
+          <w:sz w:val="16"/>
+          <w:szCs w:val="16"/>
+        </w:rPr>
+      </w:pPr>
+      <w:r>
+        <w:rPr>
+          <w:rFonts w:ascii="Monaco" w:hAnsi="Monaco" w:cs="Monaco"/>
+          <w:color w:val="000000"/>
+          <w:sz w:val="16"/>
+          <w:szCs w:val="16"/>
+        </w:rPr>
+        <w:t xml:space="preserve">      | Field               | Value         |</w:t>
+      </w:r>
+    </w:p>
+    <w:p>
+      <w:pPr>
+        <w:widowControl w:val="0"/>
+        <w:autoSpaceDE w:val="0"/>
+        <w:autoSpaceDN w:val="0"/>
+        <w:adjustRightInd w:val="0"/>
+        <w:rPr>
+          <w:rFonts w:ascii="Monaco" w:hAnsi="Monaco" w:cs="Monaco"/>
+          <w:sz w:val="16"/>
+          <w:szCs w:val="16"/>
+        </w:rPr>
+      </w:pPr>
+      <w:r>
+        <w:rPr>
+          <w:rFonts w:ascii="Monaco" w:hAnsi="Monaco" w:cs="Monaco"/>
+          <w:color w:val="000000"/>
+          <w:sz w:val="16"/>
+          <w:szCs w:val="16"/>
+        </w:rPr>
+        <w:t xml:space="preserve">      | First </w:t>
+      </w:r>
+      <w:proofErr w:type="spellStart"/>
+      <w:r>
+        <w:rPr>
+          <w:rFonts w:ascii="Monaco" w:hAnsi="Monaco" w:cs="Monaco"/>
+          <w:color w:val="000000"/>
+          <w:sz w:val="16"/>
+          <w:szCs w:val="16"/>
+        </w:rPr>
+        <w:t>Todo</w:t>
+      </w:r>
+      <w:proofErr w:type="spellEnd"/>
+      <w:r>
+        <w:rPr>
+          <w:rFonts w:ascii="Monaco" w:hAnsi="Monaco" w:cs="Monaco"/>
+          <w:color w:val="000000"/>
+          <w:sz w:val="16"/>
+          <w:szCs w:val="16"/>
+        </w:rPr>
+        <w:t xml:space="preserve"> Checkbox | learn angular |</w:t>
+      </w:r>
+    </w:p>
+    <w:p>
+      <w:pPr>
+        <w:widowControl w:val="0"/>
+        <w:autoSpaceDE w:val="0"/>
+        <w:autoSpaceDN w:val="0"/>
+        <w:adjustRightInd w:val="0"/>
+        <w:rPr>
+          <w:rFonts w:ascii="Monaco" w:hAnsi="Monaco" w:cs="Monaco"/>
+          <w:sz w:val="16"/>
+          <w:szCs w:val="16"/>
+        </w:rPr>
+      </w:pPr>
+      <w:r>
+        <w:rPr>
+          <w:rFonts w:ascii="Monaco" w:hAnsi="Monaco" w:cs="Monaco"/>
+          <w:color w:val="000000"/>
+          <w:sz w:val="16"/>
+          <w:szCs w:val="16"/>
+        </w:rPr>
+        <w:t xml:space="preserve">    </w:t>
+      </w:r>
+      <w:r>
+        <w:rPr>
+          <w:rFonts w:ascii="Monaco" w:hAnsi="Monaco" w:cs="Monaco"/>
+          <w:color w:val="008080"/>
+          <w:sz w:val="16"/>
+          <w:szCs w:val="16"/>
+        </w:rPr>
+        <w:t xml:space="preserve">And </w:t>
+      </w:r>
+      <w:r>
+        <w:rPr>
+          <w:rFonts w:ascii="Monaco" w:hAnsi="Monaco" w:cs="Monaco"/>
+          <w:color w:val="000000"/>
+          <w:sz w:val="16"/>
+          <w:szCs w:val="16"/>
+        </w:rPr>
+        <w:t xml:space="preserve">I confirm the </w:t>
+      </w:r>
+      <w:proofErr w:type="spellStart"/>
+      <w:r>
+        <w:rPr>
+          <w:rFonts w:ascii="Monaco" w:hAnsi="Monaco" w:cs="Monaco"/>
+          <w:color w:val="000000"/>
+          <w:sz w:val="16"/>
+          <w:szCs w:val="16"/>
+        </w:rPr>
+        <w:t>todo</w:t>
+      </w:r>
+      <w:proofErr w:type="spellEnd"/>
+      <w:r>
+        <w:rPr>
+          <w:rFonts w:ascii="Monaco" w:hAnsi="Monaco" w:cs="Monaco"/>
+          <w:color w:val="000000"/>
+          <w:sz w:val="16"/>
+          <w:szCs w:val="16"/>
+        </w:rPr>
+        <w:t xml:space="preserve"> checkboxes that are not selected.</w:t>
+      </w:r>
+    </w:p>
+    <w:p>
+      <w:pPr>
+        <w:widowControl w:val="0"/>
+        <w:autoSpaceDE w:val="0"/>
+        <w:autoSpaceDN w:val="0"/>
+        <w:adjustRightInd w:val="0"/>
+        <w:rPr>
+          <w:rFonts w:ascii="Monaco" w:hAnsi="Monaco" w:cs="Monaco"/>
+          <w:sz w:val="16"/>
+          <w:szCs w:val="16"/>
+        </w:rPr>
+      </w:pPr>
+      <w:r>
+        <w:rPr>
+          <w:rFonts w:ascii="Monaco" w:hAnsi="Monaco" w:cs="Monaco"/>
+          <w:color w:val="000000"/>
+          <w:sz w:val="16"/>
+          <w:szCs w:val="16"/>
+        </w:rPr>
+        <w:t xml:space="preserve">      | Field                | Value                |</w:t>
+      </w:r>
+    </w:p>
+    <w:p>
+      <w:pPr>
+        <w:widowControl w:val="0"/>
+        <w:autoSpaceDE w:val="0"/>
+        <w:autoSpaceDN w:val="0"/>
+        <w:adjustRightInd w:val="0"/>
+        <w:rPr>
+          <w:rFonts w:ascii="Monaco" w:hAnsi="Monaco" w:cs="Monaco"/>
+          <w:sz w:val="16"/>
+          <w:szCs w:val="16"/>
+        </w:rPr>
+      </w:pPr>
+      <w:r>
+        <w:rPr>
+          <w:rFonts w:ascii="Monaco" w:hAnsi="Monaco" w:cs="Monaco"/>
+          <w:color w:val="000000"/>
+          <w:sz w:val="16"/>
+          <w:szCs w:val="16"/>
+        </w:rPr>
+        <w:t xml:space="preserve">      | Second </w:t>
+      </w:r>
+      <w:proofErr w:type="spellStart"/>
+      <w:r>
+        <w:rPr>
+          <w:rFonts w:ascii="Monaco" w:hAnsi="Monaco" w:cs="Monaco"/>
+          <w:color w:val="000000"/>
+          <w:sz w:val="16"/>
+          <w:szCs w:val="16"/>
+        </w:rPr>
+        <w:t>Todo</w:t>
+      </w:r>
+      <w:proofErr w:type="spellEnd"/>
+      <w:r>
+        <w:rPr>
+          <w:rFonts w:ascii="Monaco" w:hAnsi="Monaco" w:cs="Monaco"/>
+          <w:color w:val="000000"/>
+          <w:sz w:val="16"/>
+          <w:szCs w:val="16"/>
+        </w:rPr>
+        <w:t xml:space="preserve"> Checkbox | build an angular app |</w:t>
+      </w:r>
+    </w:p>
+    <w:p>
+      <w:pPr>
+        <w:widowControl w:val="0"/>
+        <w:autoSpaceDE w:val="0"/>
+        <w:autoSpaceDN w:val="0"/>
+        <w:adjustRightInd w:val="0"/>
+        <w:rPr>
+          <w:rFonts w:ascii="Monaco" w:hAnsi="Monaco" w:cs="Monaco"/>
+          <w:sz w:val="16"/>
+          <w:szCs w:val="16"/>
+        </w:rPr>
+      </w:pPr>
+      <w:r>
+        <w:rPr>
+          <w:rFonts w:ascii="Monaco" w:hAnsi="Monaco" w:cs="Monaco"/>
+          <w:color w:val="000000"/>
+          <w:sz w:val="16"/>
+          <w:szCs w:val="16"/>
+        </w:rPr>
+        <w:t xml:space="preserve">    </w:t>
+      </w:r>
+      <w:r>
+        <w:rPr>
+          <w:rFonts w:ascii="Monaco" w:hAnsi="Monaco" w:cs="Monaco"/>
+          <w:color w:val="008080"/>
+          <w:sz w:val="16"/>
+          <w:szCs w:val="16"/>
+        </w:rPr>
+        <w:t xml:space="preserve">Then </w:t>
+      </w:r>
+      <w:r>
+        <w:rPr>
+          <w:rFonts w:ascii="Monaco" w:hAnsi="Monaco" w:cs="Monaco"/>
+          <w:color w:val="000000"/>
+          <w:sz w:val="16"/>
+          <w:szCs w:val="16"/>
+        </w:rPr>
+        <w:t xml:space="preserve">I add a new </w:t>
+      </w:r>
+      <w:proofErr w:type="spellStart"/>
+      <w:r>
+        <w:rPr>
+          <w:rFonts w:ascii="Monaco" w:hAnsi="Monaco" w:cs="Monaco"/>
+          <w:color w:val="000000"/>
+          <w:sz w:val="16"/>
+          <w:szCs w:val="16"/>
+        </w:rPr>
+        <w:t>todo</w:t>
+      </w:r>
+      <w:proofErr w:type="spellEnd"/>
+      <w:r>
+        <w:rPr>
+          <w:rFonts w:ascii="Monaco" w:hAnsi="Monaco" w:cs="Monaco"/>
+          <w:color w:val="000000"/>
+          <w:sz w:val="16"/>
+          <w:szCs w:val="16"/>
+        </w:rPr>
+        <w:t xml:space="preserve"> item.</w:t>
+      </w:r>
+    </w:p>
+    <w:p>
+      <w:pPr>
+        <w:widowControl w:val="0"/>
+        <w:autoSpaceDE w:val="0"/>
+        <w:autoSpaceDN w:val="0"/>
+        <w:adjustRightInd w:val="0"/>
+        <w:rPr>
+          <w:rFonts w:ascii="Monaco" w:hAnsi="Monaco" w:cs="Monaco"/>
+          <w:sz w:val="16"/>
+          <w:szCs w:val="16"/>
+        </w:rPr>
+      </w:pPr>
+      <w:r>
+        <w:rPr>
+          <w:rFonts w:ascii="Monaco" w:hAnsi="Monaco" w:cs="Monaco"/>
+          <w:color w:val="000000"/>
+          <w:sz w:val="16"/>
+          <w:szCs w:val="16"/>
+        </w:rPr>
+        <w:t xml:space="preserve">      | Field              | Value             |</w:t>
+      </w:r>
+    </w:p>
+    <w:p>
+      <w:pPr>
+        <w:widowControl w:val="0"/>
+        <w:autoSpaceDE w:val="0"/>
+        <w:autoSpaceDN w:val="0"/>
+        <w:adjustRightInd w:val="0"/>
+        <w:rPr>
+          <w:rFonts w:ascii="Monaco" w:hAnsi="Monaco" w:cs="Monaco"/>
+          <w:sz w:val="16"/>
+          <w:szCs w:val="16"/>
+        </w:rPr>
+      </w:pPr>
+      <w:r>
+        <w:rPr>
+          <w:rFonts w:ascii="Monaco" w:hAnsi="Monaco" w:cs="Monaco"/>
+          <w:color w:val="000000"/>
+          <w:sz w:val="16"/>
+          <w:szCs w:val="16"/>
+        </w:rPr>
+        <w:t xml:space="preserve">      | New </w:t>
+      </w:r>
+      <w:proofErr w:type="spellStart"/>
+      <w:r>
+        <w:rPr>
+          <w:rFonts w:ascii="Monaco" w:hAnsi="Monaco" w:cs="Monaco"/>
+          <w:color w:val="000000"/>
+          <w:sz w:val="16"/>
+          <w:szCs w:val="16"/>
+        </w:rPr>
+        <w:t>Todo</w:t>
+      </w:r>
+      <w:proofErr w:type="spellEnd"/>
+      <w:r>
+        <w:rPr>
+          <w:rFonts w:ascii="Monaco" w:hAnsi="Monaco" w:cs="Monaco"/>
+          <w:color w:val="000000"/>
+          <w:sz w:val="16"/>
+          <w:szCs w:val="16"/>
+        </w:rPr>
+        <w:t xml:space="preserve"> List Item | Go to the dentist |</w:t>
+      </w:r>
+    </w:p>
+    <w:p>
+      <w:pPr>
+        <w:widowControl w:val="0"/>
+        <w:autoSpaceDE w:val="0"/>
+        <w:autoSpaceDN w:val="0"/>
+        <w:adjustRightInd w:val="0"/>
+        <w:rPr>
+          <w:rFonts w:ascii="Monaco" w:hAnsi="Monaco" w:cs="Monaco"/>
+          <w:sz w:val="16"/>
+          <w:szCs w:val="16"/>
+        </w:rPr>
+      </w:pPr>
+      <w:r>
+        <w:rPr>
+          <w:rFonts w:ascii="Monaco" w:hAnsi="Monaco" w:cs="Monaco"/>
+          <w:color w:val="000000"/>
+          <w:sz w:val="16"/>
+          <w:szCs w:val="16"/>
+        </w:rPr>
+        <w:t xml:space="preserve">    </w:t>
+      </w:r>
+      <w:r>
+        <w:rPr>
+          <w:rFonts w:ascii="Monaco" w:hAnsi="Monaco" w:cs="Monaco"/>
+          <w:color w:val="008080"/>
+          <w:sz w:val="16"/>
+          <w:szCs w:val="16"/>
+        </w:rPr>
+        <w:t xml:space="preserve">And </w:t>
+      </w:r>
+      <w:r>
+        <w:rPr>
+          <w:rFonts w:ascii="Monaco" w:hAnsi="Monaco" w:cs="Monaco"/>
+          <w:color w:val="000000"/>
+          <w:sz w:val="16"/>
+          <w:szCs w:val="16"/>
+        </w:rPr>
+        <w:t xml:space="preserve">I check the values of the </w:t>
+      </w:r>
+      <w:proofErr w:type="spellStart"/>
+      <w:r>
+        <w:rPr>
+          <w:rFonts w:ascii="Monaco" w:hAnsi="Monaco" w:cs="Monaco"/>
+          <w:color w:val="000000"/>
+          <w:sz w:val="16"/>
+          <w:szCs w:val="16"/>
+        </w:rPr>
+        <w:t>todo</w:t>
+      </w:r>
+      <w:proofErr w:type="spellEnd"/>
+      <w:r>
+        <w:rPr>
+          <w:rFonts w:ascii="Monaco" w:hAnsi="Monaco" w:cs="Monaco"/>
+          <w:color w:val="000000"/>
+          <w:sz w:val="16"/>
+          <w:szCs w:val="16"/>
+        </w:rPr>
+        <w:t xml:space="preserve"> items.</w:t>
+      </w:r>
+    </w:p>
+    <w:p>
+      <w:pPr>
+        <w:widowControl w:val="0"/>
+        <w:autoSpaceDE w:val="0"/>
+        <w:autoSpaceDN w:val="0"/>
+        <w:adjustRightInd w:val="0"/>
+        <w:rPr>
+          <w:rFonts w:ascii="Monaco" w:hAnsi="Monaco" w:cs="Monaco"/>
+          <w:sz w:val="16"/>
+          <w:szCs w:val="16"/>
+        </w:rPr>
+      </w:pPr>
+      <w:r>
+        <w:rPr>
+          <w:rFonts w:ascii="Monaco" w:hAnsi="Monaco" w:cs="Monaco"/>
+          <w:color w:val="000000"/>
+          <w:sz w:val="16"/>
+          <w:szCs w:val="16"/>
+        </w:rPr>
+        <w:t xml:space="preserve">      | Field                | Value                |</w:t>
+      </w:r>
+    </w:p>
+    <w:p>
+      <w:pPr>
+        <w:widowControl w:val="0"/>
+        <w:autoSpaceDE w:val="0"/>
+        <w:autoSpaceDN w:val="0"/>
+        <w:adjustRightInd w:val="0"/>
+        <w:rPr>
+          <w:rFonts w:ascii="Monaco" w:hAnsi="Monaco" w:cs="Monaco"/>
+          <w:sz w:val="16"/>
+          <w:szCs w:val="16"/>
+        </w:rPr>
+      </w:pPr>
+      <w:r>
+        <w:rPr>
+          <w:rFonts w:ascii="Monaco" w:hAnsi="Monaco" w:cs="Monaco"/>
+          <w:color w:val="000000"/>
+          <w:sz w:val="16"/>
+          <w:szCs w:val="16"/>
+        </w:rPr>
+        <w:t xml:space="preserve">      | First </w:t>
+      </w:r>
+      <w:proofErr w:type="spellStart"/>
+      <w:r>
+        <w:rPr>
+          <w:rFonts w:ascii="Monaco" w:hAnsi="Monaco" w:cs="Monaco"/>
+          <w:color w:val="000000"/>
+          <w:sz w:val="16"/>
+          <w:szCs w:val="16"/>
+        </w:rPr>
+        <w:t>Todo</w:t>
+      </w:r>
+      <w:proofErr w:type="spellEnd"/>
+      <w:r>
+        <w:rPr>
+          <w:rFonts w:ascii="Monaco" w:hAnsi="Monaco" w:cs="Monaco"/>
+          <w:color w:val="000000"/>
+          <w:sz w:val="16"/>
+          <w:szCs w:val="16"/>
+        </w:rPr>
+        <w:t xml:space="preserve"> Checkbox  | learn angular        |</w:t>
+      </w:r>
+    </w:p>
+    <w:p>
+      <w:pPr>
+        <w:widowControl w:val="0"/>
+        <w:autoSpaceDE w:val="0"/>
+        <w:autoSpaceDN w:val="0"/>
+        <w:adjustRightInd w:val="0"/>
+        <w:rPr>
+          <w:rFonts w:ascii="Monaco" w:hAnsi="Monaco" w:cs="Monaco"/>
+          <w:sz w:val="16"/>
+          <w:szCs w:val="16"/>
+        </w:rPr>
+      </w:pPr>
+      <w:r>
+        <w:rPr>
+          <w:rFonts w:ascii="Monaco" w:hAnsi="Monaco" w:cs="Monaco"/>
+          <w:color w:val="000000"/>
+          <w:sz w:val="16"/>
+          <w:szCs w:val="16"/>
+        </w:rPr>
+        <w:t xml:space="preserve">      | Second </w:t>
+      </w:r>
+      <w:proofErr w:type="spellStart"/>
+      <w:r>
+        <w:rPr>
+          <w:rFonts w:ascii="Monaco" w:hAnsi="Monaco" w:cs="Monaco"/>
+          <w:color w:val="000000"/>
+          <w:sz w:val="16"/>
+          <w:szCs w:val="16"/>
+        </w:rPr>
+        <w:t>Todo</w:t>
+      </w:r>
+      <w:proofErr w:type="spellEnd"/>
+      <w:r>
+        <w:rPr>
+          <w:rFonts w:ascii="Monaco" w:hAnsi="Monaco" w:cs="Monaco"/>
+          <w:color w:val="000000"/>
+          <w:sz w:val="16"/>
+          <w:szCs w:val="16"/>
+        </w:rPr>
+        <w:t xml:space="preserve"> Checkbox | build an angular app |</w:t>
+      </w:r>
+    </w:p>
+    <w:p>
+      <w:pPr>
+        <w:widowControl w:val="0"/>
+        <w:autoSpaceDE w:val="0"/>
+        <w:autoSpaceDN w:val="0"/>
+        <w:adjustRightInd w:val="0"/>
+        <w:rPr>
+          <w:rFonts w:ascii="Monaco" w:hAnsi="Monaco" w:cs="Monaco"/>
+          <w:sz w:val="16"/>
+          <w:szCs w:val="16"/>
+        </w:rPr>
+      </w:pPr>
+      <w:r>
+        <w:rPr>
+          <w:rFonts w:ascii="Monaco" w:hAnsi="Monaco" w:cs="Monaco"/>
+          <w:color w:val="000000"/>
+          <w:sz w:val="16"/>
+          <w:szCs w:val="16"/>
+        </w:rPr>
+        <w:t xml:space="preserve">      | New </w:t>
+      </w:r>
+      <w:proofErr w:type="spellStart"/>
+      <w:r>
+        <w:rPr>
+          <w:rFonts w:ascii="Monaco" w:hAnsi="Monaco" w:cs="Monaco"/>
+          <w:color w:val="000000"/>
+          <w:sz w:val="16"/>
+          <w:szCs w:val="16"/>
+        </w:rPr>
+        <w:t>Todo</w:t>
+      </w:r>
+      <w:proofErr w:type="spellEnd"/>
+      <w:r>
+        <w:rPr>
+          <w:rFonts w:ascii="Monaco" w:hAnsi="Monaco" w:cs="Monaco"/>
+          <w:color w:val="000000"/>
+          <w:sz w:val="16"/>
+          <w:szCs w:val="16"/>
+        </w:rPr>
+        <w:t xml:space="preserve"> List Item   | Go to the dentist    |</w:t>
+      </w:r>
+    </w:p>
+    <w:p>
+      <w:pPr>
+        <w:widowControl w:val="0"/>
+        <w:autoSpaceDE w:val="0"/>
+        <w:autoSpaceDN w:val="0"/>
+        <w:adjustRightInd w:val="0"/>
+        <w:rPr>
+          <w:rFonts w:ascii="Monaco" w:hAnsi="Monaco" w:cs="Monaco"/>
+          <w:sz w:val="16"/>
+          <w:szCs w:val="16"/>
+        </w:rPr>
+      </w:pPr>
+      <w:r>
+        <w:rPr>
+          <w:rFonts w:ascii="Monaco" w:hAnsi="Monaco" w:cs="Monaco"/>
+          <w:color w:val="000000"/>
+          <w:sz w:val="16"/>
+          <w:szCs w:val="16"/>
+        </w:rPr>
+        <w:t xml:space="preserve">    </w:t>
+      </w:r>
+      <w:r>
+        <w:rPr>
+          <w:rFonts w:ascii="Monaco" w:hAnsi="Monaco" w:cs="Monaco"/>
+          <w:color w:val="008080"/>
+          <w:sz w:val="16"/>
+          <w:szCs w:val="16"/>
+        </w:rPr>
+        <w:t xml:space="preserve">Then </w:t>
+      </w:r>
+      <w:r>
+        <w:rPr>
+          <w:rFonts w:ascii="Monaco" w:hAnsi="Monaco" w:cs="Monaco"/>
+          <w:color w:val="000000"/>
+          <w:sz w:val="16"/>
+          <w:szCs w:val="16"/>
+        </w:rPr>
+        <w:t xml:space="preserve">I select the check box of the new </w:t>
+      </w:r>
+      <w:proofErr w:type="spellStart"/>
+      <w:r>
+        <w:rPr>
+          <w:rFonts w:ascii="Monaco" w:hAnsi="Monaco" w:cs="Monaco"/>
+          <w:color w:val="000000"/>
+          <w:sz w:val="16"/>
+          <w:szCs w:val="16"/>
+        </w:rPr>
+        <w:t>todo</w:t>
+      </w:r>
+      <w:proofErr w:type="spellEnd"/>
+      <w:r>
+        <w:rPr>
+          <w:rFonts w:ascii="Monaco" w:hAnsi="Monaco" w:cs="Monaco"/>
+          <w:color w:val="000000"/>
+          <w:sz w:val="16"/>
+          <w:szCs w:val="16"/>
+        </w:rPr>
+        <w:t xml:space="preserve"> item.</w:t>
+      </w:r>
+    </w:p>
+    <w:p>
+      <w:pPr>
+        <w:widowControl w:val="0"/>
+        <w:autoSpaceDE w:val="0"/>
+        <w:autoSpaceDN w:val="0"/>
+        <w:adjustRightInd w:val="0"/>
+        <w:rPr>
+          <w:rFonts w:ascii="Monaco" w:hAnsi="Monaco" w:cs="Monaco"/>
+          <w:sz w:val="16"/>
+          <w:szCs w:val="16"/>
+        </w:rPr>
+      </w:pPr>
+      <w:r>
+        <w:rPr>
+          <w:rFonts w:ascii="Monaco" w:hAnsi="Monaco" w:cs="Monaco"/>
+          <w:color w:val="000000"/>
+          <w:sz w:val="16"/>
+          <w:szCs w:val="16"/>
+        </w:rPr>
+        <w:t xml:space="preserve">      | Field              | Value             |</w:t>
+      </w:r>
+    </w:p>
+    <w:p>
+      <w:pPr>
+        <w:widowControl w:val="0"/>
+        <w:autoSpaceDE w:val="0"/>
+        <w:autoSpaceDN w:val="0"/>
+        <w:adjustRightInd w:val="0"/>
+        <w:rPr>
+          <w:rFonts w:ascii="Monaco" w:hAnsi="Monaco" w:cs="Monaco"/>
+          <w:sz w:val="16"/>
+          <w:szCs w:val="16"/>
+        </w:rPr>
+      </w:pPr>
+      <w:r>
+        <w:rPr>
+          <w:rFonts w:ascii="Monaco" w:hAnsi="Monaco" w:cs="Monaco"/>
+          <w:color w:val="000000"/>
+          <w:sz w:val="16"/>
+          <w:szCs w:val="16"/>
+        </w:rPr>
+        <w:t xml:space="preserve">      | New </w:t>
+      </w:r>
+      <w:proofErr w:type="spellStart"/>
+      <w:r>
+        <w:rPr>
+          <w:rFonts w:ascii="Monaco" w:hAnsi="Monaco" w:cs="Monaco"/>
+          <w:color w:val="000000"/>
+          <w:sz w:val="16"/>
+          <w:szCs w:val="16"/>
+        </w:rPr>
+        <w:t>Todo</w:t>
+      </w:r>
+      <w:proofErr w:type="spellEnd"/>
+      <w:r>
+        <w:rPr>
+          <w:rFonts w:ascii="Monaco" w:hAnsi="Monaco" w:cs="Monaco"/>
+          <w:color w:val="000000"/>
+          <w:sz w:val="16"/>
+          <w:szCs w:val="16"/>
+        </w:rPr>
+        <w:t xml:space="preserve"> List Item | Go to the dentist |</w:t>
+      </w:r>
+    </w:p>
+    <w:p>
+      <w:pPr>
+        <w:widowControl w:val="0"/>
+        <w:autoSpaceDE w:val="0"/>
+        <w:autoSpaceDN w:val="0"/>
+        <w:adjustRightInd w:val="0"/>
+        <w:rPr>
+          <w:rFonts w:ascii="Monaco" w:hAnsi="Monaco" w:cs="Monaco"/>
+          <w:sz w:val="16"/>
+          <w:szCs w:val="16"/>
+        </w:rPr>
+      </w:pPr>
+      <w:r>
+        <w:rPr>
+          <w:rFonts w:ascii="Monaco" w:hAnsi="Monaco" w:cs="Monaco"/>
+          <w:color w:val="000000"/>
+          <w:sz w:val="16"/>
+          <w:szCs w:val="16"/>
+        </w:rPr>
+        <w:t xml:space="preserve">    </w:t>
+      </w:r>
+      <w:r>
+        <w:rPr>
+          <w:rFonts w:ascii="Monaco" w:hAnsi="Monaco" w:cs="Monaco"/>
+          <w:color w:val="008080"/>
+          <w:sz w:val="16"/>
+          <w:szCs w:val="16"/>
+        </w:rPr>
+        <w:t xml:space="preserve">And </w:t>
+      </w:r>
+      <w:r>
+        <w:rPr>
+          <w:rFonts w:ascii="Monaco" w:hAnsi="Monaco" w:cs="Monaco"/>
+          <w:color w:val="000000"/>
+          <w:sz w:val="16"/>
+          <w:szCs w:val="16"/>
+        </w:rPr>
+        <w:t xml:space="preserve">I recheck the value of the </w:t>
+      </w:r>
+      <w:proofErr w:type="spellStart"/>
+      <w:r>
+        <w:rPr>
+          <w:rFonts w:ascii="Monaco" w:hAnsi="Monaco" w:cs="Monaco"/>
+          <w:color w:val="000000"/>
+          <w:sz w:val="16"/>
+          <w:szCs w:val="16"/>
+        </w:rPr>
+        <w:t>todo</w:t>
+      </w:r>
+      <w:proofErr w:type="spellEnd"/>
+      <w:r>
+        <w:rPr>
+          <w:rFonts w:ascii="Monaco" w:hAnsi="Monaco" w:cs="Monaco"/>
+          <w:color w:val="000000"/>
+          <w:sz w:val="16"/>
+          <w:szCs w:val="16"/>
+        </w:rPr>
+        <w:t xml:space="preserve"> items.</w:t>
+      </w:r>
+    </w:p>
+    <w:p>
+      <w:pPr>
+        <w:widowControl w:val="0"/>
+        <w:autoSpaceDE w:val="0"/>
+        <w:autoSpaceDN w:val="0"/>
+        <w:adjustRightInd w:val="0"/>
+        <w:rPr>
+          <w:rFonts w:ascii="Monaco" w:hAnsi="Monaco" w:cs="Monaco"/>
+          <w:sz w:val="16"/>
+          <w:szCs w:val="16"/>
+        </w:rPr>
+      </w:pPr>
+      <w:r>
+        <w:rPr>
+          <w:rFonts w:ascii="Monaco" w:hAnsi="Monaco" w:cs="Monaco"/>
+          <w:color w:val="000000"/>
+          <w:sz w:val="16"/>
+          <w:szCs w:val="16"/>
+        </w:rPr>
+        <w:t xml:space="preserve">      | Field               | Value             |</w:t>
+      </w:r>
+    </w:p>
+    <w:p>
+      <w:pPr>
+        <w:widowControl w:val="0"/>
+        <w:autoSpaceDE w:val="0"/>
+        <w:autoSpaceDN w:val="0"/>
+        <w:adjustRightInd w:val="0"/>
+        <w:rPr>
+          <w:rFonts w:ascii="Monaco" w:hAnsi="Monaco" w:cs="Monaco"/>
+          <w:sz w:val="16"/>
+          <w:szCs w:val="16"/>
+        </w:rPr>
+      </w:pPr>
+      <w:r>
+        <w:rPr>
+          <w:rFonts w:ascii="Monaco" w:hAnsi="Monaco" w:cs="Monaco"/>
+          <w:color w:val="000000"/>
+          <w:sz w:val="16"/>
+          <w:szCs w:val="16"/>
+        </w:rPr>
+        <w:t xml:space="preserve">      | First </w:t>
+      </w:r>
+      <w:proofErr w:type="spellStart"/>
+      <w:r>
+        <w:rPr>
+          <w:rFonts w:ascii="Monaco" w:hAnsi="Monaco" w:cs="Monaco"/>
+          <w:color w:val="000000"/>
+          <w:sz w:val="16"/>
+          <w:szCs w:val="16"/>
+        </w:rPr>
+        <w:t>Todo</w:t>
+      </w:r>
+      <w:proofErr w:type="spellEnd"/>
+      <w:r>
+        <w:rPr>
+          <w:rFonts w:ascii="Monaco" w:hAnsi="Monaco" w:cs="Monaco"/>
+          <w:color w:val="000000"/>
+          <w:sz w:val="16"/>
+          <w:szCs w:val="16"/>
+        </w:rPr>
+        <w:t xml:space="preserve"> Checkbox | learn angular     |</w:t>
+      </w:r>
+    </w:p>
+    <w:p>
+      <w:pPr>
+        <w:widowControl w:val="0"/>
+        <w:autoSpaceDE w:val="0"/>
+        <w:autoSpaceDN w:val="0"/>
+        <w:adjustRightInd w:val="0"/>
+        <w:rPr>
+          <w:rFonts w:ascii="Monaco" w:hAnsi="Monaco" w:cs="Monaco"/>
+          <w:sz w:val="16"/>
+          <w:szCs w:val="16"/>
+        </w:rPr>
+      </w:pPr>
+      <w:r>
+        <w:rPr>
+          <w:rFonts w:ascii="Monaco" w:hAnsi="Monaco" w:cs="Monaco"/>
+          <w:color w:val="000000"/>
+          <w:sz w:val="16"/>
+          <w:szCs w:val="16"/>
+        </w:rPr>
+        <w:t xml:space="preserve">      | New </w:t>
+      </w:r>
+      <w:proofErr w:type="spellStart"/>
+      <w:r>
+        <w:rPr>
+          <w:rFonts w:ascii="Monaco" w:hAnsi="Monaco" w:cs="Monaco"/>
+          <w:color w:val="000000"/>
+          <w:sz w:val="16"/>
+          <w:szCs w:val="16"/>
+        </w:rPr>
+        <w:t>Todo</w:t>
+      </w:r>
+      <w:proofErr w:type="spellEnd"/>
+      <w:r>
+        <w:rPr>
+          <w:rFonts w:ascii="Monaco" w:hAnsi="Monaco" w:cs="Monaco"/>
+          <w:color w:val="000000"/>
+          <w:sz w:val="16"/>
+          <w:szCs w:val="16"/>
+        </w:rPr>
+        <w:t xml:space="preserve"> List Item  | Go to the dentist |</w:t>
+      </w:r>
+    </w:p>
+    <w:bookmarkEnd w:id="0"/>
+    <w:p/>
+    <w:p>
+      <w:r>
+        <w:t xml:space="preserve">Selenium </w:t>
+      </w:r>
+      <w:proofErr w:type="spellStart"/>
+      <w:r>
+        <w:t>WebDriver</w:t>
+      </w:r>
+      <w:proofErr w:type="spellEnd"/>
+      <w:r>
+        <w:t xml:space="preserve"> </w:t>
       </w:r>
       <w:r>
         <w:t xml:space="preserve">(Selenium 2.0) </w:t>
@@ -2238,28 +5507,110 @@
         <w:t xml:space="preserve">.  </w:t>
       </w:r>
       <w:r>
-        <w:t xml:space="preserve">Firefox Driver, ChromeDriver, </w:t>
-      </w:r>
-      <w:r>
-        <w:t xml:space="preserve">and HtmlUnit Driver are an example of a few </w:t>
+        <w:t xml:space="preserve">Firefox Driver, </w:t>
+      </w:r>
+      <w:proofErr w:type="spellStart"/>
+      <w:r>
+        <w:t>ChromeDriver</w:t>
+      </w:r>
+      <w:proofErr w:type="spellEnd"/>
+      <w:r>
+        <w:t xml:space="preserve">, </w:t>
+      </w:r>
+      <w:r>
+        <w:t xml:space="preserve">and </w:t>
+      </w:r>
+      <w:proofErr w:type="spellStart"/>
+      <w:r>
+        <w:t>HtmlUnit</w:t>
+      </w:r>
+      <w:proofErr w:type="spellEnd"/>
+      <w:r>
+        <w:t xml:space="preserve"> Driver are an example of a few </w:t>
       </w:r>
       <w:r>
         <w:t xml:space="preserve">Selenium Drivers.  </w:t>
       </w:r>
       <w:r>
-        <w:t xml:space="preserve">The example project uses the PhantomJS Driver.  </w:t>
-      </w:r>
-      <w:r>
-        <w:t>The PhantomJS Driver utilizes Ghost Driver, a Remote WebDriver that uses PhantomJS as back-end (</w:t>
-      </w:r>
-      <w:r>
-        <w:t>github.com/detro/ghostdriver</w:t>
-      </w:r>
-      <w:r>
-        <w:t xml:space="preserve">).  The HtmlUnit Driver has been installed, but is not currently be used.  </w:t>
-      </w:r>
-      <w:r>
-        <w:t>HtmlUnit is a java-based implementation of a WebBrowser without a GUI.</w:t>
+        <w:t xml:space="preserve">The example project uses the </w:t>
+      </w:r>
+      <w:proofErr w:type="spellStart"/>
+      <w:r>
+        <w:t>PhantomJS</w:t>
+      </w:r>
+      <w:proofErr w:type="spellEnd"/>
+      <w:r>
+        <w:t xml:space="preserve"> Driver.  </w:t>
+      </w:r>
+      <w:r>
+        <w:t xml:space="preserve">The </w:t>
+      </w:r>
+      <w:proofErr w:type="spellStart"/>
+      <w:r>
+        <w:t>PhantomJS</w:t>
+      </w:r>
+      <w:proofErr w:type="spellEnd"/>
+      <w:r>
+        <w:t xml:space="preserve"> Driver utilizes Ghost Driver, a Remote </w:t>
+      </w:r>
+      <w:proofErr w:type="spellStart"/>
+      <w:r>
+        <w:t>WebDriver</w:t>
+      </w:r>
+      <w:proofErr w:type="spellEnd"/>
+      <w:r>
+        <w:t xml:space="preserve"> that uses </w:t>
+      </w:r>
+      <w:proofErr w:type="spellStart"/>
+      <w:r>
+        <w:t>PhantomJS</w:t>
+      </w:r>
+      <w:proofErr w:type="spellEnd"/>
+      <w:r>
+        <w:t xml:space="preserve"> as back-end (</w:t>
+      </w:r>
+      <w:r>
+        <w:t>github.com/</w:t>
+      </w:r>
+      <w:proofErr w:type="spellStart"/>
+      <w:r>
+        <w:t>detro</w:t>
+      </w:r>
+      <w:proofErr w:type="spellEnd"/>
+      <w:r>
+        <w:t>/</w:t>
+      </w:r>
+      <w:proofErr w:type="spellStart"/>
+      <w:r>
+        <w:t>ghostdriver</w:t>
+      </w:r>
+      <w:proofErr w:type="spellEnd"/>
+      <w:r>
+        <w:t xml:space="preserve">).  The </w:t>
+      </w:r>
+      <w:proofErr w:type="spellStart"/>
+      <w:r>
+        <w:t>HtmlUnit</w:t>
+      </w:r>
+      <w:proofErr w:type="spellEnd"/>
+      <w:r>
+        <w:t xml:space="preserve"> Driver has been installed, but is not currently be used.  </w:t>
+      </w:r>
+      <w:proofErr w:type="spellStart"/>
+      <w:r>
+        <w:t>HtmlUnit</w:t>
+      </w:r>
+      <w:proofErr w:type="spellEnd"/>
+      <w:r>
+        <w:t xml:space="preserve"> is a java-based implementation of a </w:t>
+      </w:r>
+      <w:proofErr w:type="spellStart"/>
+      <w:r>
+        <w:t>WebBrowser</w:t>
+      </w:r>
+      <w:proofErr w:type="spellEnd"/>
+      <w:r>
+        <w:t xml:space="preserve"> without a GUI.</w:t>
       </w:r>
       <w:r>
         <w:rPr>
@@ -2270,7 +5621,31 @@
         <w:t xml:space="preserve">  </w:t>
       </w:r>
       <w:r>
-        <w:t>I found the HtmlUnit Driver did not consistently represent the target WebBrowser, especially in regards to emulating JavaScript events, and I switched to the PhantomJS Driver for a similar headless environment.</w:t>
+        <w:t xml:space="preserve">I found the </w:t>
+      </w:r>
+      <w:proofErr w:type="spellStart"/>
+      <w:r>
+        <w:t>HtmlUnit</w:t>
+      </w:r>
+      <w:proofErr w:type="spellEnd"/>
+      <w:r>
+        <w:t xml:space="preserve"> Driver did not consistently represent the target </w:t>
+      </w:r>
+      <w:proofErr w:type="spellStart"/>
+      <w:r>
+        <w:t>WebBrowser</w:t>
+      </w:r>
+      <w:proofErr w:type="spellEnd"/>
+      <w:r>
+        <w:t xml:space="preserve">, especially in regards to emulating JavaScript events, and I switched to the </w:t>
+      </w:r>
+      <w:proofErr w:type="spellStart"/>
+      <w:r>
+        <w:t>PhantomJS</w:t>
+      </w:r>
+      <w:proofErr w:type="spellEnd"/>
+      <w:r>
+        <w:t xml:space="preserve"> Driver for a similar headless environment.</w:t>
       </w:r>
     </w:p>
     <w:p/>
@@ -2297,16 +5672,31 @@
         <w:t xml:space="preserve">in the </w:t>
       </w:r>
       <w:hyperlink r:id="rId9" w:history="1">
+        <w:proofErr w:type="spellStart"/>
         <w:r>
           <w:rPr>
             <w:rStyle w:val="Hyperlink"/>
           </w:rPr>
           <w:t>MavenCucumberSeleniumWebDriverJUnitPractice</w:t>
         </w:r>
+        <w:proofErr w:type="spellEnd"/>
       </w:hyperlink>
       <w:r>
-        <w:t xml:space="preserve"> GitHub repository.</w:t>
-      </w:r>
+        <w:t xml:space="preserve"> </w:t>
+      </w:r>
+      <w:proofErr w:type="spellStart"/>
+      <w:r>
+        <w:t>GitHub</w:t>
+      </w:r>
+      <w:proofErr w:type="spellEnd"/>
+      <w:r>
+        <w:t xml:space="preserve"> </w:t>
+      </w:r>
+      <w:proofErr w:type="gramStart"/>
+      <w:r>
+        <w:t>repository.</w:t>
+      </w:r>
+      <w:proofErr w:type="gramEnd"/>
       <w:r>
         <w:t xml:space="preserve">  The Cucumber feature files </w:t>
       </w:r>
@@ -2314,7 +5704,15 @@
         <w:t>are located</w:t>
       </w:r>
       <w:r>
-        <w:t xml:space="preserve"> in the src/test/resource</w:t>
+        <w:t xml:space="preserve"> in the </w:t>
+      </w:r>
+      <w:proofErr w:type="spellStart"/>
+      <w:r>
+        <w:t>src</w:t>
+      </w:r>
+      <w:proofErr w:type="spellEnd"/>
+      <w:r>
+        <w:t>/test/resource</w:t>
       </w:r>
       <w:r>
         <w:t>s</w:t>
@@ -2329,10 +5727,26 @@
         <w:t xml:space="preserve">folder.  </w:t>
       </w:r>
       <w:r>
-        <w:t xml:space="preserve">The application.properties file </w:t>
-      </w:r>
-      <w:r>
-        <w:t>is located in the src/main/resource</w:t>
+        <w:t xml:space="preserve">The </w:t>
+      </w:r>
+      <w:proofErr w:type="spellStart"/>
+      <w:r>
+        <w:t>application.properties</w:t>
+      </w:r>
+      <w:proofErr w:type="spellEnd"/>
+      <w:r>
+        <w:t xml:space="preserve"> file </w:t>
+      </w:r>
+      <w:r>
+        <w:t xml:space="preserve">is located in the </w:t>
+      </w:r>
+      <w:proofErr w:type="spellStart"/>
+      <w:r>
+        <w:t>src</w:t>
+      </w:r>
+      <w:proofErr w:type="spellEnd"/>
+      <w:r>
+        <w:t>/main/resource</w:t>
       </w:r>
       <w:r>
         <w:t>s</w:t>
@@ -2349,8 +5763,13 @@
       <w:r>
         <w:t xml:space="preserve">The </w:t>
       </w:r>
-      <w:r>
-        <w:t xml:space="preserve">JUnit files </w:t>
+      <w:proofErr w:type="spellStart"/>
+      <w:r>
+        <w:t>JUnit</w:t>
+      </w:r>
+      <w:proofErr w:type="spellEnd"/>
+      <w:r>
+        <w:t xml:space="preserve"> files </w:t>
       </w:r>
       <w:r>
         <w:t>can be located</w:t>
@@ -2361,9 +5780,11 @@
       <w:r>
         <w:t xml:space="preserve"> </w:t>
       </w:r>
+      <w:proofErr w:type="spellStart"/>
       <w:r>
         <w:t>com.cucumber</w:t>
       </w:r>
+      <w:proofErr w:type="spellEnd"/>
       <w:r>
         <w:t xml:space="preserve"> package.</w:t>
       </w:r>
@@ -2466,6 +5887,7 @@
                 <w:szCs w:val="20"/>
               </w:rPr>
             </w:pPr>
+            <w:proofErr w:type="spellStart"/>
             <w:r>
               <w:rPr>
                 <w:sz w:val="20"/>
@@ -2473,6 +5895,7 @@
               </w:rPr>
               <w:t>CucumberOptions</w:t>
             </w:r>
+            <w:proofErr w:type="spellEnd"/>
           </w:p>
         </w:tc>
         <w:tc>
@@ -2486,12 +5909,37 @@
                 <w:szCs w:val="20"/>
               </w:rPr>
             </w:pPr>
-            <w:r>
-              <w:rPr>
-                <w:sz w:val="20"/>
-                <w:szCs w:val="20"/>
-              </w:rPr>
-              <w:t xml:space="preserve">CucumberOptions specifies JUnit configuration items such as location of Cucumber feature files, Cucumber reporting, and Cucumber test suites. </w:t>
+            <w:proofErr w:type="spellStart"/>
+            <w:r>
+              <w:rPr>
+                <w:sz w:val="20"/>
+                <w:szCs w:val="20"/>
+              </w:rPr>
+              <w:t>CucumberOptions</w:t>
+            </w:r>
+            <w:proofErr w:type="spellEnd"/>
+            <w:r>
+              <w:rPr>
+                <w:sz w:val="20"/>
+                <w:szCs w:val="20"/>
+              </w:rPr>
+              <w:t xml:space="preserve"> specifies </w:t>
+            </w:r>
+            <w:proofErr w:type="spellStart"/>
+            <w:r>
+              <w:rPr>
+                <w:sz w:val="20"/>
+                <w:szCs w:val="20"/>
+              </w:rPr>
+              <w:t>JUnit</w:t>
+            </w:r>
+            <w:proofErr w:type="spellEnd"/>
+            <w:r>
+              <w:rPr>
+                <w:sz w:val="20"/>
+                <w:szCs w:val="20"/>
+              </w:rPr>
+              <w:t xml:space="preserve"> configuration items such as location of Cucumber feature files, Cucumber reporting, and Cucumber test suites. </w:t>
             </w:r>
           </w:p>
         </w:tc>
@@ -2540,8 +5988,17 @@
                 <w:sz w:val="20"/>
                 <w:szCs w:val="20"/>
               </w:rPr>
-              <w:t>Selenium WebDriver</w:t>
-            </w:r>
+              <w:t xml:space="preserve">Selenium </w:t>
+            </w:r>
+            <w:proofErr w:type="spellStart"/>
+            <w:r>
+              <w:rPr>
+                <w:sz w:val="20"/>
+                <w:szCs w:val="20"/>
+              </w:rPr>
+              <w:t>WebDriver</w:t>
+            </w:r>
+            <w:proofErr w:type="spellEnd"/>
           </w:p>
         </w:tc>
         <w:tc>
@@ -2560,7 +6017,55 @@
                 <w:sz w:val="20"/>
                 <w:szCs w:val="20"/>
               </w:rPr>
-              <w:t>Specify the Selenium WebDriver implementation.  The example uses PhantomJSDriver and returns the WebDriver interface.</w:t>
+              <w:t xml:space="preserve">Specify the Selenium </w:t>
+            </w:r>
+            <w:proofErr w:type="spellStart"/>
+            <w:r>
+              <w:rPr>
+                <w:sz w:val="20"/>
+                <w:szCs w:val="20"/>
+              </w:rPr>
+              <w:t>WebDriver</w:t>
+            </w:r>
+            <w:proofErr w:type="spellEnd"/>
+            <w:r>
+              <w:rPr>
+                <w:sz w:val="20"/>
+                <w:szCs w:val="20"/>
+              </w:rPr>
+              <w:t xml:space="preserve"> implementation.  The example uses </w:t>
+            </w:r>
+            <w:proofErr w:type="spellStart"/>
+            <w:r>
+              <w:rPr>
+                <w:sz w:val="20"/>
+                <w:szCs w:val="20"/>
+              </w:rPr>
+              <w:t>PhantomJSDriver</w:t>
+            </w:r>
+            <w:proofErr w:type="spellEnd"/>
+            <w:r>
+              <w:rPr>
+                <w:sz w:val="20"/>
+                <w:szCs w:val="20"/>
+              </w:rPr>
+              <w:t xml:space="preserve"> and returns the </w:t>
+            </w:r>
+            <w:proofErr w:type="spellStart"/>
+            <w:r>
+              <w:rPr>
+                <w:sz w:val="20"/>
+                <w:szCs w:val="20"/>
+              </w:rPr>
+              <w:t>WebDriver</w:t>
+            </w:r>
+            <w:proofErr w:type="spellEnd"/>
+            <w:r>
+              <w:rPr>
+                <w:sz w:val="20"/>
+                <w:szCs w:val="20"/>
+              </w:rPr>
+              <w:t xml:space="preserve"> interface.</w:t>
             </w:r>
           </w:p>
         </w:tc>
@@ -2645,7 +6150,23 @@
                 <w:sz w:val="20"/>
                 <w:szCs w:val="20"/>
               </w:rPr>
-              <w:t>The main functionality is to specify the PhantomJS binary package located on my machine versus the location on the AWS Ubuntu server.</w:t>
+              <w:t xml:space="preserve">The main functionality is to specify the </w:t>
+            </w:r>
+            <w:proofErr w:type="spellStart"/>
+            <w:r>
+              <w:rPr>
+                <w:sz w:val="20"/>
+                <w:szCs w:val="20"/>
+              </w:rPr>
+              <w:t>PhantomJS</w:t>
+            </w:r>
+            <w:proofErr w:type="spellEnd"/>
+            <w:r>
+              <w:rPr>
+                <w:sz w:val="20"/>
+                <w:szCs w:val="20"/>
+              </w:rPr>
+              <w:t xml:space="preserve"> binary package located on my machine versus the location on the AWS Ubuntu server.</w:t>
             </w:r>
           </w:p>
         </w:tc>
@@ -2877,6 +6398,8 @@
                 <w:szCs w:val="20"/>
               </w:rPr>
             </w:pPr>
+            <w:proofErr w:type="spellStart"/>
+            <w:proofErr w:type="gramStart"/>
             <w:r>
               <w:rPr>
                 <w:sz w:val="20"/>
@@ -2884,6 +6407,8 @@
               </w:rPr>
               <w:t>angularjsWebsite.feature</w:t>
             </w:r>
+            <w:proofErr w:type="spellEnd"/>
+            <w:proofErr w:type="gramEnd"/>
           </w:p>
           <w:p>
             <w:pPr>
@@ -3046,8 +6571,6 @@
               </w:rPr>
               <w:t>AddSomeControlPage.java</w:t>
             </w:r>
-            <w:bookmarkStart w:id="0" w:name="_GoBack"/>
-            <w:bookmarkEnd w:id="0"/>
           </w:p>
           <w:p>
             <w:pPr>
@@ -3124,8 +6647,13 @@
         <w:t>tests using a headless environment</w:t>
       </w:r>
       <w:r>
-        <w:t xml:space="preserve"> using tools such as PhantomJS</w:t>
-      </w:r>
+        <w:t xml:space="preserve"> using tools such as </w:t>
+      </w:r>
+      <w:proofErr w:type="spellStart"/>
+      <w:r>
+        <w:t>PhantomJS</w:t>
+      </w:r>
+      <w:proofErr w:type="spellEnd"/>
       <w:r>
         <w:t>.</w:t>
       </w:r>
@@ -3150,12 +6678,14 @@
       <w:r>
         <w:t xml:space="preserve">, Java, Maven, and </w:t>
       </w:r>
+      <w:proofErr w:type="spellStart"/>
       <w:r>
         <w:t>G</w:t>
       </w:r>
       <w:r>
         <w:t>it</w:t>
       </w:r>
+      <w:proofErr w:type="spellEnd"/>
       <w:r>
         <w:t xml:space="preserve"> </w:t>
       </w:r>
@@ -3201,7 +6731,15 @@
         <w:t>Java</w:t>
       </w:r>
       <w:r>
-        <w:t xml:space="preserve"> project in GitHub.  </w:t>
+        <w:t xml:space="preserve"> project in </w:t>
+      </w:r>
+      <w:proofErr w:type="spellStart"/>
+      <w:r>
+        <w:t>GitHub</w:t>
+      </w:r>
+      <w:proofErr w:type="spellEnd"/>
+      <w:r>
+        <w:t xml:space="preserve">.  </w:t>
       </w:r>
       <w:r>
         <w:t>This example Jenkins has been installed on an AWS E2 Ubuntu server.</w:t>
@@ -3280,14 +6818,34 @@
               <w:t>$</w:t>
             </w:r>
             <w:r>
-              <w:t xml:space="preserve"> sudo su – </w:t>
-            </w:r>
+              <w:t xml:space="preserve"> </w:t>
+            </w:r>
+            <w:proofErr w:type="spellStart"/>
+            <w:proofErr w:type="gramStart"/>
+            <w:r>
+              <w:t>sudo</w:t>
+            </w:r>
+            <w:proofErr w:type="spellEnd"/>
+            <w:proofErr w:type="gramEnd"/>
+            <w:r>
+              <w:t xml:space="preserve"> </w:t>
+            </w:r>
+            <w:proofErr w:type="spellStart"/>
+            <w:r>
+              <w:t>su</w:t>
+            </w:r>
+            <w:proofErr w:type="spellEnd"/>
+            <w:r>
+              <w:t xml:space="preserve"> – </w:t>
+            </w:r>
+            <w:proofErr w:type="spellStart"/>
             <w:r>
               <w:t>j</w:t>
             </w:r>
             <w:r>
               <w:t>enkins</w:t>
             </w:r>
+            <w:proofErr w:type="spellEnd"/>
           </w:p>
           <w:p/>
         </w:tc>
@@ -3309,16 +6867,36 @@
           </w:tcPr>
           <w:p>
             <w:r>
-              <w:t>$ cd .ssh</w:t>
-            </w:r>
+              <w:t>$ cd .</w:t>
+            </w:r>
+            <w:proofErr w:type="spellStart"/>
+            <w:r>
+              <w:t>ssh</w:t>
+            </w:r>
+            <w:proofErr w:type="spellEnd"/>
           </w:p>
           <w:p>
             <w:r>
               <w:t xml:space="preserve">$ </w:t>
             </w:r>
-            <w:r>
-              <w:t>ssh-keygen -t dsa</w:t>
-            </w:r>
+            <w:proofErr w:type="spellStart"/>
+            <w:proofErr w:type="gramStart"/>
+            <w:r>
+              <w:t>ssh</w:t>
+            </w:r>
+            <w:proofErr w:type="gramEnd"/>
+            <w:r>
+              <w:t>-keygen</w:t>
+            </w:r>
+            <w:proofErr w:type="spellEnd"/>
+            <w:r>
+              <w:t xml:space="preserve"> -t </w:t>
+            </w:r>
+            <w:proofErr w:type="spellStart"/>
+            <w:r>
+              <w:t>dsa</w:t>
+            </w:r>
+            <w:proofErr w:type="spellEnd"/>
           </w:p>
           <w:p/>
         </w:tc>
@@ -3340,7 +6918,15 @@
           </w:tcPr>
           <w:p>
             <w:r>
-              <w:t xml:space="preserve">$ cat </w:t>
+              <w:t xml:space="preserve">$ </w:t>
+            </w:r>
+            <w:proofErr w:type="gramStart"/>
+            <w:r>
+              <w:t>cat</w:t>
+            </w:r>
+            <w:proofErr w:type="gramEnd"/>
+            <w:r>
+              <w:t xml:space="preserve"> </w:t>
             </w:r>
             <w:r>
               <w:t>MavenCucumberSeleniumWebDriverJUnitPractice</w:t>
@@ -3363,12 +6949,14 @@
                 <w:i/>
               </w:rPr>
             </w:pPr>
+            <w:proofErr w:type="spellStart"/>
             <w:r>
               <w:rPr>
                 <w:i/>
               </w:rPr>
               <w:t>GitHub</w:t>
             </w:r>
+            <w:proofErr w:type="spellEnd"/>
           </w:p>
         </w:tc>
       </w:tr>
@@ -3379,7 +6967,15 @@
           </w:tcPr>
           <w:p>
             <w:r>
-              <w:t>Add and paste deploy key in GitHub project.</w:t>
+              <w:t xml:space="preserve">Add and paste deploy key in </w:t>
+            </w:r>
+            <w:proofErr w:type="spellStart"/>
+            <w:r>
+              <w:t>GitHub</w:t>
+            </w:r>
+            <w:proofErr w:type="spellEnd"/>
+            <w:r>
+              <w:t xml:space="preserve"> project.</w:t>
             </w:r>
           </w:p>
         </w:tc>
@@ -3532,9 +7128,11 @@
             </w:r>
           </w:p>
           <w:p>
+            <w:proofErr w:type="gramStart"/>
             <w:r>
               <w:t>mail.gregorydombchik.com</w:t>
             </w:r>
+            <w:proofErr w:type="gramEnd"/>
           </w:p>
         </w:tc>
       </w:tr>
@@ -3674,7 +7272,15 @@
           </w:p>
           <w:p>
             <w:r>
-              <w:t>/usr/share/maven/</w:t>
+              <w:t>/</w:t>
+            </w:r>
+            <w:proofErr w:type="spellStart"/>
+            <w:r>
+              <w:t>usr</w:t>
+            </w:r>
+            <w:proofErr w:type="spellEnd"/>
+            <w:r>
+              <w:t>/share/maven/</w:t>
             </w:r>
           </w:p>
         </w:tc>
@@ -3752,7 +7358,23 @@
           </w:p>
           <w:p>
             <w:r>
-              <w:t>/usr/lib/jvm/java-7-oracle/</w:t>
+              <w:t>/</w:t>
+            </w:r>
+            <w:proofErr w:type="spellStart"/>
+            <w:r>
+              <w:t>usr</w:t>
+            </w:r>
+            <w:proofErr w:type="spellEnd"/>
+            <w:r>
+              <w:t>/lib/</w:t>
+            </w:r>
+            <w:proofErr w:type="spellStart"/>
+            <w:r>
+              <w:t>jvm</w:t>
+            </w:r>
+            <w:proofErr w:type="spellEnd"/>
+            <w:r>
+              <w:t>/java-7-oracle/</w:t>
             </w:r>
           </w:p>
         </w:tc>
@@ -3831,8 +7453,13 @@
             <w:r>
               <w:t xml:space="preserve"> remote </w:t>
             </w:r>
-            <w:r>
-              <w:t xml:space="preserve">GitHub </w:t>
+            <w:proofErr w:type="spellStart"/>
+            <w:r>
+              <w:t>GitHub</w:t>
+            </w:r>
+            <w:proofErr w:type="spellEnd"/>
+            <w:r>
+              <w:t xml:space="preserve"> </w:t>
             </w:r>
             <w:r>
               <w:t>repository.</w:t>
@@ -3850,7 +7477,15 @@
           </w:p>
           <w:p>
             <w:r>
-              <w:t>Select the “Git” option.</w:t>
+              <w:t>Select the “</w:t>
+            </w:r>
+            <w:proofErr w:type="spellStart"/>
+            <w:r>
+              <w:t>Git</w:t>
+            </w:r>
+            <w:proofErr w:type="spellEnd"/>
+            <w:r>
+              <w:t>” option.</w:t>
             </w:r>
           </w:p>
           <w:p>
@@ -3969,8 +7604,13 @@
             </w:r>
           </w:p>
           <w:p>
-            <w:r>
-              <w:t>clean install</w:t>
+            <w:proofErr w:type="gramStart"/>
+            <w:r>
+              <w:t>clean</w:t>
+            </w:r>
+            <w:proofErr w:type="gramEnd"/>
+            <w:r>
+              <w:t xml:space="preserve"> install</w:t>
             </w:r>
           </w:p>
           <w:p/>
@@ -3980,9 +7620,11 @@
             </w:r>
           </w:p>
           <w:p>
+            <w:proofErr w:type="gramStart"/>
             <w:r>
               <w:t>pom.xml</w:t>
             </w:r>
+            <w:proofErr w:type="gramEnd"/>
           </w:p>
         </w:tc>
       </w:tr>
@@ -4036,12 +7678,14 @@
             <w:gridSpan w:val="2"/>
           </w:tcPr>
           <w:p>
+            <w:proofErr w:type="spellStart"/>
             <w:r>
               <w:rPr>
                 <w:i/>
               </w:rPr>
               <w:t>GitHub</w:t>
             </w:r>
+            <w:proofErr w:type="spellEnd"/>
           </w:p>
         </w:tc>
       </w:tr>
@@ -4052,12 +7696,33 @@
           </w:tcPr>
           <w:p>
             <w:r>
-              <w:t>Add Jenkins GitHub Plugin you can automatically trigger build jobs when</w:t>
-            </w:r>
-          </w:p>
-          <w:p>
-            <w:r>
-              <w:t>pushes are made to GitHub.</w:t>
+              <w:t xml:space="preserve">Add Jenkins </w:t>
+            </w:r>
+            <w:proofErr w:type="spellStart"/>
+            <w:r>
+              <w:t>GitHub</w:t>
+            </w:r>
+            <w:proofErr w:type="spellEnd"/>
+            <w:r>
+              <w:t xml:space="preserve"> Plugin you can automatically trigger build jobs when</w:t>
+            </w:r>
+          </w:p>
+          <w:p>
+            <w:proofErr w:type="gramStart"/>
+            <w:r>
+              <w:t>pushes</w:t>
+            </w:r>
+            <w:proofErr w:type="gramEnd"/>
+            <w:r>
+              <w:t xml:space="preserve"> are made to </w:t>
+            </w:r>
+            <w:proofErr w:type="spellStart"/>
+            <w:r>
+              <w:t>GitHub</w:t>
+            </w:r>
+            <w:proofErr w:type="spellEnd"/>
+            <w:r>
+              <w:t>.</w:t>
             </w:r>
           </w:p>
         </w:tc>
@@ -4085,12 +7750,36 @@
           </w:p>
           <w:p>
             <w:r>
-              <w:t>Select from the “Add service” and select the “Jenkin’s (Git plugin)” option.  (NOT GITHUB PLUGIN.  This service does not appear to work).</w:t>
-            </w:r>
-          </w:p>
-          <w:p>
-            <w:r>
-              <w:t>Enter the following in the “Jenkins url” text box:</w:t>
+              <w:t>Select from the “Add service” and select the “</w:t>
+            </w:r>
+            <w:proofErr w:type="spellStart"/>
+            <w:r>
+              <w:t>Jenkin’s</w:t>
+            </w:r>
+            <w:proofErr w:type="spellEnd"/>
+            <w:r>
+              <w:t xml:space="preserve"> (</w:t>
+            </w:r>
+            <w:proofErr w:type="spellStart"/>
+            <w:r>
+              <w:t>Git</w:t>
+            </w:r>
+            <w:proofErr w:type="spellEnd"/>
+            <w:r>
+              <w:t xml:space="preserve"> plugin)” option.  (NOT GITHUB PLUGIN.  This service does not appear to work).</w:t>
+            </w:r>
+          </w:p>
+          <w:p>
+            <w:r>
+              <w:t xml:space="preserve">Enter the following in the “Jenkins </w:t>
+            </w:r>
+            <w:proofErr w:type="spellStart"/>
+            <w:r>
+              <w:t>url</w:t>
+            </w:r>
+            <w:proofErr w:type="spellEnd"/>
+            <w:r>
+              <w:t>” text box:</w:t>
             </w:r>
           </w:p>
           <w:p/>
@@ -4245,6 +7934,7 @@
       <w:pgMar w:top="1440" w:right="1800" w:bottom="1440" w:left="1800" w:header="720" w:footer="720" w:gutter="0"/>
       <w:cols w:space="720"/>
       <w:docGrid w:linePitch="360"/>
+      <w:printerSettings r:id="rId19"/>
     </w:sectPr>
   </w:body>
 </w:document>
